--- a/files/个人简历.docx
+++ b/files/个人简历.docx
@@ -346,7 +346,13 @@
         <w:rPr>
           <w:rFonts w:hint="eastAsia"/>
         </w:rPr>
-        <w:t>选居住地址</w:t>
+        <w:t>现</w:t>
+      </w:r>
+      <w:r>
+        <w:rPr>
+          <w:rFonts w:hint="eastAsia"/>
+        </w:rPr>
+        <w:t>居住地址</w:t>
       </w:r>
       <w:r>
         <w:rPr>
@@ -612,18 +618,6 @@
           <w:rFonts w:hint="eastAsia"/>
         </w:rPr>
         <w:t>目标职能：</w:t>
-      </w:r>
-      <w:r>
-        <w:rPr>
-          <w:rFonts w:hint="eastAsia"/>
-        </w:rPr>
-        <w:t>项目经理</w:t>
-      </w:r>
-      <w:r>
-        <w:rPr>
-          <w:rFonts w:hint="eastAsia"/>
-        </w:rPr>
-        <w:t>/</w:t>
       </w:r>
       <w:r>
         <w:rPr>
@@ -846,28 +840,23 @@
       <w:hyperlink r:id="rId7" w:history="1">
         <w:r>
           <w:rPr>
-            <w:rStyle w:val="a6"/>
+            <w:rStyle w:val="a7"/>
             <w:rFonts w:hint="eastAsia"/>
           </w:rPr>
-          <w:t>https://oaui</w:t>
-        </w:r>
-        <w:r>
-          <w:rPr>
-            <w:rStyle w:val="a6"/>
-            <w:rFonts w:hint="eastAsia"/>
-          </w:rPr>
-          <w:t>x</w:t>
-        </w:r>
-        <w:r>
-          <w:rPr>
-            <w:rStyle w:val="a6"/>
-            <w:rFonts w:hint="eastAsia"/>
-          </w:rPr>
-          <w:t>.github.io</w:t>
+          <w:t>oauix.github.io</w:t>
         </w:r>
       </w:hyperlink>
     </w:p>
     <w:p>
+      <w:pPr>
+        <w:pStyle w:val="a6"/>
+        <w:shd w:val="clear" w:color="auto" w:fill="FFFFFF"/>
+        <w:spacing w:line="450" w:lineRule="atLeast"/>
+        <w:ind w:right="300"/>
+        <w:rPr>
+          <w:rFonts w:hint="eastAsia"/>
+        </w:rPr>
+      </w:pPr>
       <w:r>
         <w:rPr>
           <w:rFonts w:hint="eastAsia"/>
@@ -877,28 +866,431 @@
       <w:r>
         <w:rPr>
           <w:rFonts w:hint="eastAsia"/>
+          <w:sz w:val="21"/>
+          <w:szCs w:val="21"/>
         </w:rPr>
         <w:t>运行环境：</w:t>
       </w:r>
       <w:r>
-        <w:t>Browser</w:t>
-      </w:r>
-      <w:r>
-        <w:rPr>
-          <w:rFonts w:hint="eastAsia"/>
-        </w:rPr>
-        <w:t>,window 7</w:t>
-      </w:r>
-      <w:r>
-        <w:rPr>
-          <w:rFonts w:hint="eastAsia"/>
+        <w:rPr>
+          <w:rFonts w:hint="eastAsia"/>
+        </w:rPr>
+        <w:t>window 7,</w:t>
+      </w:r>
+      <w:r>
+        <w:rPr>
+          <w:rFonts w:ascii="Arial" w:eastAsia="宋体" w:hAnsi="Arial" w:cs="Arial"/>
+          <w:color w:val="222222"/>
+          <w:kern w:val="0"/>
         </w:rPr>
         <w:t xml:space="preserve"> </w:t>
+      </w:r>
+      <w:r>
+        <w:t xml:space="preserve">Tomcat </w:t>
+      </w:r>
+      <w:r>
+        <w:rPr>
+          <w:rFonts w:hint="eastAsia"/>
+        </w:rPr>
+        <w:t>8.5</w:t>
+      </w:r>
+    </w:p>
+    <w:p>
+      <w:r>
+        <w:rPr>
+          <w:rFonts w:hint="eastAsia"/>
+        </w:rPr>
+        <w:tab/>
+      </w:r>
+      <w:r>
+        <w:t>开发技术：</w:t>
+      </w:r>
+      <w:r>
+        <w:rPr>
+          <w:rFonts w:ascii="Arial" w:hAnsi="Arial" w:cs="Arial" w:hint="eastAsia"/>
+          <w:color w:val="222222"/>
+          <w:shd w:val="clear" w:color="auto" w:fill="FFFFFF"/>
+        </w:rPr>
+        <w:t>HTML</w:t>
+      </w:r>
+      <w:r>
+        <w:rPr>
+          <w:rFonts w:ascii="Arial" w:hAnsi="Arial" w:cs="Arial" w:hint="eastAsia"/>
+          <w:color w:val="222222"/>
+          <w:shd w:val="clear" w:color="auto" w:fill="FFFFFF"/>
+        </w:rPr>
+        <w:t>、</w:t>
+      </w:r>
+      <w:r>
+        <w:rPr>
+          <w:rFonts w:ascii="Arial" w:hAnsi="Arial" w:cs="Arial" w:hint="eastAsia"/>
+          <w:color w:val="222222"/>
+          <w:shd w:val="clear" w:color="auto" w:fill="FFFFFF"/>
+        </w:rPr>
+        <w:t>javascript</w:t>
+      </w:r>
+      <w:r>
+        <w:rPr>
+          <w:rFonts w:ascii="Arial" w:hAnsi="Arial" w:cs="Arial" w:hint="eastAsia"/>
+          <w:color w:val="222222"/>
+          <w:shd w:val="clear" w:color="auto" w:fill="FFFFFF"/>
+        </w:rPr>
+        <w:t>、</w:t>
+      </w:r>
+      <w:r>
+        <w:rPr>
+          <w:rFonts w:ascii="Arial" w:hAnsi="Arial" w:cs="Arial" w:hint="eastAsia"/>
+          <w:color w:val="222222"/>
+          <w:shd w:val="clear" w:color="auto" w:fill="FFFFFF"/>
+        </w:rPr>
+        <w:t>css</w:t>
+      </w:r>
+      <w:r>
+        <w:rPr>
+          <w:rFonts w:ascii="Arial" w:hAnsi="Arial" w:cs="Arial" w:hint="eastAsia"/>
+          <w:color w:val="222222"/>
+          <w:shd w:val="clear" w:color="auto" w:fill="FFFFFF"/>
+        </w:rPr>
+        <w:t>、</w:t>
+      </w:r>
+      <w:r>
+        <w:rPr>
+          <w:rFonts w:ascii="Arial" w:hAnsi="Arial" w:cs="Arial" w:hint="eastAsia"/>
+          <w:color w:val="222222"/>
+          <w:shd w:val="clear" w:color="auto" w:fill="FFFFFF"/>
+        </w:rPr>
+        <w:t>jquery</w:t>
+      </w:r>
+      <w:r>
+        <w:rPr>
+          <w:rFonts w:hint="eastAsia"/>
+        </w:rPr>
+        <w:t>,iframe</w:t>
+      </w:r>
+      <w:r>
+        <w:t>等相关技术</w:t>
       </w:r>
     </w:p>
     <w:p>
       <w:pPr>
         <w:spacing w:line="360" w:lineRule="auto"/>
+        <w:rPr>
+          <w:rFonts w:ascii="宋体" w:eastAsia="宋体" w:hAnsi="宋体" w:cs="宋体" w:hint="eastAsia"/>
+          <w:bCs/>
+          <w:sz w:val="24"/>
+          <w:szCs w:val="24"/>
+        </w:rPr>
+      </w:pPr>
+      <w:r>
+        <w:rPr>
+          <w:rFonts w:hint="eastAsia"/>
+        </w:rPr>
+        <w:tab/>
+      </w:r>
+      <w:r>
+        <w:rPr>
+          <w:rFonts w:hint="eastAsia"/>
+        </w:rPr>
+        <w:t>开发工具：</w:t>
+      </w:r>
+      <w:r>
+        <w:t>EditPlus</w:t>
+      </w:r>
+      <w:r>
+        <w:rPr>
+          <w:rFonts w:ascii="宋体" w:eastAsia="宋体" w:hAnsi="宋体" w:cs="宋体" w:hint="eastAsia"/>
+          <w:bCs/>
+          <w:sz w:val="24"/>
+          <w:szCs w:val="24"/>
+        </w:rPr>
+        <w:t>,</w:t>
+      </w:r>
+      <w:r>
+        <w:rPr>
+          <w:rFonts w:ascii="宋体" w:eastAsia="宋体" w:hAnsi="宋体" w:cs="宋体" w:hint="eastAsia"/>
+          <w:bCs/>
+          <w:sz w:val="24"/>
+          <w:szCs w:val="24"/>
+        </w:rPr>
+        <w:t>goole开发工具</w:t>
+      </w:r>
+    </w:p>
+    <w:p>
+      <w:pPr>
+        <w:spacing w:line="360" w:lineRule="auto"/>
+        <w:rPr>
+          <w:rFonts w:ascii="Arial" w:hAnsi="Arial" w:hint="eastAsia"/>
+          <w:color w:val="222222"/>
+        </w:rPr>
+      </w:pPr>
+      <w:r>
+        <w:rPr>
+          <w:rFonts w:ascii="宋体" w:eastAsia="宋体" w:hAnsi="宋体" w:cs="宋体" w:hint="eastAsia"/>
+          <w:bCs/>
+          <w:sz w:val="24"/>
+          <w:szCs w:val="24"/>
+        </w:rPr>
+        <w:tab/>
+      </w:r>
+      <w:r>
+        <w:rPr>
+          <w:rFonts w:ascii="Arial" w:hAnsi="Arial"/>
+          <w:color w:val="222222"/>
+        </w:rPr>
+        <w:t>项目描述：本系统是一个</w:t>
+      </w:r>
+      <w:r>
+        <w:rPr>
+          <w:rFonts w:ascii="Arial" w:hAnsi="Arial" w:hint="eastAsia"/>
+          <w:color w:val="222222"/>
+        </w:rPr>
+        <w:t>自学知识积累系统</w:t>
+      </w:r>
+      <w:r>
+        <w:rPr>
+          <w:rFonts w:ascii="Arial" w:hAnsi="Arial" w:hint="eastAsia"/>
+          <w:color w:val="222222"/>
+        </w:rPr>
+        <w:t>,</w:t>
+      </w:r>
+      <w:r>
+        <w:rPr>
+          <w:rFonts w:ascii="Arial" w:hAnsi="Arial" w:hint="eastAsia"/>
+          <w:color w:val="222222"/>
+        </w:rPr>
+        <w:t>目的将一个常用易忘的功能</w:t>
+      </w:r>
+      <w:r>
+        <w:rPr>
+          <w:rFonts w:ascii="Arial" w:hAnsi="Arial" w:hint="eastAsia"/>
+          <w:color w:val="222222"/>
+        </w:rPr>
+        <w:t>整理</w:t>
+      </w:r>
+      <w:r>
+        <w:rPr>
+          <w:rFonts w:ascii="Arial" w:hAnsi="Arial" w:hint="eastAsia"/>
+          <w:color w:val="222222"/>
+        </w:rPr>
+        <w:t>处理</w:t>
+      </w:r>
+      <w:r>
+        <w:rPr>
+          <w:rFonts w:ascii="Arial" w:hAnsi="Arial" w:hint="eastAsia"/>
+          <w:color w:val="222222"/>
+        </w:rPr>
+        <w:t>,</w:t>
+      </w:r>
+      <w:r>
+        <w:rPr>
+          <w:rFonts w:ascii="Arial" w:hAnsi="Arial" w:hint="eastAsia"/>
+          <w:color w:val="222222"/>
+        </w:rPr>
+        <w:t>方便</w:t>
+      </w:r>
+    </w:p>
+    <w:p>
+      <w:pPr>
+        <w:spacing w:line="360" w:lineRule="auto"/>
+        <w:ind w:firstLineChars="700" w:firstLine="1470"/>
+        <w:rPr>
+          <w:rFonts w:ascii="Arial" w:hAnsi="Arial" w:hint="eastAsia"/>
+          <w:color w:val="222222"/>
+        </w:rPr>
+      </w:pPr>
+      <w:r>
+        <w:rPr>
+          <w:rFonts w:ascii="Arial" w:hAnsi="Arial" w:hint="eastAsia"/>
+          <w:color w:val="222222"/>
+        </w:rPr>
+        <w:t>今后查询</w:t>
+      </w:r>
+      <w:r>
+        <w:rPr>
+          <w:rFonts w:ascii="Arial" w:hAnsi="Arial" w:hint="eastAsia"/>
+          <w:color w:val="222222"/>
+        </w:rPr>
+        <w:t>使用</w:t>
+      </w:r>
+      <w:r>
+        <w:rPr>
+          <w:rFonts w:ascii="Arial" w:hAnsi="Arial" w:hint="eastAsia"/>
+          <w:color w:val="222222"/>
+        </w:rPr>
+        <w:t>,</w:t>
+      </w:r>
+      <w:r>
+        <w:rPr>
+          <w:rFonts w:ascii="Arial" w:hAnsi="Arial"/>
+          <w:color w:val="222222"/>
+        </w:rPr>
+        <w:t xml:space="preserve"> </w:t>
+      </w:r>
+      <w:r>
+        <w:rPr>
+          <w:rFonts w:ascii="Arial" w:hAnsi="Arial" w:hint="eastAsia"/>
+          <w:color w:val="222222"/>
+        </w:rPr>
+        <w:t>提高</w:t>
+      </w:r>
+      <w:r>
+        <w:rPr>
+          <w:rFonts w:ascii="Arial" w:hAnsi="Arial"/>
+          <w:color w:val="222222"/>
+        </w:rPr>
+        <w:t>工作效率</w:t>
+      </w:r>
+      <w:r>
+        <w:rPr>
+          <w:rFonts w:ascii="Arial" w:hAnsi="Arial" w:hint="eastAsia"/>
+          <w:color w:val="222222"/>
+        </w:rPr>
+        <w:t>,</w:t>
+      </w:r>
+      <w:r>
+        <w:rPr>
+          <w:rFonts w:ascii="Arial" w:hAnsi="Arial" w:hint="eastAsia"/>
+          <w:color w:val="222222"/>
+        </w:rPr>
+        <w:t>总</w:t>
+      </w:r>
+      <w:r>
+        <w:rPr>
+          <w:rFonts w:ascii="Arial" w:hAnsi="Arial" w:hint="eastAsia"/>
+          <w:color w:val="222222"/>
+        </w:rPr>
+        <w:t>觉</w:t>
+      </w:r>
+      <w:r>
+        <w:rPr>
+          <w:rFonts w:ascii="Arial" w:hAnsi="Arial" w:hint="eastAsia"/>
+          <w:color w:val="222222"/>
+        </w:rPr>
+        <w:t>得一个将全部东西记住是不可能的</w:t>
+      </w:r>
+      <w:r>
+        <w:rPr>
+          <w:rFonts w:ascii="Arial" w:hAnsi="Arial" w:hint="eastAsia"/>
+          <w:color w:val="222222"/>
+        </w:rPr>
+        <w:t>,</w:t>
+      </w:r>
+      <w:r>
+        <w:rPr>
+          <w:rFonts w:ascii="Arial" w:hAnsi="Arial" w:hint="eastAsia"/>
+          <w:color w:val="222222"/>
+        </w:rPr>
+        <w:t>我们</w:t>
+      </w:r>
+    </w:p>
+    <w:p>
+      <w:pPr>
+        <w:spacing w:line="360" w:lineRule="auto"/>
+        <w:ind w:firstLineChars="700" w:firstLine="1470"/>
+        <w:rPr>
+          <w:rFonts w:ascii="Arial" w:hAnsi="Arial" w:hint="eastAsia"/>
+          <w:color w:val="222222"/>
+        </w:rPr>
+      </w:pPr>
+      <w:r>
+        <w:rPr>
+          <w:rFonts w:ascii="Arial" w:hAnsi="Arial" w:hint="eastAsia"/>
+          <w:color w:val="222222"/>
+        </w:rPr>
+        <w:t>需要的是将这些东西总结整理处理，今后用时能最短的时间拾起。</w:t>
+      </w:r>
+    </w:p>
+    <w:p>
+      <w:pPr>
+        <w:spacing w:line="360" w:lineRule="auto"/>
+        <w:ind w:firstLine="420"/>
+        <w:rPr>
+          <w:rFonts w:ascii="Arial" w:hAnsi="Arial" w:cs="Arial" w:hint="eastAsia"/>
+          <w:color w:val="222222"/>
+        </w:rPr>
+      </w:pPr>
+      <w:r>
+        <w:rPr>
+          <w:rFonts w:ascii="Arial" w:hAnsi="Arial" w:cs="Arial" w:hint="eastAsia"/>
+          <w:color w:val="222222"/>
+        </w:rPr>
+        <w:t>制作</w:t>
+      </w:r>
+      <w:r>
+        <w:rPr>
+          <w:rFonts w:ascii="Arial" w:hAnsi="Arial" w:cs="Arial"/>
+          <w:color w:val="222222"/>
+        </w:rPr>
+        <w:t>描述</w:t>
+      </w:r>
+      <w:r>
+        <w:rPr>
+          <w:rFonts w:ascii="Arial" w:hAnsi="Arial" w:cs="Arial" w:hint="eastAsia"/>
+          <w:color w:val="222222"/>
+        </w:rPr>
+        <w:t>：</w:t>
+      </w:r>
+      <w:r>
+        <w:rPr>
+          <w:rFonts w:ascii="Arial" w:hAnsi="Arial" w:cs="Arial" w:hint="eastAsia"/>
+          <w:color w:val="222222"/>
+        </w:rPr>
+        <w:t>设计梳理图</w:t>
+      </w:r>
+      <w:r>
+        <w:rPr>
+          <w:rFonts w:ascii="Arial" w:hAnsi="Arial" w:cs="Arial" w:hint="eastAsia"/>
+          <w:color w:val="222222"/>
+        </w:rPr>
+        <w:t>,</w:t>
+      </w:r>
+      <w:r>
+        <w:rPr>
+          <w:rFonts w:ascii="Arial" w:hAnsi="Arial" w:cs="Arial" w:hint="eastAsia"/>
+          <w:color w:val="222222"/>
+        </w:rPr>
+        <w:t>设计显示风格</w:t>
+      </w:r>
+      <w:r>
+        <w:rPr>
+          <w:rFonts w:ascii="Arial" w:hAnsi="Arial" w:cs="Arial" w:hint="eastAsia"/>
+          <w:color w:val="222222"/>
+        </w:rPr>
+        <w:t>,</w:t>
+      </w:r>
+      <w:r>
+        <w:rPr>
+          <w:rFonts w:ascii="Arial" w:hAnsi="Arial" w:cs="Arial" w:hint="eastAsia"/>
+          <w:color w:val="222222"/>
+        </w:rPr>
+        <w:t>再将自己在学习时写的重点和心得</w:t>
+      </w:r>
+      <w:r>
+        <w:rPr>
+          <w:rFonts w:ascii="Arial" w:hAnsi="Arial" w:cs="Arial" w:hint="eastAsia"/>
+          <w:color w:val="222222"/>
+        </w:rPr>
+        <w:t>笔记</w:t>
+      </w:r>
+      <w:r>
+        <w:rPr>
+          <w:rFonts w:ascii="Arial" w:hAnsi="Arial" w:cs="Arial" w:hint="eastAsia"/>
+          <w:color w:val="222222"/>
+        </w:rPr>
+        <w:t>梳理进去</w:t>
+      </w:r>
+      <w:r>
+        <w:rPr>
+          <w:rFonts w:ascii="Arial" w:hAnsi="Arial" w:cs="Arial" w:hint="eastAsia"/>
+          <w:color w:val="222222"/>
+        </w:rPr>
+        <w:t>.</w:t>
+      </w:r>
+    </w:p>
+    <w:p>
+      <w:pPr>
+        <w:spacing w:line="360" w:lineRule="auto"/>
+        <w:ind w:firstLine="420"/>
         <w:rPr>
           <w:rFonts w:ascii="宋体" w:eastAsia="宋体" w:hAnsi="宋体" w:cs="宋体"/>
           <w:bCs/>
@@ -910,57 +1302,9 @@
         <w:rPr>
           <w:rFonts w:hint="eastAsia"/>
         </w:rPr>
-        <w:tab/>
-      </w:r>
-      <w:r>
-        <w:rPr>
-          <w:rFonts w:hint="eastAsia"/>
-        </w:rPr>
-        <w:t>开发工具：</w:t>
-      </w:r>
-      <w:r>
-        <w:t>EditPlus</w:t>
-      </w:r>
-      <w:r>
-        <w:rPr>
-          <w:rFonts w:ascii="宋体" w:eastAsia="宋体" w:hAnsi="宋体" w:cs="宋体" w:hint="eastAsia"/>
-          <w:bCs/>
-          <w:sz w:val="24"/>
-          <w:szCs w:val="24"/>
-        </w:rPr>
-        <w:t>,Tomcat</w:t>
-      </w:r>
-    </w:p>
-    <w:p>
-      <w:pPr>
-        <w:spacing w:line="360" w:lineRule="auto"/>
-        <w:rPr>
-          <w:rFonts w:hint="eastAsia"/>
-        </w:rPr>
-      </w:pPr>
-      <w:r>
-        <w:rPr>
-          <w:rFonts w:ascii="宋体" w:eastAsia="宋体" w:hAnsi="宋体" w:cs="宋体" w:hint="eastAsia"/>
-          <w:bCs/>
-          <w:sz w:val="24"/>
-          <w:szCs w:val="24"/>
-        </w:rPr>
-        <w:tab/>
-      </w:r>
-      <w:r>
-        <w:rPr>
-          <w:rFonts w:hint="eastAsia"/>
-        </w:rPr>
-        <w:t>开发动机：</w:t>
-      </w:r>
-    </w:p>
-    <w:p>
-      <w:pPr>
-        <w:spacing w:line="360" w:lineRule="auto"/>
-        <w:rPr>
-          <w:rFonts w:hint="eastAsia"/>
-        </w:rPr>
-      </w:pPr>
+        <w:lastRenderedPageBreak/>
+        <w:t>项目名称：</w:t>
+      </w:r>
       <w:r>
         <w:rPr>
           <w:rFonts w:ascii="宋体" w:eastAsia="宋体" w:hAnsi="宋体" w:cs="宋体" w:hint="eastAsia"/>
@@ -969,115 +1313,1040 @@
           <w:sz w:val="24"/>
           <w:szCs w:val="24"/>
         </w:rPr>
-        <w:tab/>
-      </w:r>
-      <w:r>
-        <w:rPr>
-          <w:rFonts w:hint="eastAsia"/>
-        </w:rPr>
-        <w:t>项目名称</w:t>
-      </w:r>
-      <w:r>
-        <w:rPr>
-          <w:rFonts w:hint="eastAsia"/>
-        </w:rPr>
-        <w:t>：幻想商城</w:t>
-      </w:r>
-    </w:p>
-    <w:p>
-      <w:pPr>
-        <w:spacing w:line="360" w:lineRule="auto"/>
-        <w:rPr>
-          <w:rFonts w:ascii="宋体" w:eastAsia="宋体" w:hAnsi="宋体" w:cs="宋体"/>
+        <w:t>梦</w:t>
+      </w:r>
+      <w:r>
+        <w:rPr>
+          <w:rFonts w:ascii="宋体" w:eastAsia="宋体" w:hAnsi="宋体" w:cs="宋体" w:hint="eastAsia"/>
           <w:b/>
           <w:bCs/>
           <w:sz w:val="24"/>
           <w:szCs w:val="24"/>
         </w:rPr>
+        <w:t>想商城</w:t>
+      </w:r>
+      <w:r>
+        <w:rPr>
+          <w:rFonts w:ascii="宋体" w:eastAsia="宋体" w:hAnsi="宋体" w:cs="宋体" w:hint="eastAsia"/>
+          <w:b/>
+          <w:bCs/>
+          <w:sz w:val="24"/>
+          <w:szCs w:val="24"/>
+        </w:rPr>
+        <w:t xml:space="preserve">  </w:t>
+      </w:r>
+      <w:r>
+        <w:rPr>
+          <w:rFonts w:hint="eastAsia"/>
+        </w:rPr>
+        <w:t>[</w:t>
+      </w:r>
+      <w:r>
+        <w:rPr>
+          <w:rFonts w:hint="eastAsia"/>
+        </w:rPr>
+        <w:t>跟几个</w:t>
+      </w:r>
+      <w:r>
+        <w:rPr>
+          <w:rFonts w:hint="eastAsia"/>
+        </w:rPr>
+        <w:t>朋友</w:t>
+      </w:r>
+      <w:r>
+        <w:rPr>
+          <w:rFonts w:hint="eastAsia"/>
+        </w:rPr>
+        <w:t>写的商城网站</w:t>
+      </w:r>
+      <w:r>
+        <w:rPr>
+          <w:rFonts w:hint="eastAsia"/>
+        </w:rPr>
+        <w:t>]</w:t>
+      </w:r>
+    </w:p>
+    <w:p>
+      <w:pPr>
+        <w:spacing w:line="360" w:lineRule="auto"/>
+        <w:rPr>
+          <w:rFonts w:ascii="Arial" w:hAnsi="Arial" w:cs="Arial" w:hint="eastAsia"/>
+          <w:color w:val="222222"/>
+        </w:rPr>
       </w:pPr>
       <w:r>
-        <w:rPr>
-          <w:rFonts w:hint="eastAsia"/>
-        </w:rPr>
-        <w:tab/>
-      </w:r>
-      <w:r>
-        <w:rPr>
-          <w:rFonts w:hint="eastAsia"/>
-        </w:rPr>
-        <w:t>运行环境</w:t>
-      </w:r>
-      <w:r>
-        <w:rPr>
-          <w:rFonts w:hint="eastAsia"/>
-        </w:rPr>
-        <w:t>:</w:t>
-      </w:r>
-      <w:r>
-        <w:rPr>
-          <w:rFonts w:hint="eastAsia"/>
-        </w:rPr>
-        <w:t>window7</w:t>
-      </w:r>
-      <w:r>
-        <w:rPr>
-          <w:rFonts w:hint="eastAsia"/>
-        </w:rPr>
-        <w:t>，</w:t>
-      </w:r>
-      <w:r>
-        <w:rPr>
-          <w:rFonts w:hint="eastAsia"/>
-        </w:rPr>
-        <w:t>jdk,</w:t>
-      </w:r>
-    </w:p>
-    <w:p>
-      <w:pPr>
         <w:rPr>
           <w:rFonts w:ascii="宋体" w:eastAsia="宋体" w:hAnsi="宋体" w:cs="宋体" w:hint="eastAsia"/>
           <w:bCs/>
           <w:sz w:val="24"/>
           <w:szCs w:val="24"/>
         </w:rPr>
+        <w:tab/>
+      </w:r>
+      <w:r>
+        <w:rPr>
+          <w:rFonts w:ascii="Arial" w:hAnsi="Arial" w:cs="Arial"/>
+          <w:color w:val="222222"/>
+        </w:rPr>
+        <w:t>开发环境：</w:t>
+      </w:r>
+      <w:r>
+        <w:rPr>
+          <w:rFonts w:ascii="Arial" w:hAnsi="Arial" w:cs="Arial"/>
+          <w:color w:val="222222"/>
+        </w:rPr>
+        <w:t xml:space="preserve">Windows </w:t>
+      </w:r>
+      <w:r>
+        <w:rPr>
+          <w:rFonts w:ascii="Arial" w:hAnsi="Arial" w:cs="Arial" w:hint="eastAsia"/>
+          <w:color w:val="222222"/>
+        </w:rPr>
+        <w:t>7</w:t>
+      </w:r>
+      <w:r>
+        <w:rPr>
+          <w:rFonts w:ascii="Arial" w:hAnsi="Arial" w:cs="Arial"/>
+          <w:color w:val="222222"/>
+        </w:rPr>
+        <w:t>、</w:t>
+      </w:r>
+      <w:r>
+        <w:rPr>
+          <w:rFonts w:ascii="Arial" w:hAnsi="Arial" w:cs="Arial"/>
+          <w:color w:val="222222"/>
+        </w:rPr>
+        <w:t>JDK 1.</w:t>
+      </w:r>
+      <w:r>
+        <w:rPr>
+          <w:rFonts w:ascii="Arial" w:hAnsi="Arial" w:cs="Arial" w:hint="eastAsia"/>
+          <w:color w:val="222222"/>
+        </w:rPr>
+        <w:t>8</w:t>
+      </w:r>
+      <w:r>
+        <w:rPr>
+          <w:rFonts w:ascii="Arial" w:hAnsi="Arial" w:cs="Arial"/>
+          <w:color w:val="222222"/>
+        </w:rPr>
+        <w:t>、</w:t>
+      </w:r>
+      <w:r>
+        <w:rPr>
+          <w:rFonts w:ascii="Arial" w:hAnsi="Arial" w:cs="Arial"/>
+          <w:color w:val="222222"/>
+        </w:rPr>
+        <w:t>Tomcat</w:t>
+      </w:r>
+      <w:r>
+        <w:rPr>
+          <w:rFonts w:ascii="Arial" w:hAnsi="Arial" w:cs="Arial" w:hint="eastAsia"/>
+          <w:color w:val="222222"/>
+        </w:rPr>
+        <w:t>8.</w:t>
+      </w:r>
+      <w:r>
+        <w:rPr>
+          <w:rFonts w:ascii="Arial" w:hAnsi="Arial" w:cs="Arial" w:hint="eastAsia"/>
+          <w:color w:val="222222"/>
+        </w:rPr>
+        <w:t>5</w:t>
+      </w:r>
+    </w:p>
+    <w:p>
+      <w:pPr>
+        <w:spacing w:line="360" w:lineRule="auto"/>
+        <w:rPr>
+          <w:rFonts w:ascii="Arial" w:hAnsi="Arial" w:cs="Arial" w:hint="eastAsia"/>
+          <w:color w:val="222222"/>
+        </w:rPr>
       </w:pPr>
       <w:r>
         <w:rPr>
-          <w:rFonts w:hint="eastAsia"/>
+          <w:rFonts w:ascii="Arial" w:hAnsi="Arial" w:cs="Arial" w:hint="eastAsia"/>
+          <w:color w:val="222222"/>
         </w:rPr>
         <w:tab/>
       </w:r>
       <w:r>
         <w:rPr>
-          <w:rFonts w:hint="eastAsia"/>
+          <w:rFonts w:ascii="Arial" w:hAnsi="Arial" w:cs="Arial"/>
+          <w:color w:val="222222"/>
+        </w:rPr>
+        <w:t>开发技术：</w:t>
+      </w:r>
+      <w:r>
+        <w:rPr>
+          <w:rFonts w:ascii="Arial" w:hAnsi="Arial" w:cs="Arial" w:hint="eastAsia"/>
+          <w:color w:val="222222"/>
+          <w:shd w:val="clear" w:color="auto" w:fill="FFFFFF"/>
+        </w:rPr>
+        <w:t xml:space="preserve">spring </w:t>
+      </w:r>
+      <w:r>
+        <w:rPr>
+          <w:rFonts w:ascii="Arial" w:hAnsi="Arial" w:cs="Arial" w:hint="eastAsia"/>
+          <w:color w:val="222222"/>
+          <w:shd w:val="clear" w:color="auto" w:fill="FFFFFF"/>
+        </w:rPr>
+        <w:t>、</w:t>
+      </w:r>
+      <w:r>
+        <w:rPr>
+          <w:rFonts w:ascii="Arial" w:hAnsi="Arial" w:cs="Arial" w:hint="eastAsia"/>
+          <w:color w:val="222222"/>
+          <w:shd w:val="clear" w:color="auto" w:fill="FFFFFF"/>
+        </w:rPr>
+        <w:t>spring-mvc</w:t>
+      </w:r>
+      <w:r>
+        <w:rPr>
+          <w:rFonts w:ascii="Arial" w:hAnsi="Arial" w:cs="Arial" w:hint="eastAsia"/>
+          <w:color w:val="222222"/>
+          <w:shd w:val="clear" w:color="auto" w:fill="FFFFFF"/>
+        </w:rPr>
+        <w:t>、</w:t>
+      </w:r>
+      <w:r>
+        <w:rPr>
+          <w:rFonts w:ascii="Arial" w:hAnsi="Arial" w:cs="Arial" w:hint="eastAsia"/>
+          <w:color w:val="222222"/>
+          <w:shd w:val="clear" w:color="auto" w:fill="FFFFFF"/>
+        </w:rPr>
+        <w:t>mybatis</w:t>
+      </w:r>
+      <w:r>
+        <w:rPr>
+          <w:rFonts w:ascii="Arial" w:hAnsi="Arial" w:cs="Arial" w:hint="eastAsia"/>
+          <w:color w:val="222222"/>
+          <w:shd w:val="clear" w:color="auto" w:fill="FFFFFF"/>
+        </w:rPr>
+        <w:t>[druid]</w:t>
+      </w:r>
+      <w:r>
+        <w:rPr>
+          <w:rFonts w:ascii="Arial" w:hAnsi="Arial" w:cs="Arial" w:hint="eastAsia"/>
+          <w:color w:val="222222"/>
+          <w:shd w:val="clear" w:color="auto" w:fill="FFFFFF"/>
+        </w:rPr>
+        <w:t>、</w:t>
+      </w:r>
+      <w:r>
+        <w:rPr>
+          <w:rFonts w:ascii="Arial" w:hAnsi="Arial" w:cs="Arial" w:hint="eastAsia"/>
+          <w:color w:val="222222"/>
+          <w:shd w:val="clear" w:color="auto" w:fill="FFFFFF"/>
+        </w:rPr>
+        <w:t>JavaScript</w:t>
+      </w:r>
+      <w:r>
+        <w:rPr>
+          <w:rFonts w:ascii="Arial" w:hAnsi="Arial" w:cs="Arial" w:hint="eastAsia"/>
+          <w:color w:val="222222"/>
+          <w:shd w:val="clear" w:color="auto" w:fill="FFFFFF"/>
+        </w:rPr>
+        <w:t>、</w:t>
+      </w:r>
+      <w:r>
+        <w:rPr>
+          <w:rFonts w:ascii="Arial" w:hAnsi="Arial" w:cs="Arial" w:hint="eastAsia"/>
+          <w:color w:val="222222"/>
+          <w:shd w:val="clear" w:color="auto" w:fill="FFFFFF"/>
+        </w:rPr>
+        <w:t>HTML</w:t>
+      </w:r>
+      <w:r>
+        <w:rPr>
+          <w:rFonts w:ascii="Arial" w:hAnsi="Arial" w:cs="Arial"/>
+          <w:color w:val="222222"/>
+        </w:rPr>
+        <w:t>、</w:t>
+      </w:r>
+      <w:r>
+        <w:rPr>
+          <w:rFonts w:ascii="Arial" w:hAnsi="Arial" w:cs="Arial"/>
+          <w:color w:val="222222"/>
+        </w:rPr>
+        <w:t>AJAX</w:t>
+      </w:r>
+      <w:r>
+        <w:rPr>
+          <w:rFonts w:ascii="Arial" w:hAnsi="Arial" w:cs="Arial" w:hint="eastAsia"/>
+          <w:color w:val="222222"/>
+        </w:rPr>
+        <w:t>等</w:t>
+      </w:r>
+      <w:r>
+        <w:rPr>
+          <w:rFonts w:ascii="Arial" w:hAnsi="Arial" w:cs="Arial"/>
+          <w:color w:val="222222"/>
+        </w:rPr>
+        <w:t>技术</w:t>
+      </w:r>
+    </w:p>
+    <w:p>
+      <w:pPr>
+        <w:spacing w:line="360" w:lineRule="auto"/>
+        <w:rPr>
+          <w:rFonts w:hint="eastAsia"/>
+          <w:shd w:val="clear" w:color="auto" w:fill="FFFFFF"/>
+        </w:rPr>
+      </w:pPr>
+      <w:r>
+        <w:rPr>
+          <w:rFonts w:ascii="Arial" w:hAnsi="Arial" w:cs="Arial" w:hint="eastAsia"/>
+          <w:color w:val="222222"/>
+        </w:rPr>
+        <w:tab/>
+      </w:r>
+      <w:r>
+        <w:rPr>
+          <w:shd w:val="clear" w:color="auto" w:fill="FFFFFF"/>
         </w:rPr>
         <w:t>开发工具：</w:t>
       </w:r>
       <w:r>
-        <w:t>EditPlus</w:t>
-      </w:r>
-      <w:r>
+        <w:rPr>
+          <w:rFonts w:hint="eastAsia"/>
+          <w:shd w:val="clear" w:color="auto" w:fill="FFFFFF"/>
+        </w:rPr>
+        <w:t>MySQL</w:t>
+      </w:r>
+      <w:r>
+        <w:rPr>
+          <w:shd w:val="clear" w:color="auto" w:fill="FFFFFF"/>
+        </w:rPr>
+        <w:t>，</w:t>
+      </w:r>
+      <w:r>
+        <w:rPr>
+          <w:shd w:val="clear" w:color="auto" w:fill="FFFFFF"/>
+        </w:rPr>
+        <w:t>Eclipse</w:t>
+      </w:r>
+      <w:r>
+        <w:rPr>
+          <w:shd w:val="clear" w:color="auto" w:fill="FFFFFF"/>
+        </w:rPr>
+        <w:t>、</w:t>
+      </w:r>
+      <w:r>
+        <w:rPr>
+          <w:shd w:val="clear" w:color="auto" w:fill="FFFFFF"/>
+        </w:rPr>
+        <w:t>tomcat</w:t>
+      </w:r>
+    </w:p>
+    <w:p>
+      <w:pPr>
+        <w:spacing w:line="360" w:lineRule="auto"/>
+        <w:ind w:firstLine="420"/>
+        <w:rPr>
+          <w:rFonts w:hint="eastAsia"/>
+          <w:shd w:val="clear" w:color="auto" w:fill="FFFFFF"/>
+        </w:rPr>
+      </w:pPr>
+      <w:r>
+        <w:rPr>
+          <w:rFonts w:ascii="Arial" w:hAnsi="Arial"/>
+          <w:color w:val="222222"/>
+          <w:szCs w:val="21"/>
+        </w:rPr>
+        <w:t>项目描述：</w:t>
+      </w:r>
+      <w:r>
+        <w:rPr>
+          <w:rFonts w:ascii="Arial" w:hAnsi="Arial" w:cs="Arial"/>
+          <w:color w:val="222222"/>
+          <w:szCs w:val="21"/>
+        </w:rPr>
+        <w:t>本系统为</w:t>
+      </w:r>
+      <w:r>
+        <w:rPr>
+          <w:rFonts w:ascii="Arial" w:hAnsi="Arial" w:cs="Arial" w:hint="eastAsia"/>
+          <w:color w:val="222222"/>
+          <w:szCs w:val="21"/>
+        </w:rPr>
+        <w:t>中小</w:t>
+      </w:r>
+      <w:r>
+        <w:rPr>
+          <w:rFonts w:ascii="Arial" w:hAnsi="Arial" w:cs="Arial"/>
+          <w:color w:val="222222"/>
+          <w:szCs w:val="21"/>
+        </w:rPr>
+        <w:t>型企业提供一个在线商品交易平台，平台的主要目的是让</w:t>
+      </w:r>
+    </w:p>
+    <w:p>
+      <w:pPr>
+        <w:pStyle w:val="a6"/>
+        <w:shd w:val="clear" w:color="auto" w:fill="FFFFFF"/>
+        <w:spacing w:line="450" w:lineRule="atLeast"/>
+        <w:ind w:leftChars="227" w:left="477" w:right="300" w:firstLineChars="450" w:firstLine="945"/>
+        <w:rPr>
+          <w:rFonts w:ascii="Arial" w:hAnsi="Arial" w:cs="Arial" w:hint="eastAsia"/>
+          <w:color w:val="222222"/>
+          <w:sz w:val="21"/>
+          <w:szCs w:val="21"/>
+        </w:rPr>
+      </w:pPr>
+      <w:r>
+        <w:rPr>
+          <w:rFonts w:ascii="Arial" w:hAnsi="Arial" w:cs="Arial" w:hint="eastAsia"/>
+          <w:color w:val="222222"/>
+          <w:sz w:val="21"/>
+          <w:szCs w:val="21"/>
+        </w:rPr>
+        <w:t>商家</w:t>
+      </w:r>
+      <w:r>
+        <w:rPr>
+          <w:rFonts w:ascii="Arial" w:hAnsi="Arial" w:cs="Arial"/>
+          <w:color w:val="222222"/>
+          <w:sz w:val="21"/>
+          <w:szCs w:val="21"/>
+        </w:rPr>
+        <w:t>在平台上发布商品及资讯</w:t>
+      </w:r>
+      <w:r>
+        <w:rPr>
+          <w:rFonts w:ascii="Arial" w:hAnsi="Arial" w:cs="Arial" w:hint="eastAsia"/>
+          <w:color w:val="222222"/>
+          <w:sz w:val="21"/>
+          <w:szCs w:val="21"/>
+        </w:rPr>
+        <w:t>,</w:t>
+      </w:r>
+      <w:r>
+        <w:rPr>
+          <w:rFonts w:ascii="Arial" w:hAnsi="Arial" w:cs="Arial"/>
+          <w:color w:val="222222"/>
+          <w:sz w:val="21"/>
+          <w:szCs w:val="21"/>
+        </w:rPr>
+        <w:t>用户可以在此平台上购买商品。围绕这</w:t>
+      </w:r>
+      <w:r>
+        <w:rPr>
+          <w:rFonts w:ascii="Arial" w:hAnsi="Arial" w:cs="Arial"/>
+          <w:color w:val="222222"/>
+          <w:sz w:val="21"/>
+          <w:szCs w:val="21"/>
+        </w:rPr>
+        <w:t>一</w:t>
+      </w:r>
+    </w:p>
+    <w:p>
+      <w:pPr>
+        <w:pStyle w:val="a6"/>
+        <w:shd w:val="clear" w:color="auto" w:fill="FFFFFF"/>
+        <w:spacing w:line="450" w:lineRule="atLeast"/>
+        <w:ind w:leftChars="227" w:left="477" w:right="300" w:firstLineChars="450" w:firstLine="945"/>
+        <w:rPr>
+          <w:rFonts w:ascii="Arial" w:hAnsi="Arial" w:cs="Arial" w:hint="eastAsia"/>
+          <w:color w:val="222222"/>
+          <w:sz w:val="21"/>
+          <w:szCs w:val="21"/>
+        </w:rPr>
+      </w:pPr>
+      <w:r>
+        <w:rPr>
+          <w:rFonts w:ascii="Arial" w:hAnsi="Arial" w:cs="Arial"/>
+          <w:color w:val="222222"/>
+          <w:sz w:val="21"/>
+          <w:szCs w:val="21"/>
+        </w:rPr>
+        <w:t>目的</w:t>
+      </w:r>
+      <w:r>
+        <w:rPr>
+          <w:rFonts w:ascii="Arial" w:hAnsi="Arial" w:cs="Arial" w:hint="eastAsia"/>
+          <w:color w:val="222222"/>
+          <w:sz w:val="21"/>
+          <w:szCs w:val="21"/>
+        </w:rPr>
+        <w:t>,</w:t>
+      </w:r>
+      <w:r>
+        <w:rPr>
+          <w:rFonts w:ascii="Arial" w:hAnsi="Arial" w:cs="Arial"/>
+          <w:color w:val="222222"/>
+          <w:sz w:val="21"/>
+          <w:szCs w:val="21"/>
+        </w:rPr>
+        <w:t>系统需要实现商品管理，</w:t>
+      </w:r>
+      <w:r>
+        <w:rPr>
+          <w:rFonts w:ascii="Arial" w:hAnsi="Arial" w:cs="Arial" w:hint="eastAsia"/>
+          <w:color w:val="222222"/>
+          <w:sz w:val="21"/>
+          <w:szCs w:val="21"/>
+        </w:rPr>
+        <w:t>角色</w:t>
+      </w:r>
+      <w:r>
+        <w:rPr>
+          <w:rFonts w:ascii="Arial" w:hAnsi="Arial" w:cs="Arial" w:hint="eastAsia"/>
+          <w:color w:val="222222"/>
+          <w:sz w:val="21"/>
+          <w:szCs w:val="21"/>
+        </w:rPr>
+        <w:t>管理</w:t>
+      </w:r>
+      <w:r>
+        <w:rPr>
+          <w:rFonts w:ascii="Arial" w:hAnsi="Arial" w:cs="Arial"/>
+          <w:color w:val="222222"/>
+          <w:sz w:val="21"/>
+          <w:szCs w:val="21"/>
+        </w:rPr>
+        <w:t>，商品</w:t>
+      </w:r>
+      <w:r>
+        <w:rPr>
+          <w:rFonts w:ascii="Arial" w:hAnsi="Arial" w:cs="Arial"/>
+          <w:color w:val="222222"/>
+          <w:sz w:val="21"/>
+          <w:szCs w:val="21"/>
+        </w:rPr>
+        <w:t>促销</w:t>
+      </w:r>
+      <w:r>
+        <w:rPr>
+          <w:rFonts w:ascii="Arial" w:hAnsi="Arial" w:cs="Arial" w:hint="eastAsia"/>
+          <w:color w:val="222222"/>
+          <w:sz w:val="21"/>
+          <w:szCs w:val="21"/>
+        </w:rPr>
+        <w:t>、</w:t>
+      </w:r>
+      <w:r>
+        <w:rPr>
+          <w:rFonts w:ascii="Arial" w:hAnsi="Arial" w:cs="Arial"/>
+          <w:color w:val="222222"/>
+          <w:sz w:val="21"/>
+          <w:szCs w:val="21"/>
+        </w:rPr>
+        <w:t>内容管理等功能。</w:t>
+      </w:r>
+    </w:p>
+    <w:p>
+      <w:pPr>
+        <w:pStyle w:val="a6"/>
+        <w:shd w:val="clear" w:color="auto" w:fill="FFFFFF"/>
+        <w:spacing w:line="450" w:lineRule="atLeast"/>
+        <w:ind w:right="300" w:firstLineChars="150" w:firstLine="360"/>
+        <w:rPr>
+          <w:rFonts w:hint="eastAsia"/>
+        </w:rPr>
+      </w:pPr>
+      <w:r>
+        <w:rPr>
+          <w:rFonts w:hint="eastAsia"/>
+        </w:rPr>
+        <w:t>责任</w:t>
+      </w:r>
+      <w:r>
+        <w:t>描述</w:t>
+      </w:r>
+      <w:r>
+        <w:rPr>
+          <w:rFonts w:hint="eastAsia"/>
+        </w:rPr>
+        <w:t>：</w:t>
+      </w:r>
+      <w:r>
+        <w:rPr>
+          <w:rFonts w:hint="eastAsia"/>
+        </w:rPr>
+        <w:t>主要负责后台商品管理模块</w:t>
+      </w:r>
+      <w:r>
+        <w:rPr>
+          <w:rFonts w:hint="eastAsia"/>
+        </w:rPr>
+        <w:t>,</w:t>
+      </w:r>
+      <w:r>
+        <w:rPr>
+          <w:rFonts w:hint="eastAsia"/>
+        </w:rPr>
+        <w:t>这一模块主要针对商家用户，对商</w:t>
+      </w:r>
+    </w:p>
+    <w:p>
+      <w:pPr>
+        <w:pStyle w:val="a6"/>
+        <w:shd w:val="clear" w:color="auto" w:fill="FFFFFF"/>
+        <w:spacing w:line="450" w:lineRule="atLeast"/>
+        <w:ind w:left="1500" w:right="300"/>
+        <w:rPr>
+          <w:rFonts w:hint="eastAsia"/>
+        </w:rPr>
+      </w:pPr>
+      <w:r>
+        <w:rPr>
+          <w:rFonts w:hint="eastAsia"/>
+        </w:rPr>
+        <w:t>品的添加</w:t>
+      </w:r>
+      <w:r>
+        <w:rPr>
+          <w:rFonts w:hint="eastAsia"/>
+        </w:rPr>
+        <w:t>,</w:t>
+      </w:r>
+      <w:r>
+        <w:rPr>
+          <w:rFonts w:hint="eastAsia"/>
+        </w:rPr>
+        <w:t>更新</w:t>
+      </w:r>
+      <w:r>
+        <w:rPr>
+          <w:rFonts w:hint="eastAsia"/>
+        </w:rPr>
+        <w:t>,</w:t>
+      </w:r>
+      <w:r>
+        <w:rPr>
+          <w:rFonts w:hint="eastAsia"/>
+        </w:rPr>
+        <w:t>删除</w:t>
+      </w:r>
+      <w:r>
+        <w:rPr>
+          <w:rFonts w:hint="eastAsia"/>
+        </w:rPr>
+        <w:t>,</w:t>
+      </w:r>
+      <w:r>
+        <w:rPr>
+          <w:rFonts w:hint="eastAsia"/>
+        </w:rPr>
+        <w:t>查询</w:t>
+      </w:r>
+      <w:r>
+        <w:rPr>
+          <w:rFonts w:hint="eastAsia"/>
+        </w:rPr>
+        <w:t>.</w:t>
+      </w:r>
+      <w:r>
+        <w:rPr>
+          <w:rFonts w:hint="eastAsia"/>
+        </w:rPr>
+        <w:t>重点在查询功能花了很多时间</w:t>
+      </w:r>
+      <w:r>
+        <w:rPr>
+          <w:rFonts w:hint="eastAsia"/>
+        </w:rPr>
+        <w:t>,</w:t>
+      </w:r>
+      <w:r>
+        <w:rPr>
+          <w:rFonts w:hint="eastAsia"/>
+        </w:rPr>
+        <w:t>当</w:t>
+      </w:r>
+      <w:r>
+        <w:rPr>
+          <w:rFonts w:hint="eastAsia"/>
+        </w:rPr>
+        <w:t>商家</w:t>
+      </w:r>
+      <w:r>
+        <w:rPr>
+          <w:rFonts w:hint="eastAsia"/>
+        </w:rPr>
+        <w:t>登录进来加载时后台发送</w:t>
+      </w:r>
+      <w:r>
+        <w:rPr>
+          <w:rFonts w:hint="eastAsia"/>
+        </w:rPr>
+        <w:t>ajax</w:t>
+      </w:r>
+      <w:r>
+        <w:rPr>
+          <w:rFonts w:hint="eastAsia"/>
+        </w:rPr>
+        <w:t>异步查询请求</w:t>
+      </w:r>
+      <w:r>
+        <w:rPr>
+          <w:rFonts w:hint="eastAsia"/>
+        </w:rPr>
+        <w:t>,</w:t>
+      </w:r>
+      <w:r>
+        <w:rPr>
+          <w:rFonts w:hint="eastAsia"/>
+        </w:rPr>
+        <w:t>将用户的商品</w:t>
+      </w:r>
+    </w:p>
+    <w:p>
+      <w:pPr>
+        <w:pStyle w:val="a6"/>
+        <w:shd w:val="clear" w:color="auto" w:fill="FFFFFF"/>
+        <w:spacing w:line="450" w:lineRule="atLeast"/>
+        <w:ind w:left="1260" w:right="300" w:firstLineChars="100" w:firstLine="240"/>
+        <w:rPr>
+          <w:rFonts w:hint="eastAsia"/>
+        </w:rPr>
+      </w:pPr>
+      <w:r>
+        <w:rPr>
+          <w:rFonts w:hint="eastAsia"/>
+        </w:rPr>
+        <w:t>获取</w:t>
+      </w:r>
+      <w:r>
+        <w:rPr>
+          <w:rFonts w:hint="eastAsia"/>
+        </w:rPr>
+        <w:t>到</w:t>
+      </w:r>
+      <w:r>
+        <w:rPr>
+          <w:rFonts w:hint="eastAsia"/>
+        </w:rPr>
+        <w:t>并按种类排序显示出来</w:t>
+      </w:r>
+      <w:r>
+        <w:rPr>
+          <w:rFonts w:hint="eastAsia"/>
+        </w:rPr>
+        <w:t>,</w:t>
+      </w:r>
+      <w:r>
+        <w:rPr>
+          <w:rFonts w:hint="eastAsia"/>
+        </w:rPr>
+        <w:t>若记录大于</w:t>
+      </w:r>
+      <w:r>
+        <w:rPr>
+          <w:rFonts w:hint="eastAsia"/>
+        </w:rPr>
+        <w:t>5</w:t>
+      </w:r>
+      <w:r>
+        <w:rPr>
+          <w:rFonts w:hint="eastAsia"/>
+        </w:rPr>
+        <w:t>条就分页</w:t>
+      </w:r>
+      <w:r>
+        <w:rPr>
+          <w:rFonts w:hint="eastAsia"/>
+        </w:rPr>
+        <w:t>显示</w:t>
+      </w:r>
+      <w:r>
+        <w:rPr>
+          <w:rFonts w:hint="eastAsia"/>
+        </w:rPr>
+        <w:t>,</w:t>
+      </w:r>
+      <w:r>
+        <w:rPr>
+          <w:rFonts w:hint="eastAsia"/>
+        </w:rPr>
+        <w:t>我</w:t>
+      </w:r>
+    </w:p>
+    <w:p>
+      <w:pPr>
+        <w:ind w:left="1080" w:firstLine="420"/>
+        <w:rPr>
+          <w:rFonts w:hint="eastAsia"/>
+          <w:szCs w:val="21"/>
+        </w:rPr>
+      </w:pPr>
+      <w:r>
+        <w:rPr>
+          <w:rFonts w:hint="eastAsia"/>
+          <w:szCs w:val="21"/>
+        </w:rPr>
+        <w:t>的分页算法</w:t>
+      </w:r>
+      <w:r>
+        <w:rPr>
+          <w:rFonts w:hint="eastAsia"/>
+          <w:szCs w:val="21"/>
+        </w:rPr>
+        <w:t>:</w:t>
+      </w:r>
+    </w:p>
+    <w:p>
+      <w:pPr>
+        <w:ind w:left="1080" w:firstLine="420"/>
         <w:rPr>
           <w:rFonts w:ascii="宋体" w:eastAsia="宋体" w:hAnsi="宋体" w:cs="宋体" w:hint="eastAsia"/>
-          <w:bCs/>
-          <w:sz w:val="24"/>
-          <w:szCs w:val="24"/>
-        </w:rPr>
-        <w:t>,Tomcat，maven,</w:t>
-      </w:r>
-    </w:p>
-    <w:p>
-      <w:r>
-        <w:rPr>
-          <w:rFonts w:hint="eastAsia"/>
-        </w:rPr>
-        <w:tab/>
-      </w:r>
-      <w:r>
-        <w:rPr>
-          <w:rFonts w:hint="eastAsia"/>
-        </w:rPr>
-        <w:t>项目描述</w:t>
+          <w:color w:val="666666"/>
+          <w:kern w:val="0"/>
+          <w:szCs w:val="21"/>
+        </w:rPr>
+      </w:pPr>
+      <w:r>
+        <w:rPr>
+          <w:rFonts w:ascii="宋体" w:eastAsia="宋体" w:hAnsi="宋体" w:cs="宋体" w:hint="eastAsia"/>
+          <w:color w:val="666666"/>
+          <w:kern w:val="0"/>
+          <w:szCs w:val="21"/>
+        </w:rPr>
+        <w:t>总页数：</w:t>
+      </w:r>
+      <w:r>
+        <w:rPr>
+          <w:rFonts w:hint="eastAsia"/>
+          <w:szCs w:val="21"/>
+        </w:rPr>
+        <w:t xml:space="preserve"> </w:t>
+      </w:r>
+      <w:r>
+        <w:rPr>
+          <w:rFonts w:hint="eastAsia"/>
+          <w:szCs w:val="21"/>
+        </w:rPr>
+        <w:t>if(</w:t>
+      </w:r>
+      <w:r>
+        <w:rPr>
+          <w:rFonts w:ascii="微软雅黑" w:eastAsia="微软雅黑" w:hAnsi="微软雅黑" w:hint="eastAsia"/>
+          <w:color w:val="808080" w:themeColor="background1" w:themeShade="80"/>
+          <w:szCs w:val="21"/>
+        </w:rPr>
+        <w:t>count</w:t>
+      </w:r>
+      <w:r>
+        <w:rPr>
+          <w:rFonts w:hint="eastAsia"/>
+          <w:color w:val="808080" w:themeColor="background1" w:themeShade="80"/>
+          <w:szCs w:val="21"/>
+        </w:rPr>
+        <w:t>(*)&gt;5</w:t>
+      </w:r>
+      <w:r>
+        <w:rPr>
+          <w:rFonts w:hint="eastAsia"/>
+          <w:szCs w:val="21"/>
+        </w:rPr>
+        <w:t>)</w:t>
+      </w:r>
+      <w:r>
+        <w:rPr>
+          <w:rFonts w:hint="eastAsia"/>
+          <w:szCs w:val="21"/>
+        </w:rPr>
+        <w:t>总</w:t>
+      </w:r>
+      <w:r>
+        <w:rPr>
+          <w:rFonts w:hint="eastAsia"/>
+          <w:szCs w:val="21"/>
+        </w:rPr>
+        <w:t>记录</w:t>
+      </w:r>
+      <w:r>
+        <w:rPr>
+          <w:rFonts w:hint="eastAsia"/>
+          <w:szCs w:val="21"/>
+        </w:rPr>
+        <w:t>数</w:t>
+      </w:r>
+      <w:r>
+        <w:rPr>
+          <w:rFonts w:hint="eastAsia"/>
+          <w:szCs w:val="21"/>
+        </w:rPr>
+        <w:t>%5=0?</w:t>
+      </w:r>
+      <w:r>
+        <w:rPr>
+          <w:rFonts w:hint="eastAsia"/>
+          <w:szCs w:val="21"/>
+        </w:rPr>
+        <w:t xml:space="preserve"> </w:t>
+      </w:r>
+      <w:r>
+        <w:rPr>
+          <w:rFonts w:hint="eastAsia"/>
+          <w:szCs w:val="21"/>
+        </w:rPr>
+        <w:t>总记录数</w:t>
+      </w:r>
+      <w:r>
+        <w:rPr>
+          <w:rFonts w:hint="eastAsia"/>
+          <w:szCs w:val="21"/>
+        </w:rPr>
+        <w:t>%5:</w:t>
+      </w:r>
+      <w:r>
+        <w:rPr>
+          <w:rFonts w:hint="eastAsia"/>
+          <w:szCs w:val="21"/>
+        </w:rPr>
+        <w:t xml:space="preserve"> </w:t>
+      </w:r>
+      <w:r>
+        <w:rPr>
+          <w:rFonts w:hint="eastAsia"/>
+          <w:szCs w:val="21"/>
+        </w:rPr>
+        <w:t>总记录数</w:t>
+      </w:r>
+      <w:r>
+        <w:rPr>
+          <w:rFonts w:hint="eastAsia"/>
+          <w:szCs w:val="21"/>
+        </w:rPr>
+        <w:t>%5+1</w:t>
+      </w:r>
+      <w:r>
+        <w:rPr>
+          <w:rFonts w:hint="eastAsia"/>
+          <w:szCs w:val="21"/>
+        </w:rPr>
+        <w:t>;</w:t>
+      </w:r>
+      <w:r>
+        <w:rPr>
+          <w:rFonts w:ascii="宋体" w:eastAsia="宋体" w:hAnsi="宋体" w:cs="宋体"/>
+          <w:color w:val="666666"/>
+          <w:kern w:val="0"/>
+          <w:szCs w:val="21"/>
+        </w:rPr>
+        <w:t xml:space="preserve"> </w:t>
+      </w:r>
+    </w:p>
+    <w:p>
+      <w:pPr>
+        <w:ind w:left="1080" w:firstLine="420"/>
+        <w:rPr>
+          <w:rFonts w:hint="eastAsia"/>
+          <w:szCs w:val="21"/>
+        </w:rPr>
+      </w:pPr>
+      <w:r>
+        <w:rPr>
+          <w:rFonts w:ascii="宋体" w:eastAsia="宋体" w:hAnsi="宋体" w:cs="宋体" w:hint="eastAsia"/>
+          <w:color w:val="666666"/>
+          <w:kern w:val="0"/>
+          <w:szCs w:val="21"/>
+        </w:rPr>
+        <w:t>分页查询</w:t>
+      </w:r>
+      <w:r>
+        <w:rPr>
+          <w:rFonts w:ascii="宋体" w:eastAsia="宋体" w:hAnsi="宋体" w:cs="宋体" w:hint="eastAsia"/>
+          <w:color w:val="666666"/>
+          <w:kern w:val="0"/>
+          <w:szCs w:val="21"/>
+        </w:rPr>
+        <w:t>：</w:t>
+      </w:r>
+      <w:r>
+        <w:rPr>
+          <w:rFonts w:ascii="Times New Roman" w:hAnsi="Times New Roman" w:cs="Times New Roman"/>
+          <w:szCs w:val="21"/>
+        </w:rPr>
+        <w:t>start: (page-1)*</w:t>
+      </w:r>
+      <w:r>
+        <w:rPr>
+          <w:rFonts w:hint="eastAsia"/>
+          <w:szCs w:val="21"/>
+        </w:rPr>
+        <w:t>5</w:t>
+      </w:r>
+      <w:r>
+        <w:rPr>
+          <w:rFonts w:ascii="Times New Roman" w:hAnsi="Times New Roman" w:cs="Times New Roman"/>
+          <w:szCs w:val="21"/>
+        </w:rPr>
+        <w:t>+1</w:t>
+      </w:r>
+      <w:r>
+        <w:rPr>
+          <w:rFonts w:hint="eastAsia"/>
+          <w:szCs w:val="21"/>
+        </w:rPr>
+        <w:t>;</w:t>
+      </w:r>
+      <w:r>
+        <w:rPr>
+          <w:rFonts w:ascii="Times New Roman" w:hAnsi="Times New Roman" w:cs="Times New Roman"/>
+          <w:szCs w:val="21"/>
+        </w:rPr>
+        <w:t xml:space="preserve">end: </w:t>
+      </w:r>
+      <w:r>
+        <w:rPr>
+          <w:rFonts w:hint="eastAsia"/>
+          <w:szCs w:val="21"/>
+        </w:rPr>
+        <w:t>5</w:t>
+      </w:r>
+      <w:r>
+        <w:rPr>
+          <w:rFonts w:ascii="Times New Roman" w:hAnsi="Times New Roman" w:cs="Times New Roman"/>
+          <w:szCs w:val="21"/>
+        </w:rPr>
+        <w:t>*page</w:t>
+      </w:r>
+      <w:r>
+        <w:rPr>
+          <w:rFonts w:hint="eastAsia"/>
+          <w:szCs w:val="21"/>
+        </w:rPr>
+        <w:t>。</w:t>
+      </w:r>
+    </w:p>
+    <w:p>
+      <w:pPr>
+        <w:pStyle w:val="a6"/>
+        <w:shd w:val="clear" w:color="auto" w:fill="FFFFFF"/>
+        <w:spacing w:line="450" w:lineRule="atLeast"/>
+        <w:ind w:left="1260" w:right="300" w:firstLineChars="100" w:firstLine="240"/>
+        <w:rPr>
+          <w:rFonts w:hint="eastAsia"/>
+        </w:rPr>
+      </w:pPr>
+      <w:r>
+        <w:t>P</w:t>
+      </w:r>
+      <w:r>
+        <w:rPr>
+          <w:rFonts w:hint="eastAsia"/>
+        </w:rPr>
+        <w:t>age</w:t>
+      </w:r>
+      <w:r>
+        <w:rPr>
+          <w:rFonts w:hint="eastAsia"/>
+        </w:rPr>
+        <w:t>为</w:t>
+      </w:r>
+      <w:r>
+        <w:rPr>
+          <w:rFonts w:hint="eastAsia"/>
+        </w:rPr>
+        <w:t>当页数</w:t>
+      </w:r>
+      <w:r>
+        <w:rPr>
+          <w:rFonts w:hint="eastAsia"/>
+        </w:rPr>
+        <w:t>，数据库用条件</w:t>
       </w:r>
       <w:r>
         <w:rPr>
@@ -1085,8 +2354,42 @@
         </w:rPr>
         <w:t>:</w:t>
       </w:r>
-    </w:p>
-    <w:p/>
+      <w:r>
+        <w:t>limit</w:t>
+      </w:r>
+      <w:r>
+        <w:rPr>
+          <w:rFonts w:hint="eastAsia"/>
+        </w:rPr>
+        <w:t xml:space="preserve"> start,end</w:t>
+      </w:r>
+      <w:r>
+        <w:rPr>
+          <w:rFonts w:hint="eastAsia"/>
+        </w:rPr>
+        <w:t>。</w:t>
+      </w:r>
+      <w:r>
+        <w:rPr>
+          <w:rFonts w:hint="eastAsia"/>
+        </w:rPr>
+        <w:t>其他的就是数据</w:t>
+      </w:r>
+    </w:p>
+    <w:p>
+      <w:pPr>
+        <w:pStyle w:val="a6"/>
+        <w:shd w:val="clear" w:color="auto" w:fill="FFFFFF"/>
+        <w:spacing w:line="450" w:lineRule="atLeast"/>
+        <w:ind w:left="1260" w:right="300" w:firstLineChars="100" w:firstLine="240"/>
+      </w:pPr>
+      <w:r>
+        <w:rPr>
+          <w:rFonts w:hint="eastAsia"/>
+        </w:rPr>
+        <w:t>库表的设计很重要</w:t>
+      </w:r>
+    </w:p>
     <w:p>
       <w:pPr>
         <w:rPr>
@@ -1274,7 +2577,6 @@
         <w:t>。</w:t>
       </w:r>
     </w:p>
-    <w:p/>
     <w:p>
       <w:pPr>
         <w:rPr>
@@ -1393,6 +2695,12 @@
       </w:r>
     </w:p>
     <w:p>
+      <w:pPr>
+        <w:rPr>
+          <w:sz w:val="18"/>
+          <w:szCs w:val="18"/>
+        </w:rPr>
+      </w:pPr>
       <w:r>
         <w:rPr>
           <w:rFonts w:hint="eastAsia"/>
@@ -1414,54 +2722,72 @@
       <w:r>
         <w:rPr>
           <w:rFonts w:hint="eastAsia"/>
+          <w:sz w:val="18"/>
+          <w:szCs w:val="18"/>
         </w:rPr>
         <w:t>推广网络</w:t>
       </w:r>
       <w:r>
         <w:rPr>
           <w:rFonts w:hint="eastAsia"/>
+          <w:sz w:val="18"/>
+          <w:szCs w:val="18"/>
         </w:rPr>
         <w:t>,</w:t>
       </w:r>
       <w:r>
         <w:rPr>
           <w:rFonts w:hint="eastAsia"/>
+          <w:sz w:val="18"/>
+          <w:szCs w:val="18"/>
         </w:rPr>
         <w:t>安装线路</w:t>
       </w:r>
       <w:r>
         <w:rPr>
           <w:rFonts w:hint="eastAsia"/>
+          <w:sz w:val="18"/>
+          <w:szCs w:val="18"/>
         </w:rPr>
         <w:t>,</w:t>
       </w:r>
       <w:r>
         <w:rPr>
           <w:rFonts w:hint="eastAsia"/>
+          <w:sz w:val="18"/>
+          <w:szCs w:val="18"/>
         </w:rPr>
         <w:t>后期维护网络</w:t>
       </w:r>
       <w:r>
         <w:rPr>
           <w:rFonts w:hint="eastAsia"/>
+          <w:sz w:val="18"/>
+          <w:szCs w:val="18"/>
         </w:rPr>
         <w:t>,</w:t>
       </w:r>
       <w:r>
         <w:rPr>
           <w:rFonts w:hint="eastAsia"/>
+          <w:sz w:val="18"/>
+          <w:szCs w:val="18"/>
         </w:rPr>
         <w:t>然后一些老用户跟进</w:t>
       </w:r>
       <w:r>
         <w:rPr>
           <w:rFonts w:hint="eastAsia"/>
+          <w:sz w:val="18"/>
+          <w:szCs w:val="18"/>
         </w:rPr>
         <w:t>,</w:t>
       </w:r>
       <w:r>
         <w:rPr>
           <w:rFonts w:hint="eastAsia"/>
+          <w:sz w:val="18"/>
+          <w:szCs w:val="18"/>
         </w:rPr>
         <w:t>促使其续费使用工作。</w:t>
       </w:r>
@@ -1508,7 +2834,7 @@
         <w:rPr>
           <w:rFonts w:hint="eastAsia"/>
         </w:rPr>
-        <w:t>7</w:t>
+        <w:t>8</w:t>
       </w:r>
       <w:r>
         <w:rPr>
@@ -1585,7 +2911,6 @@
         <w:t>光纤入户</w:t>
       </w:r>
     </w:p>
-    <w:p/>
     <w:p>
       <w:r>
         <w:rPr>
@@ -1604,7 +2929,7 @@
         <w:rPr>
           <w:rFonts w:hint="eastAsia"/>
         </w:rPr>
-        <w:t>8</w:t>
+        <w:t>9</w:t>
       </w:r>
       <w:r>
         <w:rPr>
@@ -1628,39 +2953,308 @@
         <w:rPr>
           <w:rFonts w:hint="eastAsia"/>
         </w:rPr>
+        <w:t>6</w:t>
+      </w:r>
+      <w:r>
+        <w:rPr>
+          <w:rFonts w:hint="eastAsia"/>
+        </w:rPr>
+        <w:t>月</w:t>
+      </w:r>
+      <w:r>
+        <w:rPr>
+          <w:rFonts w:hint="eastAsia"/>
+        </w:rPr>
+        <w:t xml:space="preserve">  </w:t>
+      </w:r>
+      <w:r>
+        <w:rPr>
+          <w:rFonts w:hint="eastAsia"/>
+        </w:rPr>
+        <w:t>中国电信</w:t>
+      </w:r>
+    </w:p>
+    <w:p>
+      <w:r>
+        <w:rPr>
+          <w:rFonts w:hint="eastAsia"/>
+        </w:rPr>
+        <w:tab/>
+      </w:r>
+      <w:r>
+        <w:rPr>
+          <w:rFonts w:hint="eastAsia"/>
+          <w:sz w:val="18"/>
+          <w:szCs w:val="18"/>
+        </w:rPr>
+        <w:t>主要工作</w:t>
+      </w:r>
+      <w:r>
+        <w:rPr>
+          <w:rFonts w:hint="eastAsia"/>
+          <w:sz w:val="18"/>
+          <w:szCs w:val="18"/>
+        </w:rPr>
+        <w:t>:</w:t>
+      </w:r>
+      <w:r>
+        <w:rPr>
+          <w:rFonts w:hint="eastAsia"/>
+          <w:sz w:val="18"/>
+          <w:szCs w:val="18"/>
+        </w:rPr>
+        <w:t>主要从事光升级</w:t>
+      </w:r>
+      <w:r>
+        <w:rPr>
+          <w:rFonts w:hint="eastAsia"/>
+          <w:sz w:val="18"/>
+          <w:szCs w:val="18"/>
+        </w:rPr>
+        <w:t>,</w:t>
+      </w:r>
+      <w:r>
+        <w:rPr>
+          <w:rFonts w:hint="eastAsia"/>
+          <w:sz w:val="18"/>
+          <w:szCs w:val="18"/>
+        </w:rPr>
+        <w:t>参加广州光整改</w:t>
+      </w:r>
+      <w:r>
+        <w:rPr>
+          <w:rFonts w:hint="eastAsia"/>
+          <w:sz w:val="18"/>
+          <w:szCs w:val="18"/>
+        </w:rPr>
+        <w:t>,</w:t>
+      </w:r>
+      <w:r>
+        <w:rPr>
+          <w:rFonts w:hint="eastAsia"/>
+          <w:sz w:val="18"/>
+          <w:szCs w:val="18"/>
+        </w:rPr>
+        <w:t>将之前的</w:t>
+      </w:r>
+      <w:r>
+        <w:rPr>
+          <w:rFonts w:hint="eastAsia"/>
+          <w:sz w:val="18"/>
+          <w:szCs w:val="18"/>
+        </w:rPr>
+        <w:t>adsl</w:t>
+      </w:r>
+      <w:r>
+        <w:rPr>
+          <w:rFonts w:hint="eastAsia"/>
+          <w:sz w:val="18"/>
+          <w:szCs w:val="18"/>
+        </w:rPr>
+        <w:t>路线更改成光纤</w:t>
+      </w:r>
+      <w:r>
+        <w:rPr>
+          <w:rFonts w:hint="eastAsia"/>
+          <w:sz w:val="18"/>
+          <w:szCs w:val="18"/>
+        </w:rPr>
+        <w:t>,</w:t>
+      </w:r>
+      <w:r>
+        <w:rPr>
+          <w:rFonts w:hint="eastAsia"/>
+          <w:sz w:val="18"/>
+          <w:szCs w:val="18"/>
+        </w:rPr>
+        <w:t>提升速度</w:t>
+      </w:r>
+      <w:r>
+        <w:rPr>
+          <w:rFonts w:hint="eastAsia"/>
+          <w:sz w:val="18"/>
+          <w:szCs w:val="18"/>
+        </w:rPr>
+        <w:t>,</w:t>
+      </w:r>
+      <w:r>
+        <w:rPr>
+          <w:rFonts w:hint="eastAsia"/>
+          <w:sz w:val="18"/>
+          <w:szCs w:val="18"/>
+        </w:rPr>
+        <w:t>也就是电信所说的免费升级</w:t>
+      </w:r>
+      <w:r>
+        <w:rPr>
+          <w:rFonts w:hint="eastAsia"/>
+          <w:sz w:val="18"/>
+          <w:szCs w:val="18"/>
+        </w:rPr>
+        <w:t>100M</w:t>
+      </w:r>
+      <w:r>
+        <w:rPr>
+          <w:rFonts w:hint="eastAsia"/>
+        </w:rPr>
+        <w:t>。</w:t>
+      </w:r>
+      <w:r>
+        <w:rPr>
+          <w:rFonts w:hint="eastAsia"/>
+        </w:rPr>
+        <w:tab/>
+      </w:r>
+    </w:p>
+    <w:p>
+      <w:pPr>
+        <w:rPr>
+          <w:b/>
+        </w:rPr>
+      </w:pPr>
+      <w:r>
+        <w:rPr>
+          <w:rFonts w:hint="eastAsia"/>
+          <w:b/>
+        </w:rPr>
+        <w:t>自我介绍</w:t>
+      </w:r>
+    </w:p>
+    <w:p>
+      <w:r>
+        <w:rPr>
+          <w:rFonts w:hint="eastAsia"/>
+        </w:rPr>
+        <w:tab/>
+      </w:r>
+      <w:r>
+        <w:t>我</w:t>
+      </w:r>
+      <w:r>
+        <w:rPr>
+          <w:rFonts w:hint="eastAsia"/>
+        </w:rPr>
+        <w:t>是湖南邵阳人</w:t>
+      </w:r>
+      <w:r>
+        <w:rPr>
+          <w:rFonts w:hint="eastAsia"/>
+        </w:rPr>
+        <w:t>,</w:t>
+      </w:r>
+      <w:r>
+        <w:rPr>
+          <w:rFonts w:hint="eastAsia"/>
+        </w:rPr>
+        <w:t>性格内向</w:t>
+      </w:r>
+      <w:r>
+        <w:rPr>
+          <w:rFonts w:hint="eastAsia"/>
+        </w:rPr>
+        <w:t>,</w:t>
+      </w:r>
+      <w:r>
+        <w:rPr>
+          <w:rFonts w:hint="eastAsia"/>
+        </w:rPr>
+        <w:t>不大属于表达，</w:t>
+      </w:r>
+      <w:r>
+        <w:rPr>
+          <w:rFonts w:hint="eastAsia"/>
+        </w:rPr>
         <w:t>4</w:t>
       </w:r>
       <w:r>
         <w:rPr>
           <w:rFonts w:hint="eastAsia"/>
         </w:rPr>
-        <w:t>月</w:t>
-      </w:r>
-      <w:r>
-        <w:rPr>
-          <w:rFonts w:hint="eastAsia"/>
-        </w:rPr>
-        <w:t xml:space="preserve">  </w:t>
-      </w:r>
-      <w:r>
-        <w:rPr>
-          <w:rFonts w:hint="eastAsia"/>
-        </w:rPr>
-        <w:t>中国电信</w:t>
-      </w:r>
-    </w:p>
-    <w:p>
-      <w:r>
-        <w:rPr>
-          <w:rFonts w:hint="eastAsia"/>
-        </w:rPr>
-        <w:tab/>
-      </w:r>
-      <w:r>
-        <w:rPr>
-          <w:rFonts w:hint="eastAsia"/>
-        </w:rPr>
-        <w:t>主要工作</w:t>
+        <w:t>年前来到广州</w:t>
+      </w:r>
+      <w:r>
+        <w:rPr>
+          <w:rFonts w:hint="eastAsia"/>
+        </w:rPr>
+        <w:t>,</w:t>
+      </w:r>
+      <w:r>
+        <w:rPr>
+          <w:rFonts w:hint="eastAsia"/>
+        </w:rPr>
+        <w:t>一直从事网络安装维护工作</w:t>
+      </w:r>
+      <w:r>
+        <w:rPr>
+          <w:rFonts w:hint="eastAsia"/>
+        </w:rPr>
+        <w:t>,</w:t>
+      </w:r>
+      <w:r>
+        <w:rPr>
+          <w:rFonts w:hint="eastAsia"/>
+        </w:rPr>
+        <w:t>觉得</w:t>
+      </w:r>
+      <w:r>
+        <w:rPr>
+          <w:rFonts w:hint="eastAsia"/>
+        </w:rPr>
+        <w:t>事业已达到瓶颈</w:t>
+      </w:r>
+      <w:r>
+        <w:rPr>
+          <w:rFonts w:hint="eastAsia"/>
+        </w:rPr>
+        <w:t>,</w:t>
+      </w:r>
+      <w:r>
+        <w:rPr>
+          <w:rFonts w:hint="eastAsia"/>
+        </w:rPr>
+        <w:t>要</w:t>
+      </w:r>
+      <w:r>
+        <w:rPr>
+          <w:rFonts w:hint="eastAsia"/>
+        </w:rPr>
+        <w:t>想继续</w:t>
+      </w:r>
+      <w:r>
+        <w:rPr>
+          <w:rFonts w:hint="eastAsia"/>
+        </w:rPr>
+        <w:t>高</w:t>
+      </w:r>
+      <w:r>
+        <w:rPr>
+          <w:rFonts w:hint="eastAsia"/>
+        </w:rPr>
+        <w:t>发展</w:t>
+      </w:r>
+      <w:r>
+        <w:rPr>
+          <w:rFonts w:hint="eastAsia"/>
+        </w:rPr>
+        <w:t>,</w:t>
+      </w:r>
+      <w:r>
+        <w:rPr>
+          <w:rFonts w:hint="eastAsia"/>
+        </w:rPr>
+        <w:t>那就得进军销售</w:t>
+      </w:r>
+      <w:r>
+        <w:rPr>
+          <w:rFonts w:hint="eastAsia"/>
+        </w:rPr>
+        <w:t>方向，</w:t>
+      </w:r>
+      <w:r>
+        <w:rPr>
+          <w:rFonts w:hint="eastAsia"/>
+        </w:rPr>
+        <w:t>出于自己的性格</w:t>
       </w:r>
       <w:r>
         <w:rPr>
@@ -1672,7 +3266,19 @@
         <w:rPr>
           <w:rFonts w:hint="eastAsia"/>
         </w:rPr>
-        <w:t>主要从事光升级</w:t>
+        <w:t>自己更愿意从事后台工作</w:t>
+      </w:r>
+      <w:r>
+        <w:rPr>
+          <w:rFonts w:hint="eastAsia"/>
+        </w:rPr>
+        <w:t xml:space="preserve">, </w:t>
+      </w:r>
+      <w:r>
+        <w:rPr>
+          <w:rFonts w:hint="eastAsia"/>
+        </w:rPr>
+        <w:t>因此转行挑战网络编程</w:t>
       </w:r>
       <w:r>
         <w:rPr>
@@ -1684,7 +3290,7 @@
         <w:rPr>
           <w:rFonts w:hint="eastAsia"/>
         </w:rPr>
-        <w:t>参加广州光整改</w:t>
+        <w:t>在此之前</w:t>
       </w:r>
       <w:r>
         <w:rPr>
@@ -1696,19 +3302,55 @@
         <w:rPr>
           <w:rFonts w:hint="eastAsia"/>
         </w:rPr>
-        <w:t>将之前的</w:t>
-      </w:r>
-      <w:r>
-        <w:rPr>
-          <w:rFonts w:hint="eastAsia"/>
-        </w:rPr>
-        <w:t>adsl</w:t>
-      </w:r>
-      <w:r>
-        <w:rPr>
-          <w:rFonts w:hint="eastAsia"/>
-        </w:rPr>
-        <w:t>路线更改成光纤</w:t>
+        <w:t>我自学过</w:t>
+      </w:r>
+      <w:r>
+        <w:rPr>
+          <w:rFonts w:hint="eastAsia"/>
+        </w:rPr>
+        <w:t>html</w:t>
+      </w:r>
+      <w:r>
+        <w:rPr>
+          <w:rFonts w:hint="eastAsia"/>
+        </w:rPr>
+        <w:t>、</w:t>
+      </w:r>
+      <w:r>
+        <w:rPr>
+          <w:rFonts w:hint="eastAsia"/>
+        </w:rPr>
+        <w:t>css</w:t>
+      </w:r>
+      <w:r>
+        <w:rPr>
+          <w:rFonts w:hint="eastAsia"/>
+        </w:rPr>
+        <w:t>、</w:t>
+      </w:r>
+      <w:r>
+        <w:rPr>
+          <w:rFonts w:hint="eastAsia"/>
+        </w:rPr>
+        <w:t>js</w:t>
+      </w:r>
+      <w:r>
+        <w:rPr>
+          <w:rFonts w:hint="eastAsia"/>
+        </w:rPr>
+        <w:t>、</w:t>
+      </w:r>
+      <w:r>
+        <w:rPr>
+          <w:rFonts w:hint="eastAsia"/>
+        </w:rPr>
+        <w:t>jquery,oracle</w:t>
+      </w:r>
+      <w:r>
+        <w:rPr>
+          <w:rFonts w:hint="eastAsia"/>
+        </w:rPr>
+        <w:t>数据库</w:t>
       </w:r>
       <w:r>
         <w:rPr>
@@ -1720,7 +3362,19 @@
         <w:rPr>
           <w:rFonts w:hint="eastAsia"/>
         </w:rPr>
-        <w:t>提升速度</w:t>
+        <w:t>学习几本</w:t>
+      </w:r>
+      <w:r>
+        <w:rPr>
+          <w:rFonts w:hint="eastAsia"/>
+        </w:rPr>
+        <w:t>java</w:t>
+      </w:r>
+      <w:r>
+        <w:rPr>
+          <w:rFonts w:hint="eastAsia"/>
+        </w:rPr>
+        <w:t>编程的书籍</w:t>
       </w:r>
       <w:r>
         <w:rPr>
@@ -1732,63 +3386,7 @@
         <w:rPr>
           <w:rFonts w:hint="eastAsia"/>
         </w:rPr>
-        <w:t>也就是电信所说的免费升级</w:t>
-      </w:r>
-      <w:r>
-        <w:rPr>
-          <w:rFonts w:hint="eastAsia"/>
-        </w:rPr>
-        <w:t>100M</w:t>
-      </w:r>
-      <w:r>
-        <w:rPr>
-          <w:rFonts w:hint="eastAsia"/>
-        </w:rPr>
-        <w:t>。</w:t>
-      </w:r>
-      <w:r>
-        <w:rPr>
-          <w:rFonts w:hint="eastAsia"/>
-        </w:rPr>
-        <w:tab/>
-      </w:r>
-    </w:p>
-    <w:p>
-      <w:pPr>
-        <w:rPr>
-          <w:b/>
-        </w:rPr>
-      </w:pPr>
-    </w:p>
-    <w:p>
-      <w:pPr>
-        <w:rPr>
-          <w:b/>
-        </w:rPr>
-      </w:pPr>
-      <w:r>
-        <w:rPr>
-          <w:rFonts w:hint="eastAsia"/>
-          <w:b/>
-        </w:rPr>
-        <w:t>自我介绍</w:t>
-      </w:r>
-    </w:p>
-    <w:p>
-      <w:r>
-        <w:rPr>
-          <w:rFonts w:hint="eastAsia"/>
-        </w:rPr>
-        <w:tab/>
-      </w:r>
-      <w:r>
-        <w:t>我</w:t>
-      </w:r>
-      <w:r>
-        <w:rPr>
-          <w:rFonts w:hint="eastAsia"/>
-        </w:rPr>
-        <w:t>是湖南邵阳人</w:t>
+        <w:t>我觉得自己已有开发程序的能力</w:t>
       </w:r>
       <w:r>
         <w:rPr>
@@ -1800,226 +3398,21 @@
         <w:rPr>
           <w:rFonts w:hint="eastAsia"/>
         </w:rPr>
-        <w:t>性格内向</w:t>
-      </w:r>
-      <w:r>
-        <w:rPr>
-          <w:rFonts w:hint="eastAsia"/>
-        </w:rPr>
-        <w:t>,</w:t>
-      </w:r>
-      <w:r>
-        <w:rPr>
-          <w:rFonts w:hint="eastAsia"/>
-        </w:rPr>
-        <w:t>不大属于表达，</w:t>
-      </w:r>
-      <w:r>
-        <w:rPr>
-          <w:rFonts w:hint="eastAsia"/>
-        </w:rPr>
-        <w:t>4</w:t>
-      </w:r>
-      <w:r>
-        <w:rPr>
-          <w:rFonts w:hint="eastAsia"/>
-        </w:rPr>
-        <w:t>年前来到广州</w:t>
-      </w:r>
-      <w:r>
-        <w:rPr>
-          <w:rFonts w:hint="eastAsia"/>
-        </w:rPr>
-        <w:t>,</w:t>
-      </w:r>
-      <w:r>
-        <w:rPr>
-          <w:rFonts w:hint="eastAsia"/>
-        </w:rPr>
-        <w:t>一直从事网络安装维护工作</w:t>
-      </w:r>
-      <w:r>
-        <w:rPr>
-          <w:rFonts w:hint="eastAsia"/>
-        </w:rPr>
-        <w:t>,</w:t>
-      </w:r>
-      <w:r>
-        <w:rPr>
-          <w:rFonts w:hint="eastAsia"/>
-        </w:rPr>
-        <w:t>事业已达到瓶颈</w:t>
-      </w:r>
-      <w:r>
-        <w:rPr>
-          <w:rFonts w:hint="eastAsia"/>
-        </w:rPr>
-        <w:t>,</w:t>
-      </w:r>
-      <w:r>
-        <w:rPr>
-          <w:rFonts w:hint="eastAsia"/>
-        </w:rPr>
-        <w:t>想继续发展</w:t>
-      </w:r>
-      <w:r>
-        <w:rPr>
-          <w:rFonts w:hint="eastAsia"/>
-        </w:rPr>
-        <w:t>,</w:t>
-      </w:r>
-      <w:r>
-        <w:rPr>
-          <w:rFonts w:hint="eastAsia"/>
-        </w:rPr>
-        <w:t>那就得进军销售</w:t>
-      </w:r>
-      <w:r>
-        <w:rPr>
-          <w:rFonts w:hint="eastAsia"/>
-        </w:rPr>
-        <w:t>方向，</w:t>
-      </w:r>
-      <w:r>
-        <w:rPr>
-          <w:rFonts w:hint="eastAsia"/>
-        </w:rPr>
-        <w:t>出于自己的性格</w:t>
-      </w:r>
-      <w:r>
-        <w:rPr>
-          <w:rFonts w:hint="eastAsia"/>
-        </w:rPr>
-        <w:t>:</w:t>
-      </w:r>
-      <w:r>
-        <w:rPr>
-          <w:rFonts w:hint="eastAsia"/>
-        </w:rPr>
-        <w:t>自己更愿意从事后台工作</w:t>
-      </w:r>
-      <w:r>
-        <w:rPr>
-          <w:rFonts w:hint="eastAsia"/>
-        </w:rPr>
-        <w:t xml:space="preserve">, </w:t>
-      </w:r>
-      <w:r>
-        <w:rPr>
-          <w:rFonts w:hint="eastAsia"/>
-        </w:rPr>
-        <w:t>因此转行挑战网络编程</w:t>
-      </w:r>
-      <w:r>
-        <w:rPr>
-          <w:rFonts w:hint="eastAsia"/>
-        </w:rPr>
-        <w:t>,</w:t>
-      </w:r>
-      <w:r>
-        <w:rPr>
-          <w:rFonts w:hint="eastAsia"/>
-        </w:rPr>
-        <w:t>在此之前</w:t>
-      </w:r>
-      <w:r>
-        <w:rPr>
-          <w:rFonts w:hint="eastAsia"/>
-        </w:rPr>
-        <w:t>,</w:t>
-      </w:r>
-      <w:r>
-        <w:rPr>
-          <w:rFonts w:hint="eastAsia"/>
-        </w:rPr>
-        <w:t>我自学过</w:t>
-      </w:r>
-      <w:r>
-        <w:rPr>
-          <w:rFonts w:hint="eastAsia"/>
-        </w:rPr>
-        <w:t>html</w:t>
-      </w:r>
-      <w:r>
-        <w:rPr>
-          <w:rFonts w:hint="eastAsia"/>
-        </w:rPr>
-        <w:t>、</w:t>
-      </w:r>
-      <w:r>
-        <w:rPr>
-          <w:rFonts w:hint="eastAsia"/>
-        </w:rPr>
-        <w:t>css</w:t>
-      </w:r>
-      <w:r>
-        <w:rPr>
-          <w:rFonts w:hint="eastAsia"/>
-        </w:rPr>
-        <w:t>、</w:t>
-      </w:r>
-      <w:r>
-        <w:rPr>
-          <w:rFonts w:hint="eastAsia"/>
-        </w:rPr>
-        <w:t>js</w:t>
-      </w:r>
-      <w:r>
-        <w:rPr>
-          <w:rFonts w:hint="eastAsia"/>
-        </w:rPr>
-        <w:t>、</w:t>
-      </w:r>
-      <w:r>
-        <w:rPr>
-          <w:rFonts w:hint="eastAsia"/>
-        </w:rPr>
-        <w:t>jquery,oracle</w:t>
-      </w:r>
-      <w:r>
-        <w:rPr>
-          <w:rFonts w:hint="eastAsia"/>
-        </w:rPr>
-        <w:t>数据库</w:t>
-      </w:r>
-      <w:r>
-        <w:rPr>
-          <w:rFonts w:hint="eastAsia"/>
-        </w:rPr>
-        <w:t>,</w:t>
-      </w:r>
-      <w:r>
-        <w:rPr>
-          <w:rFonts w:hint="eastAsia"/>
-        </w:rPr>
-        <w:t>学习几本</w:t>
-      </w:r>
-      <w:r>
-        <w:rPr>
-          <w:rFonts w:hint="eastAsia"/>
-        </w:rPr>
-        <w:t>java</w:t>
-      </w:r>
-      <w:r>
-        <w:rPr>
-          <w:rFonts w:hint="eastAsia"/>
-        </w:rPr>
-        <w:t>编程的书籍</w:t>
-      </w:r>
-      <w:r>
-        <w:rPr>
-          <w:rFonts w:hint="eastAsia"/>
-        </w:rPr>
-        <w:t>,</w:t>
-      </w:r>
-      <w:r>
-        <w:rPr>
-          <w:rFonts w:hint="eastAsia"/>
-        </w:rPr>
-        <w:t>我觉得自己已有开发程序的能力。</w:t>
-      </w:r>
-    </w:p>
-    <w:p/>
+        <w:t>现在</w:t>
+      </w:r>
+      <w:r>
+        <w:rPr>
+          <w:rFonts w:hint="eastAsia"/>
+        </w:rPr>
+        <w:t>急需需</w:t>
+      </w:r>
+      <w:r>
+        <w:rPr>
+          <w:rFonts w:hint="eastAsia"/>
+        </w:rPr>
+        <w:t>积累经验</w:t>
+      </w:r>
+    </w:p>
     <w:sectPr>
       <w:pgSz w:w="11906" w:h="16838"/>
       <w:pgMar w:top="1440" w:right="1800" w:bottom="1440" w:left="1800" w:header="851" w:footer="992" w:gutter="0"/>
@@ -2108,6 +3501,7 @@
     <w:lsdException w:name="Subtitle" w:semiHidden="0" w:uiPriority="11" w:unhideWhenUsed="0" w:qFormat="1"/>
     <w:lsdException w:name="Strong" w:semiHidden="0" w:uiPriority="22" w:unhideWhenUsed="0" w:qFormat="1"/>
     <w:lsdException w:name="Emphasis" w:semiHidden="0" w:uiPriority="20" w:unhideWhenUsed="0" w:qFormat="1"/>
+    <w:lsdException w:name="Normal (Web)" w:uiPriority="0"/>
     <w:lsdException w:name="Table Grid" w:semiHidden="0" w:uiPriority="59" w:unhideWhenUsed="0"/>
     <w:lsdException w:name="Placeholder Text" w:unhideWhenUsed="0"/>
     <w:lsdException w:name="No Spacing" w:semiHidden="0" w:uiPriority="1" w:unhideWhenUsed="0" w:qFormat="1"/>
@@ -2434,27 +3828,53 @@
       <w:sz w:val="21"/>
     </w:rPr>
   </w:style>
-  <w:style w:type="character" w:styleId="a6">
+  <w:style w:type="paragraph" w:styleId="a6">
+    <w:name w:val="Normal (Web)"/>
+    <w:basedOn w:val="a"/>
+    <w:unhideWhenUsed/>
+    <w:rsid w:val="00681F6A"/>
+    <w:rPr>
+      <w:rFonts w:ascii="Times New Roman" w:hAnsi="Times New Roman" w:cs="Times New Roman"/>
+      <w:sz w:val="24"/>
+      <w:szCs w:val="24"/>
+    </w:rPr>
+  </w:style>
+  <w:style w:type="character" w:styleId="a7">
     <w:name w:val="Hyperlink"/>
     <w:basedOn w:val="a0"/>
     <w:uiPriority w:val="99"/>
     <w:unhideWhenUsed/>
-    <w:rsid w:val="00217987"/>
+    <w:rsid w:val="00D1623E"/>
     <w:rPr>
       <w:color w:val="0000FF" w:themeColor="hyperlink"/>
       <w:u w:val="single"/>
     </w:rPr>
   </w:style>
-  <w:style w:type="character" w:styleId="a7">
-    <w:name w:val="FollowedHyperlink"/>
-    <w:basedOn w:val="a0"/>
+  <w:style w:type="paragraph" w:styleId="HTML">
+    <w:name w:val="HTML Preformatted"/>
+    <w:basedOn w:val="a"/>
+    <w:link w:val="HTMLChar"/>
     <w:uiPriority w:val="99"/>
     <w:semiHidden/>
     <w:unhideWhenUsed/>
-    <w:rsid w:val="00217987"/>
+    <w:rsid w:val="00E31415"/>
     <w:rPr>
-      <w:color w:val="800080" w:themeColor="followedHyperlink"/>
-      <w:u w:val="single"/>
+      <w:rFonts w:ascii="Courier New" w:hAnsi="Courier New" w:cs="Courier New"/>
+      <w:sz w:val="20"/>
+      <w:szCs w:val="20"/>
+    </w:rPr>
+  </w:style>
+  <w:style w:type="character" w:customStyle="1" w:styleId="HTMLChar">
+    <w:name w:val="HTML 预设格式 Char"/>
+    <w:basedOn w:val="a0"/>
+    <w:link w:val="HTML"/>
+    <w:uiPriority w:val="99"/>
+    <w:semiHidden/>
+    <w:rsid w:val="00E31415"/>
+    <w:rPr>
+      <w:rFonts w:ascii="Courier New" w:hAnsi="Courier New" w:cs="Courier New"/>
+      <w:sz w:val="20"/>
+      <w:szCs w:val="20"/>
     </w:rPr>
   </w:style>
 </w:styles>
@@ -2750,7 +4170,7 @@
 </file>
 
 <file path=customXml/itemProps1.xml><?xml version="1.0" encoding="utf-8"?>
-<ds:datastoreItem xmlns:ds="http://schemas.openxmlformats.org/officeDocument/2006/customXml" ds:itemID="{8163A426-6CF2-4E18-A8FB-43109BAE561D}">
+<ds:datastoreItem xmlns:ds="http://schemas.openxmlformats.org/officeDocument/2006/customXml" ds:itemID="{25D533E6-EE25-4D5B-87F9-F02A2D178444}">
   <ds:schemaRefs>
     <ds:schemaRef ds:uri="http://schemas.openxmlformats.org/officeDocument/2006/bibliography"/>
   </ds:schemaRefs>

--- a/files/个人简历.docx
+++ b/files/个人简历.docx
@@ -102,12 +102,14 @@
         </w:rPr>
         <w:t>:</w:t>
       </w:r>
+      <w:proofErr w:type="gramStart"/>
       <w:r>
         <w:rPr>
           <w:rFonts w:hint="eastAsia"/>
         </w:rPr>
         <w:t>肖育</w:t>
       </w:r>
+      <w:proofErr w:type="gramEnd"/>
       <w:r>
         <w:rPr>
           <w:rFonts w:hint="eastAsia"/>
@@ -683,7 +685,21 @@
         <w:rPr>
           <w:rFonts w:ascii="宋体" w:hAnsi="宋体" w:hint="eastAsia"/>
         </w:rPr>
-        <w:t>熟练使用Eclipse+Tomcat进行项目部署</w:t>
+        <w:t>熟练使用</w:t>
+      </w:r>
+      <w:proofErr w:type="spellStart"/>
+      <w:r>
+        <w:rPr>
+          <w:rFonts w:ascii="宋体" w:hAnsi="宋体" w:hint="eastAsia"/>
+        </w:rPr>
+        <w:t>Eclipse+Tomcat</w:t>
+      </w:r>
+      <w:proofErr w:type="spellEnd"/>
+      <w:r>
+        <w:rPr>
+          <w:rFonts w:ascii="宋体" w:hAnsi="宋体" w:hint="eastAsia"/>
+        </w:rPr>
+        <w:t>进行项目部署</w:t>
       </w:r>
     </w:p>
     <w:p>
@@ -698,7 +714,21 @@
         <w:rPr>
           <w:rFonts w:ascii="宋体" w:hAnsi="宋体" w:hint="eastAsia"/>
         </w:rPr>
-        <w:t>熟悉MySQL、Oracle数据库操作，能编写常用SQL语句</w:t>
+        <w:t>熟悉</w:t>
+      </w:r>
+      <w:proofErr w:type="spellStart"/>
+      <w:r>
+        <w:rPr>
+          <w:rFonts w:ascii="宋体" w:hAnsi="宋体" w:hint="eastAsia"/>
+        </w:rPr>
+        <w:t>MySQL</w:t>
+      </w:r>
+      <w:proofErr w:type="spellEnd"/>
+      <w:r>
+        <w:rPr>
+          <w:rFonts w:ascii="宋体" w:hAnsi="宋体" w:hint="eastAsia"/>
+        </w:rPr>
+        <w:t>、Oracle数据库操作，能编写常用SQL语句</w:t>
       </w:r>
     </w:p>
     <w:p>
@@ -713,7 +743,49 @@
         <w:rPr>
           <w:rFonts w:ascii="宋体" w:hAnsi="宋体" w:hint="eastAsia"/>
         </w:rPr>
-        <w:t>掌握JSP/Servlet、JDBC、Json、Jquery、</w:t>
+        <w:t>掌握JSP/</w:t>
+      </w:r>
+      <w:proofErr w:type="spellStart"/>
+      <w:r>
+        <w:rPr>
+          <w:rFonts w:ascii="宋体" w:hAnsi="宋体" w:hint="eastAsia"/>
+        </w:rPr>
+        <w:t>Servlet</w:t>
+      </w:r>
+      <w:proofErr w:type="spellEnd"/>
+      <w:r>
+        <w:rPr>
+          <w:rFonts w:ascii="宋体" w:hAnsi="宋体" w:hint="eastAsia"/>
+        </w:rPr>
+        <w:t>、JDBC、</w:t>
+      </w:r>
+      <w:proofErr w:type="spellStart"/>
+      <w:r>
+        <w:rPr>
+          <w:rFonts w:ascii="宋体" w:hAnsi="宋体" w:hint="eastAsia"/>
+        </w:rPr>
+        <w:t>Json</w:t>
+      </w:r>
+      <w:proofErr w:type="spellEnd"/>
+      <w:r>
+        <w:rPr>
+          <w:rFonts w:ascii="宋体" w:hAnsi="宋体" w:hint="eastAsia"/>
+        </w:rPr>
+        <w:t>、</w:t>
+      </w:r>
+      <w:proofErr w:type="spellStart"/>
+      <w:r>
+        <w:rPr>
+          <w:rFonts w:ascii="宋体" w:hAnsi="宋体" w:hint="eastAsia"/>
+        </w:rPr>
+        <w:t>Jquery</w:t>
+      </w:r>
+      <w:proofErr w:type="spellEnd"/>
+      <w:r>
+        <w:rPr>
+          <w:rFonts w:ascii="宋体" w:hAnsi="宋体" w:hint="eastAsia"/>
+        </w:rPr>
+        <w:t>、</w:t>
       </w:r>
       <w:r>
         <w:rPr>
@@ -740,7 +812,21 @@
         <w:rPr>
           <w:rFonts w:ascii="宋体" w:hAnsi="宋体" w:hint="eastAsia"/>
         </w:rPr>
-        <w:t>了解SSM(spring+springMVC+MyBatis),SSH(spring+Struts2+Hibernate)轻量级框架</w:t>
+        <w:t>了解SSM(</w:t>
+      </w:r>
+      <w:proofErr w:type="spellStart"/>
+      <w:r>
+        <w:rPr>
+          <w:rFonts w:ascii="宋体" w:hAnsi="宋体" w:hint="eastAsia"/>
+        </w:rPr>
+        <w:t>spring+springMVC+MyBatis</w:t>
+      </w:r>
+      <w:proofErr w:type="spellEnd"/>
+      <w:r>
+        <w:rPr>
+          <w:rFonts w:ascii="宋体" w:hAnsi="宋体" w:hint="eastAsia"/>
+        </w:rPr>
+        <w:t>),SSH(spring+Struts2+Hibernate)轻量级框架</w:t>
       </w:r>
     </w:p>
     <w:p>
@@ -770,7 +856,21 @@
         <w:rPr>
           <w:rFonts w:ascii="宋体" w:hAnsi="宋体" w:hint="eastAsia"/>
         </w:rPr>
-        <w:t>熟悉XML、HTML标识语言及JavaScript、css前端技术</w:t>
+        <w:t>熟悉XML、HTML标识语言及JavaScript、</w:t>
+      </w:r>
+      <w:proofErr w:type="spellStart"/>
+      <w:r>
+        <w:rPr>
+          <w:rFonts w:ascii="宋体" w:hAnsi="宋体" w:hint="eastAsia"/>
+        </w:rPr>
+        <w:t>css</w:t>
+      </w:r>
+      <w:proofErr w:type="spellEnd"/>
+      <w:r>
+        <w:rPr>
+          <w:rFonts w:ascii="宋体" w:hAnsi="宋体" w:hint="eastAsia"/>
+        </w:rPr>
+        <w:t>前端技术</w:t>
       </w:r>
     </w:p>
     <w:p>
@@ -853,9 +953,6 @@
         <w:shd w:val="clear" w:color="auto" w:fill="FFFFFF"/>
         <w:spacing w:line="450" w:lineRule="atLeast"/>
         <w:ind w:right="300"/>
-        <w:rPr>
-          <w:rFonts w:hint="eastAsia"/>
-        </w:rPr>
       </w:pPr>
       <w:r>
         <w:rPr>
@@ -871,11 +968,19 @@
         </w:rPr>
         <w:t>运行环境：</w:t>
       </w:r>
-      <w:r>
-        <w:rPr>
-          <w:rFonts w:hint="eastAsia"/>
-        </w:rPr>
-        <w:t>window 7,</w:t>
+      <w:proofErr w:type="gramStart"/>
+      <w:r>
+        <w:rPr>
+          <w:rFonts w:hint="eastAsia"/>
+        </w:rPr>
+        <w:t>window</w:t>
+      </w:r>
+      <w:proofErr w:type="gramEnd"/>
+      <w:r>
+        <w:rPr>
+          <w:rFonts w:hint="eastAsia"/>
+        </w:rPr>
+        <w:t xml:space="preserve"> 7,</w:t>
       </w:r>
       <w:r>
         <w:rPr>
@@ -921,6 +1026,7 @@
         </w:rPr>
         <w:t>、</w:t>
       </w:r>
+      <w:proofErr w:type="spellStart"/>
       <w:r>
         <w:rPr>
           <w:rFonts w:ascii="Arial" w:hAnsi="Arial" w:cs="Arial" w:hint="eastAsia"/>
@@ -929,6 +1035,7 @@
         </w:rPr>
         <w:t>javascript</w:t>
       </w:r>
+      <w:proofErr w:type="spellEnd"/>
       <w:r>
         <w:rPr>
           <w:rFonts w:ascii="Arial" w:hAnsi="Arial" w:cs="Arial" w:hint="eastAsia"/>
@@ -937,6 +1044,7 @@
         </w:rPr>
         <w:t>、</w:t>
       </w:r>
+      <w:proofErr w:type="spellStart"/>
       <w:r>
         <w:rPr>
           <w:rFonts w:ascii="Arial" w:hAnsi="Arial" w:cs="Arial" w:hint="eastAsia"/>
@@ -945,6 +1053,7 @@
         </w:rPr>
         <w:t>css</w:t>
       </w:r>
+      <w:proofErr w:type="spellEnd"/>
       <w:r>
         <w:rPr>
           <w:rFonts w:ascii="Arial" w:hAnsi="Arial" w:cs="Arial" w:hint="eastAsia"/>
@@ -953,6 +1062,7 @@
         </w:rPr>
         <w:t>、</w:t>
       </w:r>
+      <w:proofErr w:type="spellStart"/>
       <w:r>
         <w:rPr>
           <w:rFonts w:ascii="Arial" w:hAnsi="Arial" w:cs="Arial" w:hint="eastAsia"/>
@@ -967,6 +1077,7 @@
         </w:rPr>
         <w:t>,iframe</w:t>
       </w:r>
+      <w:proofErr w:type="spellEnd"/>
       <w:r>
         <w:t>等相关技术</w:t>
       </w:r>
@@ -974,27 +1085,37 @@
     <w:p>
       <w:pPr>
         <w:spacing w:line="360" w:lineRule="auto"/>
+        <w:rPr>
+          <w:rFonts w:ascii="宋体" w:eastAsia="宋体" w:hAnsi="宋体" w:cs="宋体"/>
+          <w:bCs/>
+          <w:sz w:val="24"/>
+          <w:szCs w:val="24"/>
+        </w:rPr>
+      </w:pPr>
+      <w:r>
+        <w:rPr>
+          <w:rFonts w:hint="eastAsia"/>
+        </w:rPr>
+        <w:tab/>
+      </w:r>
+      <w:r>
+        <w:rPr>
+          <w:rFonts w:hint="eastAsia"/>
+        </w:rPr>
+        <w:t>开发工具：</w:t>
+      </w:r>
+      <w:proofErr w:type="spellStart"/>
+      <w:r>
+        <w:t>EditPlus</w:t>
+      </w:r>
+      <w:r>
         <w:rPr>
           <w:rFonts w:ascii="宋体" w:eastAsia="宋体" w:hAnsi="宋体" w:cs="宋体" w:hint="eastAsia"/>
           <w:bCs/>
           <w:sz w:val="24"/>
           <w:szCs w:val="24"/>
         </w:rPr>
-      </w:pPr>
-      <w:r>
-        <w:rPr>
-          <w:rFonts w:hint="eastAsia"/>
-        </w:rPr>
-        <w:tab/>
-      </w:r>
-      <w:r>
-        <w:rPr>
-          <w:rFonts w:hint="eastAsia"/>
-        </w:rPr>
-        <w:t>开发工具：</w:t>
-      </w:r>
-      <w:r>
-        <w:t>EditPlus</w:t>
+        <w:t>,</w:t>
       </w:r>
       <w:r>
         <w:rPr>
@@ -1003,8 +1124,9 @@
           <w:sz w:val="24"/>
           <w:szCs w:val="24"/>
         </w:rPr>
-        <w:t>,</w:t>
-      </w:r>
+        <w:t>goole</w:t>
+      </w:r>
+      <w:proofErr w:type="spellEnd"/>
       <w:r>
         <w:rPr>
           <w:rFonts w:ascii="宋体" w:eastAsia="宋体" w:hAnsi="宋体" w:cs="宋体" w:hint="eastAsia"/>
@@ -1012,14 +1134,14 @@
           <w:sz w:val="24"/>
           <w:szCs w:val="24"/>
         </w:rPr>
-        <w:t>goole开发工具</w:t>
+        <w:t>开发工具</w:t>
       </w:r>
     </w:p>
     <w:p>
       <w:pPr>
         <w:spacing w:line="360" w:lineRule="auto"/>
         <w:rPr>
-          <w:rFonts w:ascii="Arial" w:hAnsi="Arial" w:hint="eastAsia"/>
+          <w:rFonts w:ascii="Arial" w:hAnsi="Arial"/>
           <w:color w:val="222222"/>
         </w:rPr>
       </w:pPr>
@@ -1094,7 +1216,7 @@
         <w:spacing w:line="360" w:lineRule="auto"/>
         <w:ind w:firstLineChars="700" w:firstLine="1470"/>
         <w:rPr>
-          <w:rFonts w:ascii="Arial" w:hAnsi="Arial" w:hint="eastAsia"/>
+          <w:rFonts w:ascii="Arial" w:hAnsi="Arial"/>
           <w:color w:val="222222"/>
         </w:rPr>
       </w:pPr>
@@ -1188,7 +1310,7 @@
         <w:spacing w:line="360" w:lineRule="auto"/>
         <w:ind w:firstLineChars="700" w:firstLine="1470"/>
         <w:rPr>
-          <w:rFonts w:ascii="Arial" w:hAnsi="Arial" w:hint="eastAsia"/>
+          <w:rFonts w:ascii="Arial" w:hAnsi="Arial"/>
           <w:color w:val="222222"/>
         </w:rPr>
       </w:pPr>
@@ -1205,7 +1327,7 @@
         <w:spacing w:line="360" w:lineRule="auto"/>
         <w:ind w:firstLine="420"/>
         <w:rPr>
-          <w:rFonts w:ascii="Arial" w:hAnsi="Arial" w:cs="Arial" w:hint="eastAsia"/>
+          <w:rFonts w:ascii="Arial" w:hAnsi="Arial" w:cs="Arial"/>
           <w:color w:val="222222"/>
         </w:rPr>
       </w:pPr>
@@ -1370,7 +1492,7 @@
       <w:pPr>
         <w:spacing w:line="360" w:lineRule="auto"/>
         <w:rPr>
-          <w:rFonts w:ascii="Arial" w:hAnsi="Arial" w:cs="Arial" w:hint="eastAsia"/>
+          <w:rFonts w:ascii="Arial" w:hAnsi="Arial" w:cs="Arial"/>
           <w:color w:val="222222"/>
         </w:rPr>
       </w:pPr>
@@ -1458,23 +1580,31 @@
       <w:pPr>
         <w:spacing w:line="360" w:lineRule="auto"/>
         <w:rPr>
+          <w:rFonts w:ascii="Arial" w:hAnsi="Arial" w:cs="Arial"/>
+          <w:color w:val="222222"/>
+        </w:rPr>
+      </w:pPr>
+      <w:r>
+        <w:rPr>
           <w:rFonts w:ascii="Arial" w:hAnsi="Arial" w:cs="Arial" w:hint="eastAsia"/>
           <w:color w:val="222222"/>
         </w:rPr>
-      </w:pPr>
+        <w:tab/>
+      </w:r>
+      <w:r>
+        <w:rPr>
+          <w:rFonts w:ascii="Arial" w:hAnsi="Arial" w:cs="Arial"/>
+          <w:color w:val="222222"/>
+        </w:rPr>
+        <w:t>开发技术：</w:t>
+      </w:r>
       <w:r>
         <w:rPr>
           <w:rFonts w:ascii="Arial" w:hAnsi="Arial" w:cs="Arial" w:hint="eastAsia"/>
           <w:color w:val="222222"/>
-        </w:rPr>
-        <w:tab/>
-      </w:r>
-      <w:r>
-        <w:rPr>
-          <w:rFonts w:ascii="Arial" w:hAnsi="Arial" w:cs="Arial"/>
-          <w:color w:val="222222"/>
-        </w:rPr>
-        <w:t>开发技术：</w:t>
+          <w:shd w:val="clear" w:color="auto" w:fill="FFFFFF"/>
+        </w:rPr>
+        <w:t xml:space="preserve">spring </w:t>
       </w:r>
       <w:r>
         <w:rPr>
@@ -1482,7 +1612,7 @@
           <w:color w:val="222222"/>
           <w:shd w:val="clear" w:color="auto" w:fill="FFFFFF"/>
         </w:rPr>
-        <w:t xml:space="preserve">spring </w:t>
+        <w:t>、</w:t>
       </w:r>
       <w:r>
         <w:rPr>
@@ -1490,32 +1620,36 @@
           <w:color w:val="222222"/>
           <w:shd w:val="clear" w:color="auto" w:fill="FFFFFF"/>
         </w:rPr>
+        <w:t>spring-</w:t>
+      </w:r>
+      <w:proofErr w:type="spellStart"/>
+      <w:r>
+        <w:rPr>
+          <w:rFonts w:ascii="Arial" w:hAnsi="Arial" w:cs="Arial" w:hint="eastAsia"/>
+          <w:color w:val="222222"/>
+          <w:shd w:val="clear" w:color="auto" w:fill="FFFFFF"/>
+        </w:rPr>
+        <w:t>mvc</w:t>
+      </w:r>
+      <w:proofErr w:type="spellEnd"/>
+      <w:r>
+        <w:rPr>
+          <w:rFonts w:ascii="Arial" w:hAnsi="Arial" w:cs="Arial" w:hint="eastAsia"/>
+          <w:color w:val="222222"/>
+          <w:shd w:val="clear" w:color="auto" w:fill="FFFFFF"/>
+        </w:rPr>
         <w:t>、</w:t>
       </w:r>
+      <w:proofErr w:type="spellStart"/>
       <w:r>
         <w:rPr>
           <w:rFonts w:ascii="Arial" w:hAnsi="Arial" w:cs="Arial" w:hint="eastAsia"/>
           <w:color w:val="222222"/>
           <w:shd w:val="clear" w:color="auto" w:fill="FFFFFF"/>
         </w:rPr>
-        <w:t>spring-mvc</w:t>
-      </w:r>
-      <w:r>
-        <w:rPr>
-          <w:rFonts w:ascii="Arial" w:hAnsi="Arial" w:cs="Arial" w:hint="eastAsia"/>
-          <w:color w:val="222222"/>
-          <w:shd w:val="clear" w:color="auto" w:fill="FFFFFF"/>
-        </w:rPr>
-        <w:t>、</w:t>
-      </w:r>
-      <w:r>
-        <w:rPr>
-          <w:rFonts w:ascii="Arial" w:hAnsi="Arial" w:cs="Arial" w:hint="eastAsia"/>
-          <w:color w:val="222222"/>
-          <w:shd w:val="clear" w:color="auto" w:fill="FFFFFF"/>
-        </w:rPr>
         <w:t>mybatis</w:t>
       </w:r>
+      <w:proofErr w:type="spellEnd"/>
       <w:r>
         <w:rPr>
           <w:rFonts w:ascii="Arial" w:hAnsi="Arial" w:cs="Arial" w:hint="eastAsia"/>
@@ -1589,7 +1723,6 @@
       <w:pPr>
         <w:spacing w:line="360" w:lineRule="auto"/>
         <w:rPr>
-          <w:rFonts w:hint="eastAsia"/>
           <w:shd w:val="clear" w:color="auto" w:fill="FFFFFF"/>
         </w:rPr>
       </w:pPr>
@@ -1606,6 +1739,7 @@
         </w:rPr>
         <w:t>开发工具：</w:t>
       </w:r>
+      <w:proofErr w:type="spellStart"/>
       <w:r>
         <w:rPr>
           <w:rFonts w:hint="eastAsia"/>
@@ -1613,6 +1747,7 @@
         </w:rPr>
         <w:t>MySQL</w:t>
       </w:r>
+      <w:proofErr w:type="spellEnd"/>
       <w:r>
         <w:rPr>
           <w:shd w:val="clear" w:color="auto" w:fill="FFFFFF"/>
@@ -1643,7 +1778,6 @@
         <w:spacing w:line="360" w:lineRule="auto"/>
         <w:ind w:firstLine="420"/>
         <w:rPr>
-          <w:rFonts w:hint="eastAsia"/>
           <w:shd w:val="clear" w:color="auto" w:fill="FFFFFF"/>
         </w:rPr>
       </w:pPr>
@@ -1687,7 +1821,7 @@
         <w:spacing w:line="450" w:lineRule="atLeast"/>
         <w:ind w:leftChars="227" w:left="477" w:right="300" w:firstLineChars="450" w:firstLine="945"/>
         <w:rPr>
-          <w:rFonts w:ascii="Arial" w:hAnsi="Arial" w:cs="Arial" w:hint="eastAsia"/>
+          <w:rFonts w:ascii="Arial" w:hAnsi="Arial" w:cs="Arial"/>
           <w:color w:val="222222"/>
           <w:sz w:val="21"/>
           <w:szCs w:val="21"/>
@@ -1746,7 +1880,7 @@
         <w:spacing w:line="450" w:lineRule="atLeast"/>
         <w:ind w:leftChars="227" w:left="477" w:right="300" w:firstLineChars="450" w:firstLine="945"/>
         <w:rPr>
-          <w:rFonts w:ascii="Arial" w:hAnsi="Arial" w:cs="Arial" w:hint="eastAsia"/>
+          <w:rFonts w:ascii="Arial" w:hAnsi="Arial" w:cs="Arial"/>
           <w:color w:val="222222"/>
           <w:sz w:val="21"/>
           <w:szCs w:val="21"/>
@@ -1840,9 +1974,6 @@
         <w:shd w:val="clear" w:color="auto" w:fill="FFFFFF"/>
         <w:spacing w:line="450" w:lineRule="atLeast"/>
         <w:ind w:right="300" w:firstLineChars="150" w:firstLine="360"/>
-        <w:rPr>
-          <w:rFonts w:hint="eastAsia"/>
-        </w:rPr>
       </w:pPr>
       <w:r>
         <w:rPr>
@@ -1884,9 +2015,6 @@
         <w:shd w:val="clear" w:color="auto" w:fill="FFFFFF"/>
         <w:spacing w:line="450" w:lineRule="atLeast"/>
         <w:ind w:left="1500" w:right="300"/>
-        <w:rPr>
-          <w:rFonts w:hint="eastAsia"/>
-        </w:rPr>
       </w:pPr>
       <w:r>
         <w:rPr>
@@ -1966,12 +2094,14 @@
         </w:rPr>
         <w:t>登录进来加载时后台发送</w:t>
       </w:r>
+      <w:proofErr w:type="spellStart"/>
       <w:r>
         <w:rPr>
           <w:rFonts w:hint="eastAsia"/>
         </w:rPr>
         <w:t>ajax</w:t>
       </w:r>
+      <w:proofErr w:type="spellEnd"/>
       <w:r>
         <w:rPr>
           <w:rFonts w:hint="eastAsia"/>
@@ -1989,391 +2119,6 @@
           <w:rFonts w:hint="eastAsia"/>
         </w:rPr>
         <w:t>将用户的商品</w:t>
-      </w:r>
-    </w:p>
-    <w:p>
-      <w:pPr>
-        <w:pStyle w:val="a6"/>
-        <w:shd w:val="clear" w:color="auto" w:fill="FFFFFF"/>
-        <w:spacing w:line="450" w:lineRule="atLeast"/>
-        <w:ind w:left="1260" w:right="300" w:firstLineChars="100" w:firstLine="240"/>
-        <w:rPr>
-          <w:rFonts w:hint="eastAsia"/>
-        </w:rPr>
-      </w:pPr>
-      <w:r>
-        <w:rPr>
-          <w:rFonts w:hint="eastAsia"/>
-        </w:rPr>
-        <w:t>获取</w:t>
-      </w:r>
-      <w:r>
-        <w:rPr>
-          <w:rFonts w:hint="eastAsia"/>
-        </w:rPr>
-        <w:t>到</w:t>
-      </w:r>
-      <w:r>
-        <w:rPr>
-          <w:rFonts w:hint="eastAsia"/>
-        </w:rPr>
-        <w:t>并按种类排序显示出来</w:t>
-      </w:r>
-      <w:r>
-        <w:rPr>
-          <w:rFonts w:hint="eastAsia"/>
-        </w:rPr>
-        <w:t>,</w:t>
-      </w:r>
-      <w:r>
-        <w:rPr>
-          <w:rFonts w:hint="eastAsia"/>
-        </w:rPr>
-        <w:t>若记录大于</w:t>
-      </w:r>
-      <w:r>
-        <w:rPr>
-          <w:rFonts w:hint="eastAsia"/>
-        </w:rPr>
-        <w:t>5</w:t>
-      </w:r>
-      <w:r>
-        <w:rPr>
-          <w:rFonts w:hint="eastAsia"/>
-        </w:rPr>
-        <w:t>条就分页</w:t>
-      </w:r>
-      <w:r>
-        <w:rPr>
-          <w:rFonts w:hint="eastAsia"/>
-        </w:rPr>
-        <w:t>显示</w:t>
-      </w:r>
-      <w:r>
-        <w:rPr>
-          <w:rFonts w:hint="eastAsia"/>
-        </w:rPr>
-        <w:t>,</w:t>
-      </w:r>
-      <w:r>
-        <w:rPr>
-          <w:rFonts w:hint="eastAsia"/>
-        </w:rPr>
-        <w:t>我</w:t>
-      </w:r>
-    </w:p>
-    <w:p>
-      <w:pPr>
-        <w:ind w:left="1080" w:firstLine="420"/>
-        <w:rPr>
-          <w:rFonts w:hint="eastAsia"/>
-          <w:szCs w:val="21"/>
-        </w:rPr>
-      </w:pPr>
-      <w:r>
-        <w:rPr>
-          <w:rFonts w:hint="eastAsia"/>
-          <w:szCs w:val="21"/>
-        </w:rPr>
-        <w:t>的分页算法</w:t>
-      </w:r>
-      <w:r>
-        <w:rPr>
-          <w:rFonts w:hint="eastAsia"/>
-          <w:szCs w:val="21"/>
-        </w:rPr>
-        <w:t>:</w:t>
-      </w:r>
-    </w:p>
-    <w:p>
-      <w:pPr>
-        <w:ind w:left="1080" w:firstLine="420"/>
-        <w:rPr>
-          <w:rFonts w:ascii="宋体" w:eastAsia="宋体" w:hAnsi="宋体" w:cs="宋体" w:hint="eastAsia"/>
-          <w:color w:val="666666"/>
-          <w:kern w:val="0"/>
-          <w:szCs w:val="21"/>
-        </w:rPr>
-      </w:pPr>
-      <w:r>
-        <w:rPr>
-          <w:rFonts w:ascii="宋体" w:eastAsia="宋体" w:hAnsi="宋体" w:cs="宋体" w:hint="eastAsia"/>
-          <w:color w:val="666666"/>
-          <w:kern w:val="0"/>
-          <w:szCs w:val="21"/>
-        </w:rPr>
-        <w:t>总页数：</w:t>
-      </w:r>
-      <w:r>
-        <w:rPr>
-          <w:rFonts w:hint="eastAsia"/>
-          <w:szCs w:val="21"/>
-        </w:rPr>
-        <w:t xml:space="preserve"> </w:t>
-      </w:r>
-      <w:r>
-        <w:rPr>
-          <w:rFonts w:hint="eastAsia"/>
-          <w:szCs w:val="21"/>
-        </w:rPr>
-        <w:t>if(</w:t>
-      </w:r>
-      <w:r>
-        <w:rPr>
-          <w:rFonts w:ascii="微软雅黑" w:eastAsia="微软雅黑" w:hAnsi="微软雅黑" w:hint="eastAsia"/>
-          <w:color w:val="808080" w:themeColor="background1" w:themeShade="80"/>
-          <w:szCs w:val="21"/>
-        </w:rPr>
-        <w:t>count</w:t>
-      </w:r>
-      <w:r>
-        <w:rPr>
-          <w:rFonts w:hint="eastAsia"/>
-          <w:color w:val="808080" w:themeColor="background1" w:themeShade="80"/>
-          <w:szCs w:val="21"/>
-        </w:rPr>
-        <w:t>(*)&gt;5</w:t>
-      </w:r>
-      <w:r>
-        <w:rPr>
-          <w:rFonts w:hint="eastAsia"/>
-          <w:szCs w:val="21"/>
-        </w:rPr>
-        <w:t>)</w:t>
-      </w:r>
-      <w:r>
-        <w:rPr>
-          <w:rFonts w:hint="eastAsia"/>
-          <w:szCs w:val="21"/>
-        </w:rPr>
-        <w:t>总</w:t>
-      </w:r>
-      <w:r>
-        <w:rPr>
-          <w:rFonts w:hint="eastAsia"/>
-          <w:szCs w:val="21"/>
-        </w:rPr>
-        <w:t>记录</w:t>
-      </w:r>
-      <w:r>
-        <w:rPr>
-          <w:rFonts w:hint="eastAsia"/>
-          <w:szCs w:val="21"/>
-        </w:rPr>
-        <w:t>数</w:t>
-      </w:r>
-      <w:r>
-        <w:rPr>
-          <w:rFonts w:hint="eastAsia"/>
-          <w:szCs w:val="21"/>
-        </w:rPr>
-        <w:t>%5=0?</w:t>
-      </w:r>
-      <w:r>
-        <w:rPr>
-          <w:rFonts w:hint="eastAsia"/>
-          <w:szCs w:val="21"/>
-        </w:rPr>
-        <w:t xml:space="preserve"> </w:t>
-      </w:r>
-      <w:r>
-        <w:rPr>
-          <w:rFonts w:hint="eastAsia"/>
-          <w:szCs w:val="21"/>
-        </w:rPr>
-        <w:t>总记录数</w:t>
-      </w:r>
-      <w:r>
-        <w:rPr>
-          <w:rFonts w:hint="eastAsia"/>
-          <w:szCs w:val="21"/>
-        </w:rPr>
-        <w:t>%5:</w:t>
-      </w:r>
-      <w:r>
-        <w:rPr>
-          <w:rFonts w:hint="eastAsia"/>
-          <w:szCs w:val="21"/>
-        </w:rPr>
-        <w:t xml:space="preserve"> </w:t>
-      </w:r>
-      <w:r>
-        <w:rPr>
-          <w:rFonts w:hint="eastAsia"/>
-          <w:szCs w:val="21"/>
-        </w:rPr>
-        <w:t>总记录数</w:t>
-      </w:r>
-      <w:r>
-        <w:rPr>
-          <w:rFonts w:hint="eastAsia"/>
-          <w:szCs w:val="21"/>
-        </w:rPr>
-        <w:t>%5+1</w:t>
-      </w:r>
-      <w:r>
-        <w:rPr>
-          <w:rFonts w:hint="eastAsia"/>
-          <w:szCs w:val="21"/>
-        </w:rPr>
-        <w:t>;</w:t>
-      </w:r>
-      <w:r>
-        <w:rPr>
-          <w:rFonts w:ascii="宋体" w:eastAsia="宋体" w:hAnsi="宋体" w:cs="宋体"/>
-          <w:color w:val="666666"/>
-          <w:kern w:val="0"/>
-          <w:szCs w:val="21"/>
-        </w:rPr>
-        <w:t xml:space="preserve"> </w:t>
-      </w:r>
-    </w:p>
-    <w:p>
-      <w:pPr>
-        <w:ind w:left="1080" w:firstLine="420"/>
-        <w:rPr>
-          <w:rFonts w:hint="eastAsia"/>
-          <w:szCs w:val="21"/>
-        </w:rPr>
-      </w:pPr>
-      <w:r>
-        <w:rPr>
-          <w:rFonts w:ascii="宋体" w:eastAsia="宋体" w:hAnsi="宋体" w:cs="宋体" w:hint="eastAsia"/>
-          <w:color w:val="666666"/>
-          <w:kern w:val="0"/>
-          <w:szCs w:val="21"/>
-        </w:rPr>
-        <w:t>分页查询</w:t>
-      </w:r>
-      <w:r>
-        <w:rPr>
-          <w:rFonts w:ascii="宋体" w:eastAsia="宋体" w:hAnsi="宋体" w:cs="宋体" w:hint="eastAsia"/>
-          <w:color w:val="666666"/>
-          <w:kern w:val="0"/>
-          <w:szCs w:val="21"/>
-        </w:rPr>
-        <w:t>：</w:t>
-      </w:r>
-      <w:r>
-        <w:rPr>
-          <w:rFonts w:ascii="Times New Roman" w:hAnsi="Times New Roman" w:cs="Times New Roman"/>
-          <w:szCs w:val="21"/>
-        </w:rPr>
-        <w:t>start: (page-1)*</w:t>
-      </w:r>
-      <w:r>
-        <w:rPr>
-          <w:rFonts w:hint="eastAsia"/>
-          <w:szCs w:val="21"/>
-        </w:rPr>
-        <w:t>5</w:t>
-      </w:r>
-      <w:r>
-        <w:rPr>
-          <w:rFonts w:ascii="Times New Roman" w:hAnsi="Times New Roman" w:cs="Times New Roman"/>
-          <w:szCs w:val="21"/>
-        </w:rPr>
-        <w:t>+1</w:t>
-      </w:r>
-      <w:r>
-        <w:rPr>
-          <w:rFonts w:hint="eastAsia"/>
-          <w:szCs w:val="21"/>
-        </w:rPr>
-        <w:t>;</w:t>
-      </w:r>
-      <w:r>
-        <w:rPr>
-          <w:rFonts w:ascii="Times New Roman" w:hAnsi="Times New Roman" w:cs="Times New Roman"/>
-          <w:szCs w:val="21"/>
-        </w:rPr>
-        <w:t xml:space="preserve">end: </w:t>
-      </w:r>
-      <w:r>
-        <w:rPr>
-          <w:rFonts w:hint="eastAsia"/>
-          <w:szCs w:val="21"/>
-        </w:rPr>
-        <w:t>5</w:t>
-      </w:r>
-      <w:r>
-        <w:rPr>
-          <w:rFonts w:ascii="Times New Roman" w:hAnsi="Times New Roman" w:cs="Times New Roman"/>
-          <w:szCs w:val="21"/>
-        </w:rPr>
-        <w:t>*page</w:t>
-      </w:r>
-      <w:r>
-        <w:rPr>
-          <w:rFonts w:hint="eastAsia"/>
-          <w:szCs w:val="21"/>
-        </w:rPr>
-        <w:t>。</w:t>
-      </w:r>
-    </w:p>
-    <w:p>
-      <w:pPr>
-        <w:pStyle w:val="a6"/>
-        <w:shd w:val="clear" w:color="auto" w:fill="FFFFFF"/>
-        <w:spacing w:line="450" w:lineRule="atLeast"/>
-        <w:ind w:left="1260" w:right="300" w:firstLineChars="100" w:firstLine="240"/>
-        <w:rPr>
-          <w:rFonts w:hint="eastAsia"/>
-        </w:rPr>
-      </w:pPr>
-      <w:r>
-        <w:t>P</w:t>
-      </w:r>
-      <w:r>
-        <w:rPr>
-          <w:rFonts w:hint="eastAsia"/>
-        </w:rPr>
-        <w:t>age</w:t>
-      </w:r>
-      <w:r>
-        <w:rPr>
-          <w:rFonts w:hint="eastAsia"/>
-        </w:rPr>
-        <w:t>为</w:t>
-      </w:r>
-      <w:r>
-        <w:rPr>
-          <w:rFonts w:hint="eastAsia"/>
-        </w:rPr>
-        <w:t>当页数</w:t>
-      </w:r>
-      <w:r>
-        <w:rPr>
-          <w:rFonts w:hint="eastAsia"/>
-        </w:rPr>
-        <w:t>，数据库用条件</w:t>
-      </w:r>
-      <w:r>
-        <w:rPr>
-          <w:rFonts w:hint="eastAsia"/>
-        </w:rPr>
-        <w:t>:</w:t>
-      </w:r>
-      <w:r>
-        <w:t>limit</w:t>
-      </w:r>
-      <w:r>
-        <w:rPr>
-          <w:rFonts w:hint="eastAsia"/>
-        </w:rPr>
-        <w:t xml:space="preserve"> start,end</w:t>
-      </w:r>
-      <w:r>
-        <w:rPr>
-          <w:rFonts w:hint="eastAsia"/>
-        </w:rPr>
-        <w:t>。</w:t>
-      </w:r>
-      <w:r>
-        <w:rPr>
-          <w:rFonts w:hint="eastAsia"/>
-        </w:rPr>
-        <w:t>其他的就是数据</w:t>
       </w:r>
     </w:p>
     <w:p>
@@ -2387,7 +2132,416 @@
         <w:rPr>
           <w:rFonts w:hint="eastAsia"/>
         </w:rPr>
-        <w:t>库表的设计很重要</w:t>
+        <w:t>获取</w:t>
+      </w:r>
+      <w:r>
+        <w:rPr>
+          <w:rFonts w:hint="eastAsia"/>
+        </w:rPr>
+        <w:t>到</w:t>
+      </w:r>
+      <w:r>
+        <w:rPr>
+          <w:rFonts w:hint="eastAsia"/>
+        </w:rPr>
+        <w:t>并按种类排序显示出来</w:t>
+      </w:r>
+      <w:r>
+        <w:rPr>
+          <w:rFonts w:hint="eastAsia"/>
+        </w:rPr>
+        <w:t>,</w:t>
+      </w:r>
+      <w:r>
+        <w:rPr>
+          <w:rFonts w:hint="eastAsia"/>
+        </w:rPr>
+        <w:t>若记录大于</w:t>
+      </w:r>
+      <w:r>
+        <w:rPr>
+          <w:rFonts w:hint="eastAsia"/>
+        </w:rPr>
+        <w:t>5</w:t>
+      </w:r>
+      <w:r>
+        <w:rPr>
+          <w:rFonts w:hint="eastAsia"/>
+        </w:rPr>
+        <w:t>条就分</w:t>
+      </w:r>
+      <w:proofErr w:type="gramStart"/>
+      <w:r>
+        <w:rPr>
+          <w:rFonts w:hint="eastAsia"/>
+        </w:rPr>
+        <w:t>页</w:t>
+      </w:r>
+      <w:r>
+        <w:rPr>
+          <w:rFonts w:hint="eastAsia"/>
+        </w:rPr>
+        <w:t>显示</w:t>
+      </w:r>
+      <w:proofErr w:type="gramEnd"/>
+      <w:r>
+        <w:rPr>
+          <w:rFonts w:hint="eastAsia"/>
+        </w:rPr>
+        <w:t>,</w:t>
+      </w:r>
+      <w:r>
+        <w:rPr>
+          <w:rFonts w:hint="eastAsia"/>
+        </w:rPr>
+        <w:t>我</w:t>
+      </w:r>
+    </w:p>
+    <w:p>
+      <w:pPr>
+        <w:ind w:left="1080" w:firstLine="420"/>
+        <w:rPr>
+          <w:szCs w:val="21"/>
+        </w:rPr>
+      </w:pPr>
+      <w:r>
+        <w:rPr>
+          <w:rFonts w:hint="eastAsia"/>
+          <w:szCs w:val="21"/>
+        </w:rPr>
+        <w:t>的分页算法</w:t>
+      </w:r>
+      <w:r>
+        <w:rPr>
+          <w:rFonts w:hint="eastAsia"/>
+          <w:szCs w:val="21"/>
+        </w:rPr>
+        <w:t>:</w:t>
+      </w:r>
+    </w:p>
+    <w:p>
+      <w:pPr>
+        <w:ind w:left="1080" w:firstLine="420"/>
+        <w:rPr>
+          <w:rFonts w:ascii="宋体" w:eastAsia="宋体" w:hAnsi="宋体" w:cs="宋体"/>
+          <w:color w:val="666666"/>
+          <w:kern w:val="0"/>
+          <w:szCs w:val="21"/>
+        </w:rPr>
+      </w:pPr>
+      <w:r>
+        <w:rPr>
+          <w:rFonts w:ascii="宋体" w:eastAsia="宋体" w:hAnsi="宋体" w:cs="宋体" w:hint="eastAsia"/>
+          <w:color w:val="666666"/>
+          <w:kern w:val="0"/>
+          <w:szCs w:val="21"/>
+        </w:rPr>
+        <w:t>总页数：</w:t>
+      </w:r>
+      <w:r>
+        <w:rPr>
+          <w:rFonts w:hint="eastAsia"/>
+          <w:szCs w:val="21"/>
+        </w:rPr>
+        <w:t xml:space="preserve"> </w:t>
+      </w:r>
+      <w:r>
+        <w:rPr>
+          <w:rFonts w:hint="eastAsia"/>
+          <w:szCs w:val="21"/>
+        </w:rPr>
+        <w:t>if(</w:t>
+      </w:r>
+      <w:r>
+        <w:rPr>
+          <w:rFonts w:ascii="微软雅黑" w:eastAsia="微软雅黑" w:hAnsi="微软雅黑" w:hint="eastAsia"/>
+          <w:color w:val="808080" w:themeColor="background1" w:themeShade="80"/>
+          <w:szCs w:val="21"/>
+        </w:rPr>
+        <w:t>count</w:t>
+      </w:r>
+      <w:r>
+        <w:rPr>
+          <w:rFonts w:hint="eastAsia"/>
+          <w:color w:val="808080" w:themeColor="background1" w:themeShade="80"/>
+          <w:szCs w:val="21"/>
+        </w:rPr>
+        <w:t>(*)&gt;5</w:t>
+      </w:r>
+      <w:r>
+        <w:rPr>
+          <w:rFonts w:hint="eastAsia"/>
+          <w:szCs w:val="21"/>
+        </w:rPr>
+        <w:t>)</w:t>
+      </w:r>
+      <w:r>
+        <w:rPr>
+          <w:rFonts w:hint="eastAsia"/>
+          <w:szCs w:val="21"/>
+        </w:rPr>
+        <w:t>总</w:t>
+      </w:r>
+      <w:r>
+        <w:rPr>
+          <w:rFonts w:hint="eastAsia"/>
+          <w:szCs w:val="21"/>
+        </w:rPr>
+        <w:t>记录</w:t>
+      </w:r>
+      <w:r>
+        <w:rPr>
+          <w:rFonts w:hint="eastAsia"/>
+          <w:szCs w:val="21"/>
+        </w:rPr>
+        <w:t>数</w:t>
+      </w:r>
+      <w:r>
+        <w:rPr>
+          <w:rFonts w:hint="eastAsia"/>
+          <w:szCs w:val="21"/>
+        </w:rPr>
+        <w:t>%5=0?</w:t>
+      </w:r>
+      <w:r>
+        <w:rPr>
+          <w:rFonts w:hint="eastAsia"/>
+          <w:szCs w:val="21"/>
+        </w:rPr>
+        <w:t xml:space="preserve"> </w:t>
+      </w:r>
+      <w:r>
+        <w:rPr>
+          <w:rFonts w:hint="eastAsia"/>
+          <w:szCs w:val="21"/>
+        </w:rPr>
+        <w:t>总记录数</w:t>
+      </w:r>
+      <w:r>
+        <w:rPr>
+          <w:rFonts w:hint="eastAsia"/>
+          <w:szCs w:val="21"/>
+        </w:rPr>
+        <w:t>%5:</w:t>
+      </w:r>
+      <w:r>
+        <w:rPr>
+          <w:rFonts w:hint="eastAsia"/>
+          <w:szCs w:val="21"/>
+        </w:rPr>
+        <w:t xml:space="preserve"> </w:t>
+      </w:r>
+      <w:r>
+        <w:rPr>
+          <w:rFonts w:hint="eastAsia"/>
+          <w:szCs w:val="21"/>
+        </w:rPr>
+        <w:t>总记录数</w:t>
+      </w:r>
+      <w:r>
+        <w:rPr>
+          <w:rFonts w:hint="eastAsia"/>
+          <w:szCs w:val="21"/>
+        </w:rPr>
+        <w:t>%5+1</w:t>
+      </w:r>
+      <w:r>
+        <w:rPr>
+          <w:rFonts w:hint="eastAsia"/>
+          <w:szCs w:val="21"/>
+        </w:rPr>
+        <w:t>;</w:t>
+      </w:r>
+      <w:r>
+        <w:rPr>
+          <w:rFonts w:ascii="宋体" w:eastAsia="宋体" w:hAnsi="宋体" w:cs="宋体"/>
+          <w:color w:val="666666"/>
+          <w:kern w:val="0"/>
+          <w:szCs w:val="21"/>
+        </w:rPr>
+        <w:t xml:space="preserve"> </w:t>
+      </w:r>
+    </w:p>
+    <w:p>
+      <w:pPr>
+        <w:ind w:left="1080" w:firstLine="420"/>
+        <w:rPr>
+          <w:szCs w:val="21"/>
+        </w:rPr>
+      </w:pPr>
+      <w:r>
+        <w:rPr>
+          <w:rFonts w:ascii="宋体" w:eastAsia="宋体" w:hAnsi="宋体" w:cs="宋体" w:hint="eastAsia"/>
+          <w:color w:val="666666"/>
+          <w:kern w:val="0"/>
+          <w:szCs w:val="21"/>
+        </w:rPr>
+        <w:t>分页查询</w:t>
+      </w:r>
+      <w:r>
+        <w:rPr>
+          <w:rFonts w:ascii="宋体" w:eastAsia="宋体" w:hAnsi="宋体" w:cs="宋体" w:hint="eastAsia"/>
+          <w:color w:val="666666"/>
+          <w:kern w:val="0"/>
+          <w:szCs w:val="21"/>
+        </w:rPr>
+        <w:t>：</w:t>
+      </w:r>
+      <w:r>
+        <w:rPr>
+          <w:rFonts w:ascii="Times New Roman" w:hAnsi="Times New Roman" w:cs="Times New Roman"/>
+          <w:szCs w:val="21"/>
+        </w:rPr>
+        <w:t>start: (page-1)*</w:t>
+      </w:r>
+      <w:r>
+        <w:rPr>
+          <w:rFonts w:hint="eastAsia"/>
+          <w:szCs w:val="21"/>
+        </w:rPr>
+        <w:t>5</w:t>
+      </w:r>
+      <w:r>
+        <w:rPr>
+          <w:rFonts w:ascii="Times New Roman" w:hAnsi="Times New Roman" w:cs="Times New Roman"/>
+          <w:szCs w:val="21"/>
+        </w:rPr>
+        <w:t>+1</w:t>
+      </w:r>
+      <w:r>
+        <w:rPr>
+          <w:rFonts w:hint="eastAsia"/>
+          <w:szCs w:val="21"/>
+        </w:rPr>
+        <w:t>;</w:t>
+      </w:r>
+      <w:r>
+        <w:rPr>
+          <w:rFonts w:ascii="Times New Roman" w:hAnsi="Times New Roman" w:cs="Times New Roman"/>
+          <w:szCs w:val="21"/>
+        </w:rPr>
+        <w:t xml:space="preserve">end: </w:t>
+      </w:r>
+      <w:r>
+        <w:rPr>
+          <w:rFonts w:hint="eastAsia"/>
+          <w:szCs w:val="21"/>
+        </w:rPr>
+        <w:t>5</w:t>
+      </w:r>
+      <w:r>
+        <w:rPr>
+          <w:rFonts w:ascii="Times New Roman" w:hAnsi="Times New Roman" w:cs="Times New Roman"/>
+          <w:szCs w:val="21"/>
+        </w:rPr>
+        <w:t>*page</w:t>
+      </w:r>
+      <w:r>
+        <w:rPr>
+          <w:rFonts w:hint="eastAsia"/>
+          <w:szCs w:val="21"/>
+        </w:rPr>
+        <w:t>。</w:t>
+      </w:r>
+    </w:p>
+    <w:p>
+      <w:pPr>
+        <w:pStyle w:val="a6"/>
+        <w:shd w:val="clear" w:color="auto" w:fill="FFFFFF"/>
+        <w:spacing w:line="450" w:lineRule="atLeast"/>
+        <w:ind w:left="1260" w:right="300" w:firstLineChars="100" w:firstLine="240"/>
+      </w:pPr>
+      <w:r>
+        <w:t>P</w:t>
+      </w:r>
+      <w:r>
+        <w:rPr>
+          <w:rFonts w:hint="eastAsia"/>
+        </w:rPr>
+        <w:t>age</w:t>
+      </w:r>
+      <w:r>
+        <w:rPr>
+          <w:rFonts w:hint="eastAsia"/>
+        </w:rPr>
+        <w:t>为</w:t>
+      </w:r>
+      <w:r>
+        <w:rPr>
+          <w:rFonts w:hint="eastAsia"/>
+        </w:rPr>
+        <w:t>当页数</w:t>
+      </w:r>
+      <w:r>
+        <w:rPr>
+          <w:rFonts w:hint="eastAsia"/>
+        </w:rPr>
+        <w:t>，数据库</w:t>
+      </w:r>
+      <w:proofErr w:type="gramStart"/>
+      <w:r>
+        <w:rPr>
+          <w:rFonts w:hint="eastAsia"/>
+        </w:rPr>
+        <w:t>用条件</w:t>
+      </w:r>
+      <w:proofErr w:type="gramEnd"/>
+      <w:r>
+        <w:rPr>
+          <w:rFonts w:hint="eastAsia"/>
+        </w:rPr>
+        <w:t>:</w:t>
+      </w:r>
+      <w:r>
+        <w:t>limit</w:t>
+      </w:r>
+      <w:r>
+        <w:rPr>
+          <w:rFonts w:hint="eastAsia"/>
+        </w:rPr>
+        <w:t xml:space="preserve"> </w:t>
+      </w:r>
+      <w:proofErr w:type="spellStart"/>
+      <w:r>
+        <w:rPr>
+          <w:rFonts w:hint="eastAsia"/>
+        </w:rPr>
+        <w:t>start,end</w:t>
+      </w:r>
+      <w:proofErr w:type="spellEnd"/>
+      <w:r>
+        <w:rPr>
+          <w:rFonts w:hint="eastAsia"/>
+        </w:rPr>
+        <w:t>。</w:t>
+      </w:r>
+      <w:r>
+        <w:rPr>
+          <w:rFonts w:hint="eastAsia"/>
+        </w:rPr>
+        <w:t>其他的就是数据</w:t>
+      </w:r>
+    </w:p>
+    <w:p>
+      <w:pPr>
+        <w:pStyle w:val="a6"/>
+        <w:shd w:val="clear" w:color="auto" w:fill="FFFFFF"/>
+        <w:spacing w:line="450" w:lineRule="atLeast"/>
+        <w:ind w:left="1260" w:right="300" w:firstLineChars="100" w:firstLine="240"/>
+      </w:pPr>
+      <w:proofErr w:type="gramStart"/>
+      <w:r>
+        <w:rPr>
+          <w:rFonts w:hint="eastAsia"/>
+        </w:rPr>
+        <w:t>库表的</w:t>
+      </w:r>
+      <w:proofErr w:type="gramEnd"/>
+      <w:r>
+        <w:rPr>
+          <w:rFonts w:hint="eastAsia"/>
+        </w:rPr>
+        <w:t>设计很重要</w:t>
       </w:r>
     </w:p>
     <w:p>
@@ -2681,12 +2835,14 @@
         </w:rPr>
         <w:t>e</w:t>
       </w:r>
+      <w:proofErr w:type="gramStart"/>
       <w:r>
         <w:rPr>
           <w:rFonts w:hint="eastAsia"/>
         </w:rPr>
         <w:t>家宽</w:t>
       </w:r>
+      <w:proofErr w:type="gramEnd"/>
       <w:r>
         <w:rPr>
           <w:rFonts w:hint="eastAsia"/>
@@ -2892,11 +3048,19 @@
         </w:rPr>
         <w:t>:</w:t>
       </w:r>
-      <w:r>
-        <w:rPr>
-          <w:rFonts w:hint="eastAsia"/>
-        </w:rPr>
-        <w:t>固话与网络安装维护</w:t>
+      <w:proofErr w:type="gramStart"/>
+      <w:r>
+        <w:rPr>
+          <w:rFonts w:hint="eastAsia"/>
+        </w:rPr>
+        <w:t>固话与</w:t>
+      </w:r>
+      <w:proofErr w:type="gramEnd"/>
+      <w:r>
+        <w:rPr>
+          <w:rFonts w:hint="eastAsia"/>
+        </w:rPr>
+        <w:t>网络安装维护</w:t>
       </w:r>
       <w:r>
         <w:rPr>
@@ -3037,6 +3201,7 @@
         </w:rPr>
         <w:t>将之前的</w:t>
       </w:r>
+      <w:proofErr w:type="spellStart"/>
       <w:r>
         <w:rPr>
           <w:rFonts w:hint="eastAsia"/>
@@ -3045,6 +3210,7 @@
         </w:rPr>
         <w:t>adsl</w:t>
       </w:r>
+      <w:proofErr w:type="spellEnd"/>
       <w:r>
         <w:rPr>
           <w:rFonts w:hint="eastAsia"/>
@@ -3158,7 +3324,19 @@
         <w:rPr>
           <w:rFonts w:hint="eastAsia"/>
         </w:rPr>
-        <w:t>不大属于表达，</w:t>
+        <w:t>不大</w:t>
+      </w:r>
+      <w:r>
+        <w:rPr>
+          <w:rFonts w:hint="eastAsia"/>
+        </w:rPr>
+        <w:t>善</w:t>
+      </w:r>
+      <w:r>
+        <w:rPr>
+          <w:rFonts w:hint="eastAsia"/>
+        </w:rPr>
+        <w:t>于表达，</w:t>
       </w:r>
       <w:r>
         <w:rPr>
@@ -3278,7 +3456,21 @@
         <w:rPr>
           <w:rFonts w:hint="eastAsia"/>
         </w:rPr>
-        <w:t>因此转行挑战网络编程</w:t>
+        <w:t>因此</w:t>
+      </w:r>
+      <w:proofErr w:type="gramStart"/>
+      <w:r>
+        <w:rPr>
+          <w:rFonts w:hint="eastAsia"/>
+        </w:rPr>
+        <w:t>转行挑战</w:t>
+      </w:r>
+      <w:proofErr w:type="gramEnd"/>
+      <w:r>
+        <w:rPr>
+          <w:rFonts w:hint="eastAsia"/>
+        </w:rPr>
+        <w:t>网络编程</w:t>
       </w:r>
       <w:r>
         <w:rPr>
@@ -3316,36 +3508,42 @@
         </w:rPr>
         <w:t>、</w:t>
       </w:r>
+      <w:proofErr w:type="spellStart"/>
       <w:r>
         <w:rPr>
           <w:rFonts w:hint="eastAsia"/>
         </w:rPr>
         <w:t>css</w:t>
       </w:r>
+      <w:proofErr w:type="spellEnd"/>
       <w:r>
         <w:rPr>
           <w:rFonts w:hint="eastAsia"/>
         </w:rPr>
         <w:t>、</w:t>
       </w:r>
+      <w:proofErr w:type="spellStart"/>
       <w:r>
         <w:rPr>
           <w:rFonts w:hint="eastAsia"/>
         </w:rPr>
         <w:t>js</w:t>
       </w:r>
+      <w:proofErr w:type="spellEnd"/>
       <w:r>
         <w:rPr>
           <w:rFonts w:hint="eastAsia"/>
         </w:rPr>
         <w:t>、</w:t>
       </w:r>
+      <w:proofErr w:type="spellStart"/>
       <w:r>
         <w:rPr>
           <w:rFonts w:hint="eastAsia"/>
         </w:rPr>
         <w:t>jquery,oracle</w:t>
       </w:r>
+      <w:proofErr w:type="spellEnd"/>
       <w:r>
         <w:rPr>
           <w:rFonts w:hint="eastAsia"/>
@@ -3404,8 +3602,16 @@
         <w:rPr>
           <w:rFonts w:hint="eastAsia"/>
         </w:rPr>
-        <w:t>急需需</w:t>
-      </w:r>
+        <w:t>急需</w:t>
+      </w:r>
+      <w:proofErr w:type="gramStart"/>
+      <w:r>
+        <w:rPr>
+          <w:rFonts w:hint="eastAsia"/>
+        </w:rPr>
+        <w:t>需</w:t>
+      </w:r>
+      <w:proofErr w:type="gramEnd"/>
       <w:r>
         <w:rPr>
           <w:rFonts w:hint="eastAsia"/>
@@ -3672,6 +3878,7 @@
   <w:style w:type="character" w:default="1" w:styleId="a0">
     <w:name w:val="Default Paragraph Font"/>
     <w:uiPriority w:val="1"/>
+    <w:semiHidden/>
     <w:unhideWhenUsed/>
   </w:style>
   <w:style w:type="table" w:default="1" w:styleId="a1">
@@ -4170,7 +4377,7 @@
 </file>
 
 <file path=customXml/itemProps1.xml><?xml version="1.0" encoding="utf-8"?>
-<ds:datastoreItem xmlns:ds="http://schemas.openxmlformats.org/officeDocument/2006/customXml" ds:itemID="{25D533E6-EE25-4D5B-87F9-F02A2D178444}">
+<ds:datastoreItem xmlns:ds="http://schemas.openxmlformats.org/officeDocument/2006/customXml" ds:itemID="{18451180-03B5-45D7-96E0-2BE9A5077F75}">
   <ds:schemaRefs>
     <ds:schemaRef ds:uri="http://schemas.openxmlformats.org/officeDocument/2006/bibliography"/>
   </ds:schemaRefs>

--- a/files/个人简历.docx
+++ b/files/个人简历.docx
@@ -74,195 +74,374 @@
         <w:t>基本信息</w:t>
       </w:r>
     </w:p>
-    <w:p>
-      <w:r>
+    <w:p/>
+    <w:p>
+      <w:r>
+        <w:rPr>
+          <w:rFonts w:hint="eastAsia"/>
+        </w:rPr>
+        <w:t>姓名</w:t>
+      </w:r>
+      <w:r>
+        <w:rPr>
+          <w:rFonts w:hint="eastAsia"/>
+        </w:rPr>
+        <w:t>:</w:t>
+      </w:r>
+      <w:proofErr w:type="gramStart"/>
+      <w:r>
+        <w:rPr>
+          <w:rFonts w:hint="eastAsia"/>
+        </w:rPr>
+        <w:t>肖育</w:t>
+      </w:r>
+      <w:proofErr w:type="gramEnd"/>
+      <w:r>
+        <w:rPr>
+          <w:rFonts w:hint="eastAsia"/>
+        </w:rPr>
+        <w:t xml:space="preserve">                     </w:t>
+      </w:r>
+      <w:r>
+        <w:rPr>
+          <w:rFonts w:hint="eastAsia"/>
+        </w:rPr>
+        <w:tab/>
+      </w:r>
+      <w:r>
+        <w:rPr>
+          <w:rFonts w:hint="eastAsia"/>
+        </w:rPr>
+        <w:tab/>
+      </w:r>
+      <w:r>
+        <w:rPr>
+          <w:rFonts w:hint="eastAsia"/>
+        </w:rPr>
+        <w:t xml:space="preserve">        </w:t>
+      </w:r>
+      <w:r>
+        <w:rPr>
+          <w:rFonts w:hint="eastAsia"/>
+        </w:rPr>
+        <w:t>性别</w:t>
+      </w:r>
+      <w:r>
+        <w:rPr>
+          <w:rFonts w:hint="eastAsia"/>
+        </w:rPr>
+        <w:t>:</w:t>
+      </w:r>
+      <w:r>
+        <w:rPr>
+          <w:rFonts w:hint="eastAsia"/>
+        </w:rPr>
+        <w:t>男</w:t>
+      </w:r>
+    </w:p>
+    <w:p>
+      <w:r>
+        <w:rPr>
+          <w:rFonts w:hint="eastAsia"/>
+        </w:rPr>
+        <w:t>民</w:t>
+      </w:r>
+      <w:r>
+        <w:rPr>
+          <w:rFonts w:hint="eastAsia"/>
+        </w:rPr>
+        <w:t>族</w:t>
+      </w:r>
+      <w:r>
+        <w:rPr>
+          <w:rFonts w:hint="eastAsia"/>
+        </w:rPr>
+        <w:t>:</w:t>
+      </w:r>
+      <w:r>
+        <w:rPr>
+          <w:rFonts w:hint="eastAsia"/>
+        </w:rPr>
+        <w:t>汉</w:t>
+      </w:r>
+      <w:r>
+        <w:rPr>
+          <w:rFonts w:hint="eastAsia"/>
+        </w:rPr>
+        <w:t xml:space="preserve">  </w:t>
+      </w:r>
+      <w:r>
+        <w:rPr>
+          <w:rFonts w:hint="eastAsia"/>
+        </w:rPr>
+        <w:tab/>
+      </w:r>
+      <w:r>
+        <w:rPr>
+          <w:rFonts w:hint="eastAsia"/>
+        </w:rPr>
+        <w:tab/>
+      </w:r>
+      <w:r>
+        <w:rPr>
+          <w:rFonts w:hint="eastAsia"/>
+        </w:rPr>
+        <w:tab/>
+      </w:r>
+      <w:r>
+        <w:rPr>
+          <w:rFonts w:hint="eastAsia"/>
+        </w:rPr>
+        <w:tab/>
+      </w:r>
+      <w:r>
+        <w:rPr>
+          <w:rFonts w:hint="eastAsia"/>
+        </w:rPr>
+        <w:tab/>
+      </w:r>
+      <w:r>
+        <w:rPr>
+          <w:rFonts w:hint="eastAsia"/>
+        </w:rPr>
+        <w:tab/>
+      </w:r>
+      <w:r>
+        <w:rPr>
+          <w:rFonts w:hint="eastAsia"/>
+        </w:rPr>
+        <w:tab/>
+      </w:r>
+      <w:r>
+        <w:rPr>
+          <w:rFonts w:hint="eastAsia"/>
+        </w:rPr>
+        <w:tab/>
+      </w:r>
+      <w:r>
+        <w:rPr>
+          <w:rFonts w:hint="eastAsia"/>
+        </w:rPr>
+        <w:tab/>
+      </w:r>
+      <w:r>
+        <w:rPr>
+          <w:rFonts w:hint="eastAsia"/>
+        </w:rPr>
+        <w:t>邮箱</w:t>
+      </w:r>
+      <w:r>
+        <w:rPr>
+          <w:rFonts w:hint="eastAsia"/>
+        </w:rPr>
+        <w:t>:youaix@163.com</w:t>
+      </w:r>
+    </w:p>
+    <w:p>
+      <w:r>
+        <w:rPr>
+          <w:rFonts w:hint="eastAsia"/>
+        </w:rPr>
+        <w:t>学历</w:t>
+      </w:r>
+      <w:r>
+        <w:rPr>
+          <w:rFonts w:hint="eastAsia"/>
+        </w:rPr>
+        <w:t>:</w:t>
+      </w:r>
+      <w:r>
+        <w:rPr>
+          <w:rFonts w:hint="eastAsia"/>
+        </w:rPr>
+        <w:t>大专</w:t>
+      </w:r>
+      <w:r>
+        <w:rPr>
+          <w:rFonts w:hint="eastAsia"/>
+        </w:rPr>
+        <w:tab/>
+      </w:r>
+      <w:r>
+        <w:rPr>
+          <w:rFonts w:hint="eastAsia"/>
+        </w:rPr>
+        <w:tab/>
+      </w:r>
+      <w:r>
+        <w:rPr>
+          <w:rFonts w:hint="eastAsia"/>
+        </w:rPr>
+        <w:tab/>
+      </w:r>
+      <w:r>
+        <w:rPr>
+          <w:rFonts w:hint="eastAsia"/>
+        </w:rPr>
+        <w:tab/>
+      </w:r>
+      <w:r>
+        <w:rPr>
+          <w:rFonts w:hint="eastAsia"/>
+        </w:rPr>
+        <w:tab/>
+      </w:r>
+      <w:r>
+        <w:rPr>
+          <w:rFonts w:hint="eastAsia"/>
+        </w:rPr>
+        <w:tab/>
+      </w:r>
+      <w:r>
+        <w:rPr>
+          <w:rFonts w:hint="eastAsia"/>
+        </w:rPr>
+        <w:tab/>
+      </w:r>
+      <w:r>
+        <w:rPr>
+          <w:rFonts w:hint="eastAsia"/>
+        </w:rPr>
+        <w:tab/>
+      </w:r>
+      <w:r>
+        <w:rPr>
+          <w:rFonts w:hint="eastAsia"/>
+        </w:rPr>
+        <w:tab/>
+      </w:r>
+      <w:r>
+        <w:rPr>
+          <w:rFonts w:hint="eastAsia"/>
+        </w:rPr>
+        <w:t>电话</w:t>
+      </w:r>
+      <w:r>
+        <w:rPr>
+          <w:rFonts w:hint="eastAsia"/>
+        </w:rPr>
+        <w:t>:18620083520</w:t>
+      </w:r>
+      <w:r>
+        <w:rPr>
+          <w:rFonts w:hint="eastAsia"/>
+        </w:rPr>
+        <w:tab/>
+      </w:r>
+    </w:p>
+    <w:p>
+      <w:r>
+        <w:rPr>
+          <w:rFonts w:hint="eastAsia"/>
+        </w:rPr>
+        <w:t>现</w:t>
+      </w:r>
+      <w:r>
+        <w:rPr>
+          <w:rFonts w:hint="eastAsia"/>
+        </w:rPr>
+        <w:t>居住地址</w:t>
+      </w:r>
+      <w:r>
+        <w:rPr>
+          <w:rFonts w:hint="eastAsia"/>
+        </w:rPr>
+        <w:t>:</w:t>
+      </w:r>
+      <w:r>
+        <w:rPr>
+          <w:rFonts w:hint="eastAsia"/>
+        </w:rPr>
+        <w:t>广州市天河区棠东丰乐上街</w:t>
+      </w:r>
+      <w:r>
+        <w:rPr>
+          <w:rFonts w:hint="eastAsia"/>
+        </w:rPr>
+        <w:t>4</w:t>
+      </w:r>
+      <w:r>
+        <w:rPr>
+          <w:rFonts w:hint="eastAsia"/>
+        </w:rPr>
+        <w:t>巷</w:t>
+      </w:r>
+      <w:r>
+        <w:rPr>
+          <w:rFonts w:hint="eastAsia"/>
+        </w:rPr>
+        <w:t>19</w:t>
+      </w:r>
+      <w:r>
+        <w:rPr>
+          <w:rFonts w:hint="eastAsia"/>
+        </w:rPr>
+        <w:t>号</w:t>
+      </w:r>
+    </w:p>
+    <w:p/>
+    <w:p>
+      <w:pPr>
         <w:rPr>
           <w:b/>
-          <w:noProof/>
-        </w:rPr>
-        <w:pict>
-          <v:shapetype id="_x0000_t32" coordsize="21600,21600" o:spt="32" o:oned="t" path="m,l21600,21600e" filled="f">
-            <v:path arrowok="t" fillok="f" o:connecttype="none"/>
-            <o:lock v:ext="edit" shapetype="t"/>
-          </v:shapetype>
-          <v:shape id="_x0000_s2053" type="#_x0000_t32" style="position:absolute;left:0;text-align:left;margin-left:3.45pt;margin-top:6.25pt;width:420.1pt;height:2.5pt;flip:y;z-index:251661312" o:connectortype="straight"/>
-        </w:pict>
-      </w:r>
-    </w:p>
-    <w:p>
-      <w:r>
-        <w:rPr>
-          <w:rFonts w:hint="eastAsia"/>
-        </w:rPr>
-        <w:t>姓名</w:t>
-      </w:r>
-      <w:r>
-        <w:rPr>
-          <w:rFonts w:hint="eastAsia"/>
-        </w:rPr>
-        <w:t>:</w:t>
-      </w:r>
-      <w:proofErr w:type="gramStart"/>
-      <w:r>
-        <w:rPr>
-          <w:rFonts w:hint="eastAsia"/>
-        </w:rPr>
-        <w:t>肖育</w:t>
-      </w:r>
-      <w:proofErr w:type="gramEnd"/>
-      <w:r>
-        <w:rPr>
-          <w:rFonts w:hint="eastAsia"/>
-        </w:rPr>
-        <w:t xml:space="preserve">                     </w:t>
-      </w:r>
-      <w:r>
-        <w:rPr>
-          <w:rFonts w:hint="eastAsia"/>
-        </w:rPr>
-        <w:tab/>
-      </w:r>
-      <w:r>
-        <w:rPr>
-          <w:rFonts w:hint="eastAsia"/>
-        </w:rPr>
-        <w:tab/>
-      </w:r>
-      <w:r>
-        <w:rPr>
-          <w:rFonts w:hint="eastAsia"/>
-        </w:rPr>
-        <w:t xml:space="preserve">        </w:t>
-      </w:r>
-      <w:r>
-        <w:rPr>
-          <w:rFonts w:hint="eastAsia"/>
-        </w:rPr>
-        <w:t>性别</w:t>
-      </w:r>
-      <w:r>
-        <w:rPr>
-          <w:rFonts w:hint="eastAsia"/>
-        </w:rPr>
-        <w:t>:</w:t>
-      </w:r>
-      <w:r>
-        <w:rPr>
-          <w:rFonts w:hint="eastAsia"/>
-        </w:rPr>
-        <w:t>男</w:t>
-      </w:r>
-    </w:p>
-    <w:p>
-      <w:r>
-        <w:rPr>
-          <w:rFonts w:hint="eastAsia"/>
-        </w:rPr>
-        <w:t>民</w:t>
-      </w:r>
-      <w:r>
-        <w:rPr>
-          <w:rFonts w:hint="eastAsia"/>
-        </w:rPr>
-        <w:t>族</w:t>
-      </w:r>
-      <w:r>
-        <w:rPr>
-          <w:rFonts w:hint="eastAsia"/>
-        </w:rPr>
-        <w:t>:</w:t>
-      </w:r>
-      <w:r>
-        <w:rPr>
-          <w:rFonts w:hint="eastAsia"/>
-        </w:rPr>
-        <w:t>汉</w:t>
-      </w:r>
-      <w:r>
-        <w:rPr>
-          <w:rFonts w:hint="eastAsia"/>
-        </w:rPr>
-        <w:t xml:space="preserve">  </w:t>
-      </w:r>
-      <w:r>
-        <w:rPr>
-          <w:rFonts w:hint="eastAsia"/>
-        </w:rPr>
-        <w:tab/>
-      </w:r>
-      <w:r>
-        <w:rPr>
-          <w:rFonts w:hint="eastAsia"/>
-        </w:rPr>
-        <w:tab/>
-      </w:r>
-      <w:r>
-        <w:rPr>
-          <w:rFonts w:hint="eastAsia"/>
-        </w:rPr>
-        <w:tab/>
-      </w:r>
-      <w:r>
-        <w:rPr>
-          <w:rFonts w:hint="eastAsia"/>
-        </w:rPr>
-        <w:tab/>
-      </w:r>
-      <w:r>
-        <w:rPr>
-          <w:rFonts w:hint="eastAsia"/>
-        </w:rPr>
-        <w:tab/>
-      </w:r>
-      <w:r>
-        <w:rPr>
-          <w:rFonts w:hint="eastAsia"/>
-        </w:rPr>
-        <w:tab/>
-      </w:r>
-      <w:r>
-        <w:rPr>
-          <w:rFonts w:hint="eastAsia"/>
-        </w:rPr>
-        <w:tab/>
-      </w:r>
-      <w:r>
-        <w:rPr>
-          <w:rFonts w:hint="eastAsia"/>
-        </w:rPr>
-        <w:tab/>
-      </w:r>
-      <w:r>
-        <w:rPr>
-          <w:rFonts w:hint="eastAsia"/>
-        </w:rPr>
-        <w:tab/>
-      </w:r>
-      <w:r>
-        <w:rPr>
-          <w:rFonts w:hint="eastAsia"/>
-        </w:rPr>
-        <w:t>邮箱</w:t>
-      </w:r>
-      <w:r>
-        <w:rPr>
-          <w:rFonts w:hint="eastAsia"/>
-        </w:rPr>
-        <w:t>:youaix@163.com</w:t>
-      </w:r>
-    </w:p>
-    <w:p>
-      <w:r>
-        <w:rPr>
-          <w:rFonts w:hint="eastAsia"/>
-        </w:rPr>
-        <w:t>学历</w:t>
-      </w:r>
-      <w:r>
-        <w:rPr>
-          <w:rFonts w:hint="eastAsia"/>
-        </w:rPr>
-        <w:t>:</w:t>
+        </w:rPr>
+      </w:pPr>
+      <w:r>
+        <w:rPr>
+          <w:rFonts w:hint="eastAsia"/>
+          <w:b/>
+        </w:rPr>
+        <w:t>教育背景</w:t>
+      </w:r>
+    </w:p>
+    <w:p>
+      <w:r>
+        <w:rPr>
+          <w:rFonts w:hint="eastAsia"/>
+        </w:rPr>
+        <w:t>2008.09</w:t>
+      </w:r>
+      <w:r>
+        <w:rPr>
+          <w:rFonts w:hint="eastAsia"/>
+        </w:rPr>
+        <w:t>-</w:t>
+      </w:r>
+      <w:r>
+        <w:rPr>
+          <w:rFonts w:hint="eastAsia"/>
+        </w:rPr>
+        <w:t>2011</w:t>
+      </w:r>
+      <w:r>
+        <w:rPr>
+          <w:rFonts w:hint="eastAsia"/>
+        </w:rPr>
+        <w:t xml:space="preserve">.06 </w:t>
+      </w:r>
+      <w:r>
+        <w:rPr>
+          <w:rFonts w:hint="eastAsia"/>
+        </w:rPr>
+        <w:t>湖南网络工程职业学院</w:t>
+      </w:r>
+      <w:r>
+        <w:rPr>
+          <w:rFonts w:hint="eastAsia"/>
+        </w:rPr>
+        <w:t xml:space="preserve"> </w:t>
+      </w:r>
+      <w:r>
+        <w:rPr>
+          <w:rFonts w:hint="eastAsia"/>
+        </w:rPr>
+        <w:t>计算机网络</w:t>
+      </w:r>
+      <w:r>
+        <w:rPr>
+          <w:rFonts w:hint="eastAsia"/>
+        </w:rPr>
+        <w:t>[</w:t>
       </w:r>
       <w:r>
         <w:rPr>
@@ -274,123 +453,7 @@
         <w:rPr>
           <w:rFonts w:hint="eastAsia"/>
         </w:rPr>
-        <w:tab/>
-      </w:r>
-      <w:r>
-        <w:rPr>
-          <w:rFonts w:hint="eastAsia"/>
-        </w:rPr>
-        <w:tab/>
-      </w:r>
-      <w:r>
-        <w:rPr>
-          <w:rFonts w:hint="eastAsia"/>
-        </w:rPr>
-        <w:tab/>
-      </w:r>
-      <w:r>
-        <w:rPr>
-          <w:rFonts w:hint="eastAsia"/>
-        </w:rPr>
-        <w:tab/>
-      </w:r>
-      <w:r>
-        <w:rPr>
-          <w:rFonts w:hint="eastAsia"/>
-        </w:rPr>
-        <w:tab/>
-      </w:r>
-      <w:r>
-        <w:rPr>
-          <w:rFonts w:hint="eastAsia"/>
-        </w:rPr>
-        <w:tab/>
-      </w:r>
-      <w:r>
-        <w:rPr>
-          <w:rFonts w:hint="eastAsia"/>
-        </w:rPr>
-        <w:tab/>
-      </w:r>
-      <w:r>
-        <w:rPr>
-          <w:rFonts w:hint="eastAsia"/>
-        </w:rPr>
-        <w:tab/>
-      </w:r>
-      <w:r>
-        <w:rPr>
-          <w:rFonts w:hint="eastAsia"/>
-        </w:rPr>
-        <w:tab/>
-      </w:r>
-      <w:r>
-        <w:rPr>
-          <w:rFonts w:hint="eastAsia"/>
-        </w:rPr>
-        <w:t>电话</w:t>
-      </w:r>
-      <w:r>
-        <w:rPr>
-          <w:rFonts w:hint="eastAsia"/>
-        </w:rPr>
-        <w:t>:18620083520</w:t>
-      </w:r>
-      <w:r>
-        <w:rPr>
-          <w:rFonts w:hint="eastAsia"/>
-        </w:rPr>
-        <w:tab/>
-      </w:r>
-    </w:p>
-    <w:p>
-      <w:r>
-        <w:rPr>
-          <w:rFonts w:hint="eastAsia"/>
-        </w:rPr>
-        <w:t>现</w:t>
-      </w:r>
-      <w:r>
-        <w:rPr>
-          <w:rFonts w:hint="eastAsia"/>
-        </w:rPr>
-        <w:t>居住地址</w:t>
-      </w:r>
-      <w:r>
-        <w:rPr>
-          <w:rFonts w:hint="eastAsia"/>
-        </w:rPr>
-        <w:t>:</w:t>
-      </w:r>
-      <w:r>
-        <w:rPr>
-          <w:rFonts w:hint="eastAsia"/>
-        </w:rPr>
-        <w:t>广州市天河区棠东丰乐上街</w:t>
-      </w:r>
-      <w:r>
-        <w:rPr>
-          <w:rFonts w:hint="eastAsia"/>
-        </w:rPr>
-        <w:t>4</w:t>
-      </w:r>
-      <w:r>
-        <w:rPr>
-          <w:rFonts w:hint="eastAsia"/>
-        </w:rPr>
-        <w:t>巷</w:t>
-      </w:r>
-      <w:r>
-        <w:rPr>
-          <w:rFonts w:hint="eastAsia"/>
-        </w:rPr>
-        <w:t>19</w:t>
-      </w:r>
-      <w:r>
-        <w:rPr>
-          <w:rFonts w:hint="eastAsia"/>
-        </w:rPr>
-        <w:t>号</w:t>
+        <w:t>]</w:t>
       </w:r>
     </w:p>
     <w:p/>
@@ -405,112 +468,10 @@
           <w:rFonts w:hint="eastAsia"/>
           <w:b/>
         </w:rPr>
-        <w:t>教育背景</w:t>
-      </w:r>
-    </w:p>
-    <w:p>
-      <w:pPr>
-        <w:rPr>
-          <w:b/>
-        </w:rPr>
-      </w:pPr>
-      <w:r>
-        <w:rPr>
-          <w:b/>
-          <w:noProof/>
-        </w:rPr>
-        <w:pict>
-          <v:shape id="_x0000_s2051" type="#_x0000_t32" style="position:absolute;left:0;text-align:left;margin-left:3.85pt;margin-top:6.05pt;width:420.1pt;height:2.5pt;flip:y;z-index:251659264" o:connectortype="straight"/>
-        </w:pict>
-      </w:r>
-    </w:p>
-    <w:p>
-      <w:r>
-        <w:rPr>
-          <w:rFonts w:hint="eastAsia"/>
-        </w:rPr>
-        <w:t>2008.09</w:t>
-      </w:r>
-      <w:r>
-        <w:rPr>
-          <w:rFonts w:hint="eastAsia"/>
-        </w:rPr>
-        <w:t>-</w:t>
-      </w:r>
-      <w:r>
-        <w:rPr>
-          <w:rFonts w:hint="eastAsia"/>
-        </w:rPr>
-        <w:t>2011</w:t>
-      </w:r>
-      <w:r>
-        <w:rPr>
-          <w:rFonts w:hint="eastAsia"/>
-        </w:rPr>
-        <w:t xml:space="preserve">.06 </w:t>
-      </w:r>
-      <w:r>
-        <w:rPr>
-          <w:rFonts w:hint="eastAsia"/>
-        </w:rPr>
-        <w:t>湖南网络工程职业学院</w:t>
-      </w:r>
-      <w:r>
-        <w:rPr>
-          <w:rFonts w:hint="eastAsia"/>
-        </w:rPr>
-        <w:t xml:space="preserve"> </w:t>
-      </w:r>
-      <w:r>
-        <w:rPr>
-          <w:rFonts w:hint="eastAsia"/>
-        </w:rPr>
-        <w:t>计算机网络</w:t>
-      </w:r>
-      <w:r>
-        <w:rPr>
-          <w:rFonts w:hint="eastAsia"/>
-        </w:rPr>
-        <w:t>[</w:t>
-      </w:r>
-      <w:r>
-        <w:rPr>
-          <w:rFonts w:hint="eastAsia"/>
-        </w:rPr>
-        <w:t>大专</w:t>
-      </w:r>
-      <w:r>
-        <w:rPr>
-          <w:rFonts w:hint="eastAsia"/>
-        </w:rPr>
-        <w:t>]</w:t>
+        <w:t>求职意向</w:t>
       </w:r>
     </w:p>
     <w:p/>
-    <w:p>
-      <w:pPr>
-        <w:rPr>
-          <w:b/>
-        </w:rPr>
-      </w:pPr>
-      <w:r>
-        <w:rPr>
-          <w:rFonts w:hint="eastAsia"/>
-          <w:b/>
-        </w:rPr>
-        <w:t>求职意向</w:t>
-      </w:r>
-    </w:p>
-    <w:p>
-      <w:r>
-        <w:rPr>
-          <w:noProof/>
-        </w:rPr>
-        <w:pict>
-          <v:shape id="_x0000_s2052" type="#_x0000_t32" style="position:absolute;left:0;text-align:left;margin-left:4.1pt;margin-top:6.85pt;width:420.1pt;height:2.5pt;flip:y;z-index:251660288" o:connectortype="straight"/>
-        </w:pict>
-      </w:r>
-    </w:p>
     <w:p>
       <w:r>
         <w:rPr>
@@ -587,7 +548,7 @@
         <w:rPr>
           <w:rFonts w:hint="eastAsia"/>
         </w:rPr>
-        <w:t>5</w:t>
+        <w:t>0</w:t>
       </w:r>
       <w:r>
         <w:rPr>
@@ -642,7 +603,6 @@
         <w:t>到岗时间：可随时到岗</w:t>
       </w:r>
     </w:p>
-    <w:p/>
     <w:p>
       <w:pPr>
         <w:spacing w:line="360" w:lineRule="auto"/>
@@ -890,6 +850,11 @@
       </w:r>
     </w:p>
     <w:p>
+      <w:pPr>
+        <w:rPr>
+          <w:szCs w:val="21"/>
+        </w:rPr>
+      </w:pPr>
       <w:r>
         <w:rPr>
           <w:rFonts w:hint="eastAsia"/>
@@ -899,6 +864,7 @@
       <w:r>
         <w:rPr>
           <w:rFonts w:hint="eastAsia"/>
+          <w:szCs w:val="21"/>
         </w:rPr>
         <w:t>项目名称：</w:t>
       </w:r>
@@ -907,8 +873,7 @@
           <w:rFonts w:ascii="宋体" w:eastAsia="宋体" w:hAnsi="宋体" w:cs="宋体" w:hint="eastAsia"/>
           <w:b/>
           <w:bCs/>
-          <w:sz w:val="24"/>
-          <w:szCs w:val="24"/>
+          <w:szCs w:val="21"/>
         </w:rPr>
         <w:t>便捷</w:t>
       </w:r>
@@ -916,24 +881,28 @@
         <w:rPr>
           <w:rFonts w:hint="eastAsia"/>
           <w:b/>
+          <w:szCs w:val="21"/>
         </w:rPr>
         <w:t>自学笔记系统</w:t>
       </w:r>
       <w:r>
         <w:rPr>
           <w:rFonts w:hint="eastAsia"/>
+          <w:szCs w:val="21"/>
         </w:rPr>
         <w:t xml:space="preserve"> </w:t>
       </w:r>
       <w:r>
         <w:rPr>
           <w:rFonts w:hint="eastAsia"/>
+          <w:szCs w:val="21"/>
         </w:rPr>
         <w:t>访问地址</w:t>
       </w:r>
       <w:r>
         <w:rPr>
           <w:rFonts w:hint="eastAsia"/>
+          <w:szCs w:val="21"/>
         </w:rPr>
         <w:t>:</w:t>
       </w:r>
@@ -942,6 +911,7 @@
           <w:rPr>
             <w:rStyle w:val="a7"/>
             <w:rFonts w:hint="eastAsia"/>
+            <w:szCs w:val="21"/>
           </w:rPr>
           <w:t>oauix.github.io</w:t>
         </w:r>
@@ -953,10 +923,16 @@
         <w:shd w:val="clear" w:color="auto" w:fill="FFFFFF"/>
         <w:spacing w:line="450" w:lineRule="atLeast"/>
         <w:ind w:right="300"/>
+        <w:rPr>
+          <w:sz w:val="21"/>
+          <w:szCs w:val="21"/>
+        </w:rPr>
       </w:pPr>
       <w:r>
         <w:rPr>
           <w:rFonts w:hint="eastAsia"/>
+          <w:sz w:val="21"/>
+          <w:szCs w:val="21"/>
         </w:rPr>
         <w:tab/>
       </w:r>
@@ -972,6 +948,8 @@
       <w:r>
         <w:rPr>
           <w:rFonts w:hint="eastAsia"/>
+          <w:sz w:val="21"/>
+          <w:szCs w:val="21"/>
         </w:rPr>
         <w:t>window</w:t>
       </w:r>
@@ -979,6 +957,8 @@
       <w:r>
         <w:rPr>
           <w:rFonts w:hint="eastAsia"/>
+          <w:sz w:val="21"/>
+          <w:szCs w:val="21"/>
         </w:rPr>
         <w:t xml:space="preserve"> 7,</w:t>
       </w:r>
@@ -987,33 +967,51 @@
           <w:rFonts w:ascii="Arial" w:eastAsia="宋体" w:hAnsi="Arial" w:cs="Arial"/>
           <w:color w:val="222222"/>
           <w:kern w:val="0"/>
+          <w:sz w:val="21"/>
+          <w:szCs w:val="21"/>
         </w:rPr>
         <w:t xml:space="preserve"> </w:t>
       </w:r>
       <w:r>
+        <w:rPr>
+          <w:sz w:val="21"/>
+          <w:szCs w:val="21"/>
+        </w:rPr>
         <w:t xml:space="preserve">Tomcat </w:t>
       </w:r>
       <w:r>
         <w:rPr>
           <w:rFonts w:hint="eastAsia"/>
+          <w:sz w:val="21"/>
+          <w:szCs w:val="21"/>
         </w:rPr>
         <w:t>8.5</w:t>
       </w:r>
     </w:p>
     <w:p>
-      <w:r>
-        <w:rPr>
-          <w:rFonts w:hint="eastAsia"/>
+      <w:pPr>
+        <w:rPr>
+          <w:szCs w:val="21"/>
+        </w:rPr>
+      </w:pPr>
+      <w:r>
+        <w:rPr>
+          <w:rFonts w:hint="eastAsia"/>
+          <w:szCs w:val="21"/>
         </w:rPr>
         <w:tab/>
       </w:r>
       <w:r>
+        <w:rPr>
+          <w:szCs w:val="21"/>
+        </w:rPr>
         <w:t>开发技术：</w:t>
       </w:r>
       <w:r>
         <w:rPr>
           <w:rFonts w:ascii="Arial" w:hAnsi="Arial" w:cs="Arial" w:hint="eastAsia"/>
           <w:color w:val="222222"/>
+          <w:szCs w:val="21"/>
           <w:shd w:val="clear" w:color="auto" w:fill="FFFFFF"/>
         </w:rPr>
         <w:t>HTML</w:t>
@@ -1022,6 +1020,7 @@
         <w:rPr>
           <w:rFonts w:ascii="Arial" w:hAnsi="Arial" w:cs="Arial" w:hint="eastAsia"/>
           <w:color w:val="222222"/>
+          <w:szCs w:val="21"/>
           <w:shd w:val="clear" w:color="auto" w:fill="FFFFFF"/>
         </w:rPr>
         <w:t>、</w:t>
@@ -1031,6 +1030,7 @@
         <w:rPr>
           <w:rFonts w:ascii="Arial" w:hAnsi="Arial" w:cs="Arial" w:hint="eastAsia"/>
           <w:color w:val="222222"/>
+          <w:szCs w:val="21"/>
           <w:shd w:val="clear" w:color="auto" w:fill="FFFFFF"/>
         </w:rPr>
         <w:t>javascript</w:t>
@@ -1040,6 +1040,7 @@
         <w:rPr>
           <w:rFonts w:ascii="Arial" w:hAnsi="Arial" w:cs="Arial" w:hint="eastAsia"/>
           <w:color w:val="222222"/>
+          <w:szCs w:val="21"/>
           <w:shd w:val="clear" w:color="auto" w:fill="FFFFFF"/>
         </w:rPr>
         <w:t>、</w:t>
@@ -1049,6 +1050,7 @@
         <w:rPr>
           <w:rFonts w:ascii="Arial" w:hAnsi="Arial" w:cs="Arial" w:hint="eastAsia"/>
           <w:color w:val="222222"/>
+          <w:szCs w:val="21"/>
           <w:shd w:val="clear" w:color="auto" w:fill="FFFFFF"/>
         </w:rPr>
         <w:t>css</w:t>
@@ -1058,6 +1060,7 @@
         <w:rPr>
           <w:rFonts w:ascii="Arial" w:hAnsi="Arial" w:cs="Arial" w:hint="eastAsia"/>
           <w:color w:val="222222"/>
+          <w:szCs w:val="21"/>
           <w:shd w:val="clear" w:color="auto" w:fill="FFFFFF"/>
         </w:rPr>
         <w:t>、</w:t>
@@ -1067,6 +1070,7 @@
         <w:rPr>
           <w:rFonts w:ascii="Arial" w:hAnsi="Arial" w:cs="Arial" w:hint="eastAsia"/>
           <w:color w:val="222222"/>
+          <w:szCs w:val="21"/>
           <w:shd w:val="clear" w:color="auto" w:fill="FFFFFF"/>
         </w:rPr>
         <w:t>jquery</w:t>
@@ -1074,11 +1078,15 @@
       <w:r>
         <w:rPr>
           <w:rFonts w:hint="eastAsia"/>
+          <w:szCs w:val="21"/>
         </w:rPr>
         <w:t>,iframe</w:t>
       </w:r>
       <w:proofErr w:type="spellEnd"/>
       <w:r>
+        <w:rPr>
+          <w:szCs w:val="21"/>
+        </w:rPr>
         <w:t>等相关技术</w:t>
       </w:r>
     </w:p>
@@ -1088,32 +1096,35 @@
         <w:rPr>
           <w:rFonts w:ascii="宋体" w:eastAsia="宋体" w:hAnsi="宋体" w:cs="宋体"/>
           <w:bCs/>
-          <w:sz w:val="24"/>
-          <w:szCs w:val="24"/>
+          <w:szCs w:val="21"/>
         </w:rPr>
       </w:pPr>
       <w:r>
         <w:rPr>
           <w:rFonts w:hint="eastAsia"/>
+          <w:szCs w:val="21"/>
         </w:rPr>
         <w:tab/>
       </w:r>
       <w:r>
         <w:rPr>
           <w:rFonts w:hint="eastAsia"/>
+          <w:szCs w:val="21"/>
         </w:rPr>
         <w:t>开发工具：</w:t>
       </w:r>
       <w:proofErr w:type="spellStart"/>
       <w:r>
+        <w:rPr>
+          <w:szCs w:val="21"/>
+        </w:rPr>
         <w:t>EditPlus</w:t>
       </w:r>
       <w:r>
         <w:rPr>
           <w:rFonts w:ascii="宋体" w:eastAsia="宋体" w:hAnsi="宋体" w:cs="宋体" w:hint="eastAsia"/>
           <w:bCs/>
-          <w:sz w:val="24"/>
-          <w:szCs w:val="24"/>
+          <w:szCs w:val="21"/>
         </w:rPr>
         <w:t>,</w:t>
       </w:r>
@@ -1121,8 +1132,7 @@
         <w:rPr>
           <w:rFonts w:ascii="宋体" w:eastAsia="宋体" w:hAnsi="宋体" w:cs="宋体" w:hint="eastAsia"/>
           <w:bCs/>
-          <w:sz w:val="24"/>
-          <w:szCs w:val="24"/>
+          <w:szCs w:val="21"/>
         </w:rPr>
         <w:t>goole</w:t>
       </w:r>
@@ -1131,8 +1141,15 @@
         <w:rPr>
           <w:rFonts w:ascii="宋体" w:eastAsia="宋体" w:hAnsi="宋体" w:cs="宋体" w:hint="eastAsia"/>
           <w:bCs/>
-          <w:sz w:val="24"/>
-          <w:szCs w:val="24"/>
+          <w:szCs w:val="21"/>
+        </w:rPr>
+        <w:t>浏览器</w:t>
+      </w:r>
+      <w:r>
+        <w:rPr>
+          <w:rFonts w:ascii="宋体" w:eastAsia="宋体" w:hAnsi="宋体" w:cs="宋体" w:hint="eastAsia"/>
+          <w:bCs/>
+          <w:szCs w:val="21"/>
         </w:rPr>
         <w:t>开发工具</w:t>
       </w:r>
@@ -1143,14 +1160,14 @@
         <w:rPr>
           <w:rFonts w:ascii="Arial" w:hAnsi="Arial"/>
           <w:color w:val="222222"/>
+          <w:szCs w:val="21"/>
         </w:rPr>
       </w:pPr>
       <w:r>
         <w:rPr>
           <w:rFonts w:ascii="宋体" w:eastAsia="宋体" w:hAnsi="宋体" w:cs="宋体" w:hint="eastAsia"/>
           <w:bCs/>
-          <w:sz w:val="24"/>
-          <w:szCs w:val="24"/>
+          <w:szCs w:val="21"/>
         </w:rPr>
         <w:tab/>
       </w:r>
@@ -1158,6 +1175,7 @@
         <w:rPr>
           <w:rFonts w:ascii="Arial" w:hAnsi="Arial"/>
           <w:color w:val="222222"/>
+          <w:szCs w:val="21"/>
         </w:rPr>
         <w:t>项目描述：本系统是一个</w:t>
       </w:r>
@@ -1165,6 +1183,7 @@
         <w:rPr>
           <w:rFonts w:ascii="Arial" w:hAnsi="Arial" w:hint="eastAsia"/>
           <w:color w:val="222222"/>
+          <w:szCs w:val="21"/>
         </w:rPr>
         <w:t>自学知识积累系统</w:t>
       </w:r>
@@ -1172,6 +1191,7 @@
         <w:rPr>
           <w:rFonts w:ascii="Arial" w:hAnsi="Arial" w:hint="eastAsia"/>
           <w:color w:val="222222"/>
+          <w:szCs w:val="21"/>
         </w:rPr>
         <w:t>,</w:t>
       </w:r>
@@ -1179,6 +1199,7 @@
         <w:rPr>
           <w:rFonts w:ascii="Arial" w:hAnsi="Arial" w:hint="eastAsia"/>
           <w:color w:val="222222"/>
+          <w:szCs w:val="21"/>
         </w:rPr>
         <w:t>目的将一个常用易忘的功能</w:t>
       </w:r>
@@ -1186,6 +1207,7 @@
         <w:rPr>
           <w:rFonts w:ascii="Arial" w:hAnsi="Arial" w:hint="eastAsia"/>
           <w:color w:val="222222"/>
+          <w:szCs w:val="21"/>
         </w:rPr>
         <w:t>整理</w:t>
       </w:r>
@@ -1193,13 +1215,15 @@
         <w:rPr>
           <w:rFonts w:ascii="Arial" w:hAnsi="Arial" w:hint="eastAsia"/>
           <w:color w:val="222222"/>
-        </w:rPr>
-        <w:t>处理</w:t>
+          <w:szCs w:val="21"/>
+        </w:rPr>
+        <w:t>出来</w:t>
       </w:r>
       <w:r>
         <w:rPr>
           <w:rFonts w:ascii="Arial" w:hAnsi="Arial" w:hint="eastAsia"/>
           <w:color w:val="222222"/>
+          <w:szCs w:val="21"/>
         </w:rPr>
         <w:t>,</w:t>
       </w:r>
@@ -1207,6 +1231,7 @@
         <w:rPr>
           <w:rFonts w:ascii="Arial" w:hAnsi="Arial" w:hint="eastAsia"/>
           <w:color w:val="222222"/>
+          <w:szCs w:val="21"/>
         </w:rPr>
         <w:t>方便</w:t>
       </w:r>
@@ -1218,12 +1243,14 @@
         <w:rPr>
           <w:rFonts w:ascii="Arial" w:hAnsi="Arial"/>
           <w:color w:val="222222"/>
+          <w:szCs w:val="21"/>
         </w:rPr>
       </w:pPr>
       <w:r>
         <w:rPr>
           <w:rFonts w:ascii="Arial" w:hAnsi="Arial" w:hint="eastAsia"/>
           <w:color w:val="222222"/>
+          <w:szCs w:val="21"/>
         </w:rPr>
         <w:t>今后查询</w:t>
       </w:r>
@@ -1231,6 +1258,7 @@
         <w:rPr>
           <w:rFonts w:ascii="Arial" w:hAnsi="Arial" w:hint="eastAsia"/>
           <w:color w:val="222222"/>
+          <w:szCs w:val="21"/>
         </w:rPr>
         <w:t>使用</w:t>
       </w:r>
@@ -1238,6 +1266,7 @@
         <w:rPr>
           <w:rFonts w:ascii="Arial" w:hAnsi="Arial" w:hint="eastAsia"/>
           <w:color w:val="222222"/>
+          <w:szCs w:val="21"/>
         </w:rPr>
         <w:t>,</w:t>
       </w:r>
@@ -1245,6 +1274,7 @@
         <w:rPr>
           <w:rFonts w:ascii="Arial" w:hAnsi="Arial"/>
           <w:color w:val="222222"/>
+          <w:szCs w:val="21"/>
         </w:rPr>
         <w:t xml:space="preserve"> </w:t>
       </w:r>
@@ -1252,6 +1282,7 @@
         <w:rPr>
           <w:rFonts w:ascii="Arial" w:hAnsi="Arial" w:hint="eastAsia"/>
           <w:color w:val="222222"/>
+          <w:szCs w:val="21"/>
         </w:rPr>
         <w:t>提高</w:t>
       </w:r>
@@ -1259,6 +1290,7 @@
         <w:rPr>
           <w:rFonts w:ascii="Arial" w:hAnsi="Arial"/>
           <w:color w:val="222222"/>
+          <w:szCs w:val="21"/>
         </w:rPr>
         <w:t>工作效率</w:t>
       </w:r>
@@ -1266,6 +1298,7 @@
         <w:rPr>
           <w:rFonts w:ascii="Arial" w:hAnsi="Arial" w:hint="eastAsia"/>
           <w:color w:val="222222"/>
+          <w:szCs w:val="21"/>
         </w:rPr>
         <w:t>,</w:t>
       </w:r>
@@ -1273,6 +1306,7 @@
         <w:rPr>
           <w:rFonts w:ascii="Arial" w:hAnsi="Arial" w:hint="eastAsia"/>
           <w:color w:val="222222"/>
+          <w:szCs w:val="21"/>
         </w:rPr>
         <w:t>总</w:t>
       </w:r>
@@ -1280,6 +1314,7 @@
         <w:rPr>
           <w:rFonts w:ascii="Arial" w:hAnsi="Arial" w:hint="eastAsia"/>
           <w:color w:val="222222"/>
+          <w:szCs w:val="21"/>
         </w:rPr>
         <w:t>觉</w:t>
       </w:r>
@@ -1287,13 +1322,15 @@
         <w:rPr>
           <w:rFonts w:ascii="Arial" w:hAnsi="Arial" w:hint="eastAsia"/>
           <w:color w:val="222222"/>
-        </w:rPr>
-        <w:t>得一个将全部东西记住是不可能的</w:t>
+          <w:szCs w:val="21"/>
+        </w:rPr>
+        <w:t>得将全部东西记住是不可能的</w:t>
       </w:r>
       <w:r>
         <w:rPr>
           <w:rFonts w:ascii="Arial" w:hAnsi="Arial" w:hint="eastAsia"/>
           <w:color w:val="222222"/>
+          <w:szCs w:val="21"/>
         </w:rPr>
         <w:t>,</w:t>
       </w:r>
@@ -1301,6 +1338,7 @@
         <w:rPr>
           <w:rFonts w:ascii="Arial" w:hAnsi="Arial" w:hint="eastAsia"/>
           <w:color w:val="222222"/>
+          <w:szCs w:val="21"/>
         </w:rPr>
         <w:t>我们</w:t>
       </w:r>
@@ -1312,14 +1350,48 @@
         <w:rPr>
           <w:rFonts w:ascii="Arial" w:hAnsi="Arial"/>
           <w:color w:val="222222"/>
+          <w:szCs w:val="21"/>
         </w:rPr>
       </w:pPr>
       <w:r>
         <w:rPr>
           <w:rFonts w:ascii="Arial" w:hAnsi="Arial" w:hint="eastAsia"/>
           <w:color w:val="222222"/>
-        </w:rPr>
-        <w:t>需要的是将这些东西总结整理处理，今后用时能最短的时间拾起。</w:t>
+          <w:szCs w:val="21"/>
+        </w:rPr>
+        <w:t>需要的是将这些东西总结整理</w:t>
+      </w:r>
+      <w:r>
+        <w:rPr>
+          <w:rFonts w:ascii="Arial" w:hAnsi="Arial" w:hint="eastAsia"/>
+          <w:color w:val="222222"/>
+          <w:szCs w:val="21"/>
+        </w:rPr>
+        <w:t>出来</w:t>
+      </w:r>
+      <w:r>
+        <w:rPr>
+          <w:rFonts w:ascii="Arial" w:hAnsi="Arial" w:hint="eastAsia"/>
+          <w:color w:val="222222"/>
+          <w:szCs w:val="21"/>
+        </w:rPr>
+        <w:t>，</w:t>
+      </w:r>
+      <w:r>
+        <w:rPr>
+          <w:rFonts w:ascii="Arial" w:hAnsi="Arial" w:hint="eastAsia"/>
+          <w:color w:val="222222"/>
+          <w:szCs w:val="21"/>
+        </w:rPr>
+        <w:t>供</w:t>
+      </w:r>
+      <w:r>
+        <w:rPr>
+          <w:rFonts w:ascii="Arial" w:hAnsi="Arial" w:hint="eastAsia"/>
+          <w:color w:val="222222"/>
+          <w:szCs w:val="21"/>
+        </w:rPr>
+        <w:t>今后用时能最短的时间拾起。</w:t>
       </w:r>
     </w:p>
     <w:p>
@@ -1329,12 +1401,14 @@
         <w:rPr>
           <w:rFonts w:ascii="Arial" w:hAnsi="Arial" w:cs="Arial"/>
           <w:color w:val="222222"/>
+          <w:szCs w:val="21"/>
         </w:rPr>
       </w:pPr>
       <w:r>
         <w:rPr>
           <w:rFonts w:ascii="Arial" w:hAnsi="Arial" w:cs="Arial" w:hint="eastAsia"/>
           <w:color w:val="222222"/>
+          <w:szCs w:val="21"/>
         </w:rPr>
         <w:t>制作</w:t>
       </w:r>
@@ -1342,6 +1416,7 @@
         <w:rPr>
           <w:rFonts w:ascii="Arial" w:hAnsi="Arial" w:cs="Arial"/>
           <w:color w:val="222222"/>
+          <w:szCs w:val="21"/>
         </w:rPr>
         <w:t>描述</w:t>
       </w:r>
@@ -1349,6 +1424,7 @@
         <w:rPr>
           <w:rFonts w:ascii="Arial" w:hAnsi="Arial" w:cs="Arial" w:hint="eastAsia"/>
           <w:color w:val="222222"/>
+          <w:szCs w:val="21"/>
         </w:rPr>
         <w:t>：</w:t>
       </w:r>
@@ -1356,6 +1432,7 @@
         <w:rPr>
           <w:rFonts w:ascii="Arial" w:hAnsi="Arial" w:cs="Arial" w:hint="eastAsia"/>
           <w:color w:val="222222"/>
+          <w:szCs w:val="21"/>
         </w:rPr>
         <w:t>设计梳理图</w:t>
       </w:r>
@@ -1363,6 +1440,7 @@
         <w:rPr>
           <w:rFonts w:ascii="Arial" w:hAnsi="Arial" w:cs="Arial" w:hint="eastAsia"/>
           <w:color w:val="222222"/>
+          <w:szCs w:val="21"/>
         </w:rPr>
         <w:t>,</w:t>
       </w:r>
@@ -1370,6 +1448,7 @@
         <w:rPr>
           <w:rFonts w:ascii="Arial" w:hAnsi="Arial" w:cs="Arial" w:hint="eastAsia"/>
           <w:color w:val="222222"/>
+          <w:szCs w:val="21"/>
         </w:rPr>
         <w:t>设计显示风格</w:t>
       </w:r>
@@ -1377,6 +1456,7 @@
         <w:rPr>
           <w:rFonts w:ascii="Arial" w:hAnsi="Arial" w:cs="Arial" w:hint="eastAsia"/>
           <w:color w:val="222222"/>
+          <w:szCs w:val="21"/>
         </w:rPr>
         <w:t>,</w:t>
       </w:r>
@@ -1384,6 +1464,7 @@
         <w:rPr>
           <w:rFonts w:ascii="Arial" w:hAnsi="Arial" w:cs="Arial" w:hint="eastAsia"/>
           <w:color w:val="222222"/>
+          <w:szCs w:val="21"/>
         </w:rPr>
         <w:t>再将自己在学习时写的重点和心得</w:t>
       </w:r>
@@ -1391,6 +1472,7 @@
         <w:rPr>
           <w:rFonts w:ascii="Arial" w:hAnsi="Arial" w:cs="Arial" w:hint="eastAsia"/>
           <w:color w:val="222222"/>
+          <w:szCs w:val="21"/>
         </w:rPr>
         <w:t>笔记</w:t>
       </w:r>
@@ -1398,6 +1480,7 @@
         <w:rPr>
           <w:rFonts w:ascii="Arial" w:hAnsi="Arial" w:cs="Arial" w:hint="eastAsia"/>
           <w:color w:val="222222"/>
+          <w:szCs w:val="21"/>
         </w:rPr>
         <w:t>梳理进去</w:t>
       </w:r>
@@ -1405,6 +1488,7 @@
         <w:rPr>
           <w:rFonts w:ascii="Arial" w:hAnsi="Arial" w:cs="Arial" w:hint="eastAsia"/>
           <w:color w:val="222222"/>
+          <w:szCs w:val="21"/>
         </w:rPr>
         <w:t>.</w:t>
       </w:r>
@@ -1416,15 +1500,14 @@
         <w:rPr>
           <w:rFonts w:ascii="宋体" w:eastAsia="宋体" w:hAnsi="宋体" w:cs="宋体"/>
           <w:bCs/>
-          <w:sz w:val="24"/>
-          <w:szCs w:val="24"/>
+          <w:szCs w:val="21"/>
         </w:rPr>
       </w:pPr>
       <w:r>
         <w:rPr>
           <w:rFonts w:hint="eastAsia"/>
-        </w:rPr>
-        <w:lastRenderedPageBreak/>
+          <w:szCs w:val="21"/>
+        </w:rPr>
         <w:t>项目名称：</w:t>
       </w:r>
       <w:r>
@@ -1432,8 +1515,7 @@
           <w:rFonts w:ascii="宋体" w:eastAsia="宋体" w:hAnsi="宋体" w:cs="宋体" w:hint="eastAsia"/>
           <w:b/>
           <w:bCs/>
-          <w:sz w:val="24"/>
-          <w:szCs w:val="24"/>
+          <w:szCs w:val="21"/>
         </w:rPr>
         <w:t>梦</w:t>
       </w:r>
@@ -1442,8 +1524,7 @@
           <w:rFonts w:ascii="宋体" w:eastAsia="宋体" w:hAnsi="宋体" w:cs="宋体" w:hint="eastAsia"/>
           <w:b/>
           <w:bCs/>
-          <w:sz w:val="24"/>
-          <w:szCs w:val="24"/>
+          <w:szCs w:val="21"/>
         </w:rPr>
         <w:t>想商城</w:t>
       </w:r>
@@ -1452,38 +1533,42 @@
           <w:rFonts w:ascii="宋体" w:eastAsia="宋体" w:hAnsi="宋体" w:cs="宋体" w:hint="eastAsia"/>
           <w:b/>
           <w:bCs/>
-          <w:sz w:val="24"/>
-          <w:szCs w:val="24"/>
+          <w:szCs w:val="21"/>
         </w:rPr>
         <w:t xml:space="preserve">  </w:t>
       </w:r>
       <w:r>
         <w:rPr>
           <w:rFonts w:hint="eastAsia"/>
+          <w:szCs w:val="21"/>
         </w:rPr>
         <w:t>[</w:t>
       </w:r>
       <w:r>
         <w:rPr>
           <w:rFonts w:hint="eastAsia"/>
+          <w:szCs w:val="21"/>
         </w:rPr>
         <w:t>跟几个</w:t>
       </w:r>
       <w:r>
         <w:rPr>
           <w:rFonts w:hint="eastAsia"/>
+          <w:szCs w:val="21"/>
         </w:rPr>
         <w:t>朋友</w:t>
       </w:r>
       <w:r>
         <w:rPr>
           <w:rFonts w:hint="eastAsia"/>
+          <w:szCs w:val="21"/>
         </w:rPr>
         <w:t>写的商城网站</w:t>
       </w:r>
       <w:r>
         <w:rPr>
           <w:rFonts w:hint="eastAsia"/>
+          <w:szCs w:val="21"/>
         </w:rPr>
         <w:t>]</w:t>
       </w:r>
@@ -1494,21 +1579,23 @@
         <w:rPr>
           <w:rFonts w:ascii="Arial" w:hAnsi="Arial" w:cs="Arial"/>
           <w:color w:val="222222"/>
+          <w:szCs w:val="21"/>
         </w:rPr>
       </w:pPr>
       <w:r>
         <w:rPr>
           <w:rFonts w:ascii="宋体" w:eastAsia="宋体" w:hAnsi="宋体" w:cs="宋体" w:hint="eastAsia"/>
           <w:bCs/>
-          <w:sz w:val="24"/>
-          <w:szCs w:val="24"/>
-        </w:rPr>
+          <w:szCs w:val="21"/>
+        </w:rPr>
+        <w:lastRenderedPageBreak/>
         <w:tab/>
       </w:r>
       <w:r>
         <w:rPr>
           <w:rFonts w:ascii="Arial" w:hAnsi="Arial" w:cs="Arial"/>
           <w:color w:val="222222"/>
+          <w:szCs w:val="21"/>
         </w:rPr>
         <w:t>开发环境：</w:t>
       </w:r>
@@ -1516,6 +1603,7 @@
         <w:rPr>
           <w:rFonts w:ascii="Arial" w:hAnsi="Arial" w:cs="Arial"/>
           <w:color w:val="222222"/>
+          <w:szCs w:val="21"/>
         </w:rPr>
         <w:t xml:space="preserve">Windows </w:t>
       </w:r>
@@ -1523,6 +1611,7 @@
         <w:rPr>
           <w:rFonts w:ascii="Arial" w:hAnsi="Arial" w:cs="Arial" w:hint="eastAsia"/>
           <w:color w:val="222222"/>
+          <w:szCs w:val="21"/>
         </w:rPr>
         <w:t>7</w:t>
       </w:r>
@@ -1530,6 +1619,7 @@
         <w:rPr>
           <w:rFonts w:ascii="Arial" w:hAnsi="Arial" w:cs="Arial"/>
           <w:color w:val="222222"/>
+          <w:szCs w:val="21"/>
         </w:rPr>
         <w:t>、</w:t>
       </w:r>
@@ -1537,6 +1627,7 @@
         <w:rPr>
           <w:rFonts w:ascii="Arial" w:hAnsi="Arial" w:cs="Arial"/>
           <w:color w:val="222222"/>
+          <w:szCs w:val="21"/>
         </w:rPr>
         <w:t>JDK 1.</w:t>
       </w:r>
@@ -1544,6 +1635,7 @@
         <w:rPr>
           <w:rFonts w:ascii="Arial" w:hAnsi="Arial" w:cs="Arial" w:hint="eastAsia"/>
           <w:color w:val="222222"/>
+          <w:szCs w:val="21"/>
         </w:rPr>
         <w:t>8</w:t>
       </w:r>
@@ -1551,6 +1643,7 @@
         <w:rPr>
           <w:rFonts w:ascii="Arial" w:hAnsi="Arial" w:cs="Arial"/>
           <w:color w:val="222222"/>
+          <w:szCs w:val="21"/>
         </w:rPr>
         <w:t>、</w:t>
       </w:r>
@@ -1558,6 +1651,7 @@
         <w:rPr>
           <w:rFonts w:ascii="Arial" w:hAnsi="Arial" w:cs="Arial"/>
           <w:color w:val="222222"/>
+          <w:szCs w:val="21"/>
         </w:rPr>
         <w:t>Tomcat</w:t>
       </w:r>
@@ -1565,6 +1659,7 @@
         <w:rPr>
           <w:rFonts w:ascii="Arial" w:hAnsi="Arial" w:cs="Arial" w:hint="eastAsia"/>
           <w:color w:val="222222"/>
+          <w:szCs w:val="21"/>
         </w:rPr>
         <w:t>8.</w:t>
       </w:r>
@@ -1572,6 +1667,7 @@
         <w:rPr>
           <w:rFonts w:ascii="Arial" w:hAnsi="Arial" w:cs="Arial" w:hint="eastAsia"/>
           <w:color w:val="222222"/>
+          <w:szCs w:val="21"/>
         </w:rPr>
         <w:t>5</w:t>
       </w:r>
@@ -1582,12 +1678,14 @@
         <w:rPr>
           <w:rFonts w:ascii="Arial" w:hAnsi="Arial" w:cs="Arial"/>
           <w:color w:val="222222"/>
+          <w:szCs w:val="21"/>
         </w:rPr>
       </w:pPr>
       <w:r>
         <w:rPr>
           <w:rFonts w:ascii="Arial" w:hAnsi="Arial" w:cs="Arial" w:hint="eastAsia"/>
           <w:color w:val="222222"/>
+          <w:szCs w:val="21"/>
         </w:rPr>
         <w:tab/>
       </w:r>
@@ -1595,6 +1693,7 @@
         <w:rPr>
           <w:rFonts w:ascii="Arial" w:hAnsi="Arial" w:cs="Arial"/>
           <w:color w:val="222222"/>
+          <w:szCs w:val="21"/>
         </w:rPr>
         <w:t>开发技术：</w:t>
       </w:r>
@@ -1602,6 +1701,7 @@
         <w:rPr>
           <w:rFonts w:ascii="Arial" w:hAnsi="Arial" w:cs="Arial" w:hint="eastAsia"/>
           <w:color w:val="222222"/>
+          <w:szCs w:val="21"/>
           <w:shd w:val="clear" w:color="auto" w:fill="FFFFFF"/>
         </w:rPr>
         <w:t xml:space="preserve">spring </w:t>
@@ -1610,6 +1710,7 @@
         <w:rPr>
           <w:rFonts w:ascii="Arial" w:hAnsi="Arial" w:cs="Arial" w:hint="eastAsia"/>
           <w:color w:val="222222"/>
+          <w:szCs w:val="21"/>
           <w:shd w:val="clear" w:color="auto" w:fill="FFFFFF"/>
         </w:rPr>
         <w:t>、</w:t>
@@ -1618,6 +1719,7 @@
         <w:rPr>
           <w:rFonts w:ascii="Arial" w:hAnsi="Arial" w:cs="Arial" w:hint="eastAsia"/>
           <w:color w:val="222222"/>
+          <w:szCs w:val="21"/>
           <w:shd w:val="clear" w:color="auto" w:fill="FFFFFF"/>
         </w:rPr>
         <w:t>spring-</w:t>
@@ -1627,6 +1729,7 @@
         <w:rPr>
           <w:rFonts w:ascii="Arial" w:hAnsi="Arial" w:cs="Arial" w:hint="eastAsia"/>
           <w:color w:val="222222"/>
+          <w:szCs w:val="21"/>
           <w:shd w:val="clear" w:color="auto" w:fill="FFFFFF"/>
         </w:rPr>
         <w:t>mvc</w:t>
@@ -1636,6 +1739,7 @@
         <w:rPr>
           <w:rFonts w:ascii="Arial" w:hAnsi="Arial" w:cs="Arial" w:hint="eastAsia"/>
           <w:color w:val="222222"/>
+          <w:szCs w:val="21"/>
           <w:shd w:val="clear" w:color="auto" w:fill="FFFFFF"/>
         </w:rPr>
         <w:t>、</w:t>
@@ -1645,6 +1749,7 @@
         <w:rPr>
           <w:rFonts w:ascii="Arial" w:hAnsi="Arial" w:cs="Arial" w:hint="eastAsia"/>
           <w:color w:val="222222"/>
+          <w:szCs w:val="21"/>
           <w:shd w:val="clear" w:color="auto" w:fill="FFFFFF"/>
         </w:rPr>
         <w:t>mybatis</w:t>
@@ -1654,6 +1759,7 @@
         <w:rPr>
           <w:rFonts w:ascii="Arial" w:hAnsi="Arial" w:cs="Arial" w:hint="eastAsia"/>
           <w:color w:val="222222"/>
+          <w:szCs w:val="21"/>
           <w:shd w:val="clear" w:color="auto" w:fill="FFFFFF"/>
         </w:rPr>
         <w:t>[druid]</w:t>
@@ -1662,6 +1768,7 @@
         <w:rPr>
           <w:rFonts w:ascii="Arial" w:hAnsi="Arial" w:cs="Arial" w:hint="eastAsia"/>
           <w:color w:val="222222"/>
+          <w:szCs w:val="21"/>
           <w:shd w:val="clear" w:color="auto" w:fill="FFFFFF"/>
         </w:rPr>
         <w:t>、</w:t>
@@ -1670,6 +1777,7 @@
         <w:rPr>
           <w:rFonts w:ascii="Arial" w:hAnsi="Arial" w:cs="Arial" w:hint="eastAsia"/>
           <w:color w:val="222222"/>
+          <w:szCs w:val="21"/>
           <w:shd w:val="clear" w:color="auto" w:fill="FFFFFF"/>
         </w:rPr>
         <w:t>JavaScript</w:t>
@@ -1678,6 +1786,7 @@
         <w:rPr>
           <w:rFonts w:ascii="Arial" w:hAnsi="Arial" w:cs="Arial" w:hint="eastAsia"/>
           <w:color w:val="222222"/>
+          <w:szCs w:val="21"/>
           <w:shd w:val="clear" w:color="auto" w:fill="FFFFFF"/>
         </w:rPr>
         <w:t>、</w:t>
@@ -1686,6 +1795,7 @@
         <w:rPr>
           <w:rFonts w:ascii="Arial" w:hAnsi="Arial" w:cs="Arial" w:hint="eastAsia"/>
           <w:color w:val="222222"/>
+          <w:szCs w:val="21"/>
           <w:shd w:val="clear" w:color="auto" w:fill="FFFFFF"/>
         </w:rPr>
         <w:t>HTML</w:t>
@@ -1694,6 +1804,7 @@
         <w:rPr>
           <w:rFonts w:ascii="Arial" w:hAnsi="Arial" w:cs="Arial"/>
           <w:color w:val="222222"/>
+          <w:szCs w:val="21"/>
         </w:rPr>
         <w:t>、</w:t>
       </w:r>
@@ -1701,6 +1812,7 @@
         <w:rPr>
           <w:rFonts w:ascii="Arial" w:hAnsi="Arial" w:cs="Arial"/>
           <w:color w:val="222222"/>
+          <w:szCs w:val="21"/>
         </w:rPr>
         <w:t>AJAX</w:t>
       </w:r>
@@ -1708,6 +1820,7 @@
         <w:rPr>
           <w:rFonts w:ascii="Arial" w:hAnsi="Arial" w:cs="Arial" w:hint="eastAsia"/>
           <w:color w:val="222222"/>
+          <w:szCs w:val="21"/>
         </w:rPr>
         <w:t>等</w:t>
       </w:r>
@@ -1715,6 +1828,7 @@
         <w:rPr>
           <w:rFonts w:ascii="Arial" w:hAnsi="Arial" w:cs="Arial"/>
           <w:color w:val="222222"/>
+          <w:szCs w:val="21"/>
         </w:rPr>
         <w:t>技术</w:t>
       </w:r>
@@ -1723,6 +1837,7 @@
       <w:pPr>
         <w:spacing w:line="360" w:lineRule="auto"/>
         <w:rPr>
+          <w:szCs w:val="21"/>
           <w:shd w:val="clear" w:color="auto" w:fill="FFFFFF"/>
         </w:rPr>
       </w:pPr>
@@ -1730,11 +1845,13 @@
         <w:rPr>
           <w:rFonts w:ascii="Arial" w:hAnsi="Arial" w:cs="Arial" w:hint="eastAsia"/>
           <w:color w:val="222222"/>
+          <w:szCs w:val="21"/>
         </w:rPr>
         <w:tab/>
       </w:r>
       <w:r>
         <w:rPr>
+          <w:szCs w:val="21"/>
           <w:shd w:val="clear" w:color="auto" w:fill="FFFFFF"/>
         </w:rPr>
         <w:t>开发工具：</w:t>
@@ -1743,6 +1860,7 @@
       <w:r>
         <w:rPr>
           <w:rFonts w:hint="eastAsia"/>
+          <w:szCs w:val="21"/>
           <w:shd w:val="clear" w:color="auto" w:fill="FFFFFF"/>
         </w:rPr>
         <w:t>MySQL</w:t>
@@ -1750,24 +1868,28 @@
       <w:proofErr w:type="spellEnd"/>
       <w:r>
         <w:rPr>
+          <w:szCs w:val="21"/>
           <w:shd w:val="clear" w:color="auto" w:fill="FFFFFF"/>
         </w:rPr>
         <w:t>，</w:t>
       </w:r>
       <w:r>
         <w:rPr>
+          <w:szCs w:val="21"/>
           <w:shd w:val="clear" w:color="auto" w:fill="FFFFFF"/>
         </w:rPr>
         <w:t>Eclipse</w:t>
       </w:r>
       <w:r>
         <w:rPr>
+          <w:szCs w:val="21"/>
           <w:shd w:val="clear" w:color="auto" w:fill="FFFFFF"/>
         </w:rPr>
         <w:t>、</w:t>
       </w:r>
       <w:r>
         <w:rPr>
+          <w:szCs w:val="21"/>
           <w:shd w:val="clear" w:color="auto" w:fill="FFFFFF"/>
         </w:rPr>
         <w:t>tomcat</w:t>
@@ -1778,6 +1900,7 @@
         <w:spacing w:line="360" w:lineRule="auto"/>
         <w:ind w:firstLine="420"/>
         <w:rPr>
+          <w:szCs w:val="21"/>
           <w:shd w:val="clear" w:color="auto" w:fill="FFFFFF"/>
         </w:rPr>
       </w:pPr>
@@ -1973,38 +2096,51 @@
         <w:pStyle w:val="a6"/>
         <w:shd w:val="clear" w:color="auto" w:fill="FFFFFF"/>
         <w:spacing w:line="450" w:lineRule="atLeast"/>
-        <w:ind w:right="300" w:firstLineChars="150" w:firstLine="360"/>
+        <w:ind w:right="300" w:firstLine="420"/>
+        <w:rPr>
+          <w:sz w:val="21"/>
+          <w:szCs w:val="21"/>
+        </w:rPr>
       </w:pPr>
       <w:r>
         <w:rPr>
-          <w:rFonts w:hint="eastAsia"/>
+          <w:rFonts w:ascii="Arial" w:hAnsi="Arial" w:hint="eastAsia"/>
+          <w:color w:val="222222"/>
+          <w:sz w:val="21"/>
+          <w:szCs w:val="21"/>
         </w:rPr>
         <w:t>责任</w:t>
       </w:r>
       <w:r>
-        <w:t>描述</w:t>
-      </w:r>
-      <w:r>
-        <w:rPr>
-          <w:rFonts w:hint="eastAsia"/>
-        </w:rPr>
-        <w:t>：</w:t>
-      </w:r>
-      <w:r>
-        <w:rPr>
-          <w:rFonts w:hint="eastAsia"/>
+        <w:rPr>
+          <w:rFonts w:ascii="Arial" w:hAnsi="Arial"/>
+          <w:color w:val="222222"/>
+          <w:sz w:val="21"/>
+          <w:szCs w:val="21"/>
+        </w:rPr>
+        <w:t>描述：</w:t>
+      </w:r>
+      <w:r>
+        <w:rPr>
+          <w:rFonts w:hint="eastAsia"/>
+          <w:sz w:val="21"/>
+          <w:szCs w:val="21"/>
         </w:rPr>
         <w:t>主要负责后台商品管理模块</w:t>
       </w:r>
       <w:r>
         <w:rPr>
           <w:rFonts w:hint="eastAsia"/>
+          <w:sz w:val="21"/>
+          <w:szCs w:val="21"/>
         </w:rPr>
         <w:t>,</w:t>
       </w:r>
       <w:r>
         <w:rPr>
           <w:rFonts w:hint="eastAsia"/>
+          <w:sz w:val="21"/>
+          <w:szCs w:val="21"/>
         </w:rPr>
         <w:t>这一模块主要针对商家用户，对商</w:t>
       </w:r>
@@ -2015,82 +2151,112 @@
         <w:shd w:val="clear" w:color="auto" w:fill="FFFFFF"/>
         <w:spacing w:line="450" w:lineRule="atLeast"/>
         <w:ind w:left="1500" w:right="300"/>
+        <w:rPr>
+          <w:sz w:val="21"/>
+          <w:szCs w:val="21"/>
+        </w:rPr>
       </w:pPr>
       <w:r>
         <w:rPr>
           <w:rFonts w:hint="eastAsia"/>
+          <w:sz w:val="21"/>
+          <w:szCs w:val="21"/>
         </w:rPr>
         <w:t>品的添加</w:t>
       </w:r>
       <w:r>
         <w:rPr>
           <w:rFonts w:hint="eastAsia"/>
+          <w:sz w:val="21"/>
+          <w:szCs w:val="21"/>
         </w:rPr>
         <w:t>,</w:t>
       </w:r>
       <w:r>
         <w:rPr>
           <w:rFonts w:hint="eastAsia"/>
+          <w:sz w:val="21"/>
+          <w:szCs w:val="21"/>
         </w:rPr>
         <w:t>更新</w:t>
       </w:r>
       <w:r>
         <w:rPr>
           <w:rFonts w:hint="eastAsia"/>
+          <w:sz w:val="21"/>
+          <w:szCs w:val="21"/>
         </w:rPr>
         <w:t>,</w:t>
       </w:r>
       <w:r>
         <w:rPr>
           <w:rFonts w:hint="eastAsia"/>
+          <w:sz w:val="21"/>
+          <w:szCs w:val="21"/>
         </w:rPr>
         <w:t>删除</w:t>
       </w:r>
       <w:r>
         <w:rPr>
           <w:rFonts w:hint="eastAsia"/>
+          <w:sz w:val="21"/>
+          <w:szCs w:val="21"/>
         </w:rPr>
         <w:t>,</w:t>
       </w:r>
       <w:r>
         <w:rPr>
           <w:rFonts w:hint="eastAsia"/>
+          <w:sz w:val="21"/>
+          <w:szCs w:val="21"/>
         </w:rPr>
         <w:t>查询</w:t>
       </w:r>
       <w:r>
         <w:rPr>
           <w:rFonts w:hint="eastAsia"/>
+          <w:sz w:val="21"/>
+          <w:szCs w:val="21"/>
         </w:rPr>
         <w:t>.</w:t>
       </w:r>
       <w:r>
         <w:rPr>
           <w:rFonts w:hint="eastAsia"/>
+          <w:sz w:val="21"/>
+          <w:szCs w:val="21"/>
         </w:rPr>
         <w:t>重点在查询功能花了很多时间</w:t>
       </w:r>
       <w:r>
         <w:rPr>
           <w:rFonts w:hint="eastAsia"/>
+          <w:sz w:val="21"/>
+          <w:szCs w:val="21"/>
         </w:rPr>
         <w:t>,</w:t>
       </w:r>
       <w:r>
         <w:rPr>
           <w:rFonts w:hint="eastAsia"/>
+          <w:sz w:val="21"/>
+          <w:szCs w:val="21"/>
         </w:rPr>
         <w:t>当</w:t>
       </w:r>
       <w:r>
         <w:rPr>
           <w:rFonts w:hint="eastAsia"/>
+          <w:sz w:val="21"/>
+          <w:szCs w:val="21"/>
         </w:rPr>
         <w:t>商家</w:t>
       </w:r>
       <w:r>
         <w:rPr>
           <w:rFonts w:hint="eastAsia"/>
+          <w:sz w:val="21"/>
+          <w:szCs w:val="21"/>
         </w:rPr>
         <w:t>登录进来加载时后台发送</w:t>
       </w:r>
@@ -2098,6 +2264,8 @@
       <w:r>
         <w:rPr>
           <w:rFonts w:hint="eastAsia"/>
+          <w:sz w:val="21"/>
+          <w:szCs w:val="21"/>
         </w:rPr>
         <w:t>ajax</w:t>
       </w:r>
@@ -2105,18 +2273,24 @@
       <w:r>
         <w:rPr>
           <w:rFonts w:hint="eastAsia"/>
+          <w:sz w:val="21"/>
+          <w:szCs w:val="21"/>
         </w:rPr>
         <w:t>异步查询请求</w:t>
       </w:r>
       <w:r>
         <w:rPr>
           <w:rFonts w:hint="eastAsia"/>
+          <w:sz w:val="21"/>
+          <w:szCs w:val="21"/>
         </w:rPr>
         <w:t>,</w:t>
       </w:r>
       <w:r>
         <w:rPr>
           <w:rFonts w:hint="eastAsia"/>
+          <w:sz w:val="21"/>
+          <w:szCs w:val="21"/>
         </w:rPr>
         <w:t>将用户的商品</w:t>
       </w:r>
@@ -2126,47 +2300,65 @@
         <w:pStyle w:val="a6"/>
         <w:shd w:val="clear" w:color="auto" w:fill="FFFFFF"/>
         <w:spacing w:line="450" w:lineRule="atLeast"/>
-        <w:ind w:left="1260" w:right="300" w:firstLineChars="100" w:firstLine="240"/>
+        <w:ind w:left="1260" w:right="300" w:firstLineChars="100" w:firstLine="210"/>
+        <w:rPr>
+          <w:sz w:val="21"/>
+          <w:szCs w:val="21"/>
+        </w:rPr>
       </w:pPr>
       <w:r>
         <w:rPr>
           <w:rFonts w:hint="eastAsia"/>
+          <w:sz w:val="21"/>
+          <w:szCs w:val="21"/>
         </w:rPr>
         <w:t>获取</w:t>
       </w:r>
       <w:r>
         <w:rPr>
           <w:rFonts w:hint="eastAsia"/>
+          <w:sz w:val="21"/>
+          <w:szCs w:val="21"/>
         </w:rPr>
         <w:t>到</w:t>
       </w:r>
       <w:r>
         <w:rPr>
           <w:rFonts w:hint="eastAsia"/>
+          <w:sz w:val="21"/>
+          <w:szCs w:val="21"/>
         </w:rPr>
         <w:t>并按种类排序显示出来</w:t>
       </w:r>
       <w:r>
         <w:rPr>
           <w:rFonts w:hint="eastAsia"/>
+          <w:sz w:val="21"/>
+          <w:szCs w:val="21"/>
         </w:rPr>
         <w:t>,</w:t>
       </w:r>
       <w:r>
         <w:rPr>
           <w:rFonts w:hint="eastAsia"/>
+          <w:sz w:val="21"/>
+          <w:szCs w:val="21"/>
         </w:rPr>
         <w:t>若记录大于</w:t>
       </w:r>
       <w:r>
         <w:rPr>
           <w:rFonts w:hint="eastAsia"/>
+          <w:sz w:val="21"/>
+          <w:szCs w:val="21"/>
         </w:rPr>
         <w:t>5</w:t>
       </w:r>
       <w:r>
         <w:rPr>
           <w:rFonts w:hint="eastAsia"/>
+          <w:sz w:val="21"/>
+          <w:szCs w:val="21"/>
         </w:rPr>
         <w:t>条就分</w:t>
       </w:r>
@@ -2174,12 +2366,16 @@
       <w:r>
         <w:rPr>
           <w:rFonts w:hint="eastAsia"/>
+          <w:sz w:val="21"/>
+          <w:szCs w:val="21"/>
         </w:rPr>
         <w:t>页</w:t>
       </w:r>
       <w:r>
         <w:rPr>
           <w:rFonts w:hint="eastAsia"/>
+          <w:sz w:val="21"/>
+          <w:szCs w:val="21"/>
         </w:rPr>
         <w:t>显示</w:t>
       </w:r>
@@ -2187,12 +2383,16 @@
       <w:r>
         <w:rPr>
           <w:rFonts w:hint="eastAsia"/>
+          <w:sz w:val="21"/>
+          <w:szCs w:val="21"/>
         </w:rPr>
         <w:t>,</w:t>
       </w:r>
       <w:r>
         <w:rPr>
           <w:rFonts w:hint="eastAsia"/>
+          <w:sz w:val="21"/>
+          <w:szCs w:val="21"/>
         </w:rPr>
         <w:t>我</w:t>
       </w:r>
@@ -2224,7 +2424,7 @@
         <w:ind w:left="1080" w:firstLine="420"/>
         <w:rPr>
           <w:rFonts w:ascii="宋体" w:eastAsia="宋体" w:hAnsi="宋体" w:cs="宋体"/>
-          <w:color w:val="666666"/>
+          <w:color w:val="000000" w:themeColor="text1"/>
           <w:kern w:val="0"/>
           <w:szCs w:val="21"/>
         </w:rPr>
@@ -2232,7 +2432,7 @@
       <w:r>
         <w:rPr>
           <w:rFonts w:ascii="宋体" w:eastAsia="宋体" w:hAnsi="宋体" w:cs="宋体" w:hint="eastAsia"/>
-          <w:color w:val="666666"/>
+          <w:color w:val="000000" w:themeColor="text1"/>
           <w:kern w:val="0"/>
           <w:szCs w:val="21"/>
         </w:rPr>
@@ -2241,6 +2441,7 @@
       <w:r>
         <w:rPr>
           <w:rFonts w:hint="eastAsia"/>
+          <w:color w:val="000000" w:themeColor="text1"/>
           <w:szCs w:val="21"/>
         </w:rPr>
         <w:t xml:space="preserve"> </w:t>
@@ -2248,6 +2449,7 @@
       <w:r>
         <w:rPr>
           <w:rFonts w:hint="eastAsia"/>
+          <w:color w:val="000000" w:themeColor="text1"/>
           <w:szCs w:val="21"/>
         </w:rPr>
         <w:t>if(</w:t>
@@ -2255,7 +2457,7 @@
       <w:r>
         <w:rPr>
           <w:rFonts w:ascii="微软雅黑" w:eastAsia="微软雅黑" w:hAnsi="微软雅黑" w:hint="eastAsia"/>
-          <w:color w:val="808080" w:themeColor="background1" w:themeShade="80"/>
+          <w:color w:val="000000" w:themeColor="text1"/>
           <w:szCs w:val="21"/>
         </w:rPr>
         <w:t>count</w:t>
@@ -2263,21 +2465,15 @@
       <w:r>
         <w:rPr>
           <w:rFonts w:hint="eastAsia"/>
-          <w:color w:val="808080" w:themeColor="background1" w:themeShade="80"/>
-          <w:szCs w:val="21"/>
-        </w:rPr>
-        <w:t>(*)&gt;5</w:t>
-      </w:r>
-      <w:r>
-        <w:rPr>
-          <w:rFonts w:hint="eastAsia"/>
-          <w:szCs w:val="21"/>
-        </w:rPr>
-        <w:t>)</w:t>
-      </w:r>
-      <w:r>
-        <w:rPr>
-          <w:rFonts w:hint="eastAsia"/>
+          <w:color w:val="000000" w:themeColor="text1"/>
+          <w:szCs w:val="21"/>
+        </w:rPr>
+        <w:t>(*)&gt;5)</w:t>
+      </w:r>
+      <w:r>
+        <w:rPr>
+          <w:rFonts w:hint="eastAsia"/>
+          <w:color w:val="000000" w:themeColor="text1"/>
           <w:szCs w:val="21"/>
         </w:rPr>
         <w:t>总</w:t>
@@ -2285,6 +2481,7 @@
       <w:r>
         <w:rPr>
           <w:rFonts w:hint="eastAsia"/>
+          <w:color w:val="000000" w:themeColor="text1"/>
           <w:szCs w:val="21"/>
         </w:rPr>
         <w:t>记录</w:t>
@@ -2292,6 +2489,7 @@
       <w:r>
         <w:rPr>
           <w:rFonts w:hint="eastAsia"/>
+          <w:color w:val="000000" w:themeColor="text1"/>
           <w:szCs w:val="21"/>
         </w:rPr>
         <w:t>数</w:t>
@@ -2299,6 +2497,7 @@
       <w:r>
         <w:rPr>
           <w:rFonts w:hint="eastAsia"/>
+          <w:color w:val="000000" w:themeColor="text1"/>
           <w:szCs w:val="21"/>
         </w:rPr>
         <w:t>%5=0?</w:t>
@@ -2306,6 +2505,7 @@
       <w:r>
         <w:rPr>
           <w:rFonts w:hint="eastAsia"/>
+          <w:color w:val="000000" w:themeColor="text1"/>
           <w:szCs w:val="21"/>
         </w:rPr>
         <w:t xml:space="preserve"> </w:t>
@@ -2313,6 +2513,7 @@
       <w:r>
         <w:rPr>
           <w:rFonts w:hint="eastAsia"/>
+          <w:color w:val="000000" w:themeColor="text1"/>
           <w:szCs w:val="21"/>
         </w:rPr>
         <w:t>总记录数</w:t>
@@ -2320,6 +2521,7 @@
       <w:r>
         <w:rPr>
           <w:rFonts w:hint="eastAsia"/>
+          <w:color w:val="000000" w:themeColor="text1"/>
           <w:szCs w:val="21"/>
         </w:rPr>
         <w:t>%5:</w:t>
@@ -2327,6 +2529,7 @@
       <w:r>
         <w:rPr>
           <w:rFonts w:hint="eastAsia"/>
+          <w:color w:val="000000" w:themeColor="text1"/>
           <w:szCs w:val="21"/>
         </w:rPr>
         <w:t xml:space="preserve"> </w:t>
@@ -2334,6 +2537,7 @@
       <w:r>
         <w:rPr>
           <w:rFonts w:hint="eastAsia"/>
+          <w:color w:val="000000" w:themeColor="text1"/>
           <w:szCs w:val="21"/>
         </w:rPr>
         <w:t>总记录数</w:t>
@@ -2341,6 +2545,7 @@
       <w:r>
         <w:rPr>
           <w:rFonts w:hint="eastAsia"/>
+          <w:color w:val="000000" w:themeColor="text1"/>
           <w:szCs w:val="21"/>
         </w:rPr>
         <w:t>%5+1</w:t>
@@ -2348,6 +2553,7 @@
       <w:r>
         <w:rPr>
           <w:rFonts w:hint="eastAsia"/>
+          <w:color w:val="000000" w:themeColor="text1"/>
           <w:szCs w:val="21"/>
         </w:rPr>
         <w:t>;</w:t>
@@ -2355,7 +2561,7 @@
       <w:r>
         <w:rPr>
           <w:rFonts w:ascii="宋体" w:eastAsia="宋体" w:hAnsi="宋体" w:cs="宋体"/>
-          <w:color w:val="666666"/>
+          <w:color w:val="000000" w:themeColor="text1"/>
           <w:kern w:val="0"/>
           <w:szCs w:val="21"/>
         </w:rPr>
@@ -2366,13 +2572,14 @@
       <w:pPr>
         <w:ind w:left="1080" w:firstLine="420"/>
         <w:rPr>
+          <w:color w:val="000000" w:themeColor="text1"/>
           <w:szCs w:val="21"/>
         </w:rPr>
       </w:pPr>
       <w:r>
         <w:rPr>
           <w:rFonts w:ascii="宋体" w:eastAsia="宋体" w:hAnsi="宋体" w:cs="宋体" w:hint="eastAsia"/>
-          <w:color w:val="666666"/>
+          <w:color w:val="000000" w:themeColor="text1"/>
           <w:kern w:val="0"/>
           <w:szCs w:val="21"/>
         </w:rPr>
@@ -2381,7 +2588,7 @@
       <w:r>
         <w:rPr>
           <w:rFonts w:ascii="宋体" w:eastAsia="宋体" w:hAnsi="宋体" w:cs="宋体" w:hint="eastAsia"/>
-          <w:color w:val="666666"/>
+          <w:color w:val="000000" w:themeColor="text1"/>
           <w:kern w:val="0"/>
           <w:szCs w:val="21"/>
         </w:rPr>
@@ -2390,6 +2597,7 @@
       <w:r>
         <w:rPr>
           <w:rFonts w:ascii="Times New Roman" w:hAnsi="Times New Roman" w:cs="Times New Roman"/>
+          <w:color w:val="000000" w:themeColor="text1"/>
           <w:szCs w:val="21"/>
         </w:rPr>
         <w:t>start: (page-1)*</w:t>
@@ -2397,6 +2605,7 @@
       <w:r>
         <w:rPr>
           <w:rFonts w:hint="eastAsia"/>
+          <w:color w:val="000000" w:themeColor="text1"/>
           <w:szCs w:val="21"/>
         </w:rPr>
         <w:t>5</w:t>
@@ -2404,6 +2613,7 @@
       <w:r>
         <w:rPr>
           <w:rFonts w:ascii="Times New Roman" w:hAnsi="Times New Roman" w:cs="Times New Roman"/>
+          <w:color w:val="000000" w:themeColor="text1"/>
           <w:szCs w:val="21"/>
         </w:rPr>
         <w:t>+1</w:t>
@@ -2411,6 +2621,7 @@
       <w:r>
         <w:rPr>
           <w:rFonts w:hint="eastAsia"/>
+          <w:color w:val="000000" w:themeColor="text1"/>
           <w:szCs w:val="21"/>
         </w:rPr>
         <w:t>;</w:t>
@@ -2418,6 +2629,7 @@
       <w:r>
         <w:rPr>
           <w:rFonts w:ascii="Times New Roman" w:hAnsi="Times New Roman" w:cs="Times New Roman"/>
+          <w:color w:val="000000" w:themeColor="text1"/>
           <w:szCs w:val="21"/>
         </w:rPr>
         <w:t xml:space="preserve">end: </w:t>
@@ -2425,6 +2637,7 @@
       <w:r>
         <w:rPr>
           <w:rFonts w:hint="eastAsia"/>
+          <w:color w:val="000000" w:themeColor="text1"/>
           <w:szCs w:val="21"/>
         </w:rPr>
         <w:t>5</w:t>
@@ -2432,6 +2645,7 @@
       <w:r>
         <w:rPr>
           <w:rFonts w:ascii="Times New Roman" w:hAnsi="Times New Roman" w:cs="Times New Roman"/>
+          <w:color w:val="000000" w:themeColor="text1"/>
           <w:szCs w:val="21"/>
         </w:rPr>
         <w:t>*page</w:t>
@@ -2439,6 +2653,7 @@
       <w:r>
         <w:rPr>
           <w:rFonts w:hint="eastAsia"/>
+          <w:color w:val="000000" w:themeColor="text1"/>
           <w:szCs w:val="21"/>
         </w:rPr>
         <w:t>。</w:t>
@@ -2449,32 +2664,54 @@
         <w:pStyle w:val="a6"/>
         <w:shd w:val="clear" w:color="auto" w:fill="FFFFFF"/>
         <w:spacing w:line="450" w:lineRule="atLeast"/>
-        <w:ind w:left="1260" w:right="300" w:firstLineChars="100" w:firstLine="240"/>
+        <w:ind w:left="1260" w:right="300" w:firstLineChars="100" w:firstLine="210"/>
+        <w:rPr>
+          <w:color w:val="000000" w:themeColor="text1"/>
+          <w:sz w:val="21"/>
+          <w:szCs w:val="21"/>
+        </w:rPr>
       </w:pPr>
       <w:r>
+        <w:rPr>
+          <w:color w:val="000000" w:themeColor="text1"/>
+          <w:sz w:val="21"/>
+          <w:szCs w:val="21"/>
+        </w:rPr>
         <w:t>P</w:t>
       </w:r>
       <w:r>
         <w:rPr>
           <w:rFonts w:hint="eastAsia"/>
+          <w:color w:val="000000" w:themeColor="text1"/>
+          <w:sz w:val="21"/>
+          <w:szCs w:val="21"/>
         </w:rPr>
         <w:t>age</w:t>
       </w:r>
       <w:r>
         <w:rPr>
           <w:rFonts w:hint="eastAsia"/>
+          <w:color w:val="000000" w:themeColor="text1"/>
+          <w:sz w:val="21"/>
+          <w:szCs w:val="21"/>
         </w:rPr>
         <w:t>为</w:t>
       </w:r>
       <w:r>
         <w:rPr>
           <w:rFonts w:hint="eastAsia"/>
+          <w:color w:val="000000" w:themeColor="text1"/>
+          <w:sz w:val="21"/>
+          <w:szCs w:val="21"/>
         </w:rPr>
         <w:t>当页数</w:t>
       </w:r>
       <w:r>
         <w:rPr>
           <w:rFonts w:hint="eastAsia"/>
+          <w:color w:val="000000" w:themeColor="text1"/>
+          <w:sz w:val="21"/>
+          <w:szCs w:val="21"/>
         </w:rPr>
         <w:t>，数据库</w:t>
       </w:r>
@@ -2482,6 +2719,9 @@
       <w:r>
         <w:rPr>
           <w:rFonts w:hint="eastAsia"/>
+          <w:color w:val="000000" w:themeColor="text1"/>
+          <w:sz w:val="21"/>
+          <w:szCs w:val="21"/>
         </w:rPr>
         <w:t>用条件</w:t>
       </w:r>
@@ -2489,15 +2729,26 @@
       <w:r>
         <w:rPr>
           <w:rFonts w:hint="eastAsia"/>
+          <w:color w:val="000000" w:themeColor="text1"/>
+          <w:sz w:val="21"/>
+          <w:szCs w:val="21"/>
         </w:rPr>
         <w:t>:</w:t>
       </w:r>
       <w:r>
+        <w:rPr>
+          <w:color w:val="000000" w:themeColor="text1"/>
+          <w:sz w:val="21"/>
+          <w:szCs w:val="21"/>
+        </w:rPr>
         <w:t>limit</w:t>
       </w:r>
       <w:r>
         <w:rPr>
           <w:rFonts w:hint="eastAsia"/>
+          <w:color w:val="000000" w:themeColor="text1"/>
+          <w:sz w:val="21"/>
+          <w:szCs w:val="21"/>
         </w:rPr>
         <w:t xml:space="preserve"> </w:t>
       </w:r>
@@ -2505,6 +2756,9 @@
       <w:r>
         <w:rPr>
           <w:rFonts w:hint="eastAsia"/>
+          <w:color w:val="000000" w:themeColor="text1"/>
+          <w:sz w:val="21"/>
+          <w:szCs w:val="21"/>
         </w:rPr>
         <w:t>start,end</w:t>
       </w:r>
@@ -2512,12 +2766,18 @@
       <w:r>
         <w:rPr>
           <w:rFonts w:hint="eastAsia"/>
+          <w:color w:val="000000" w:themeColor="text1"/>
+          <w:sz w:val="21"/>
+          <w:szCs w:val="21"/>
         </w:rPr>
         <w:t>。</w:t>
       </w:r>
       <w:r>
         <w:rPr>
           <w:rFonts w:hint="eastAsia"/>
+          <w:color w:val="000000" w:themeColor="text1"/>
+          <w:sz w:val="21"/>
+          <w:szCs w:val="21"/>
         </w:rPr>
         <w:t>其他的就是数据</w:t>
       </w:r>
@@ -2527,12 +2787,21 @@
         <w:pStyle w:val="a6"/>
         <w:shd w:val="clear" w:color="auto" w:fill="FFFFFF"/>
         <w:spacing w:line="450" w:lineRule="atLeast"/>
-        <w:ind w:left="1260" w:right="300" w:firstLineChars="100" w:firstLine="240"/>
+        <w:ind w:left="1260" w:right="300" w:firstLineChars="100" w:firstLine="210"/>
+        <w:rPr>
+          <w:rFonts w:hint="eastAsia"/>
+          <w:color w:val="000000" w:themeColor="text1"/>
+          <w:sz w:val="21"/>
+          <w:szCs w:val="21"/>
+        </w:rPr>
       </w:pPr>
       <w:proofErr w:type="gramStart"/>
       <w:r>
         <w:rPr>
           <w:rFonts w:hint="eastAsia"/>
+          <w:color w:val="000000" w:themeColor="text1"/>
+          <w:sz w:val="21"/>
+          <w:szCs w:val="21"/>
         </w:rPr>
         <w:t>库表的</w:t>
       </w:r>
@@ -2540,12 +2809,28 @@
       <w:r>
         <w:rPr>
           <w:rFonts w:hint="eastAsia"/>
-        </w:rPr>
-        <w:t>设计很重要</w:t>
+          <w:color w:val="000000" w:themeColor="text1"/>
+          <w:sz w:val="21"/>
+          <w:szCs w:val="21"/>
+        </w:rPr>
+        <w:t>设计</w:t>
       </w:r>
     </w:p>
     <w:p>
       <w:pPr>
+        <w:pStyle w:val="a6"/>
+        <w:shd w:val="clear" w:color="auto" w:fill="FFFFFF"/>
+        <w:spacing w:line="450" w:lineRule="atLeast"/>
+        <w:ind w:left="1260" w:right="300" w:firstLineChars="100" w:firstLine="210"/>
+        <w:rPr>
+          <w:color w:val="000000" w:themeColor="text1"/>
+          <w:sz w:val="21"/>
+          <w:szCs w:val="21"/>
+        </w:rPr>
+      </w:pPr>
+    </w:p>
+    <w:p>
+      <w:pPr>
         <w:rPr>
           <w:b/>
         </w:rPr>
@@ -2562,13 +2847,20 @@
           <w:rFonts w:hint="eastAsia"/>
           <w:b/>
         </w:rPr>
-        <w:t>[8</w:t>
+        <w:t>[</w:t>
       </w:r>
       <w:r>
         <w:rPr>
           <w:rFonts w:hint="eastAsia"/>
           <w:b/>
         </w:rPr>
+        <w:t>9</w:t>
+      </w:r>
+      <w:r>
+        <w:rPr>
+          <w:rFonts w:hint="eastAsia"/>
+          <w:b/>
+        </w:rPr>
         <w:t>个月</w:t>
       </w:r>
       <w:r>
@@ -2580,378 +2872,385 @@
       </w:r>
     </w:p>
     <w:p>
+      <w:r>
+        <w:rPr>
+          <w:rFonts w:hint="eastAsia"/>
+        </w:rPr>
+        <w:t>公　司：</w:t>
+      </w:r>
+      <w:r>
+        <w:rPr>
+          <w:rFonts w:hint="eastAsia"/>
+        </w:rPr>
+        <w:t xml:space="preserve"> </w:t>
+      </w:r>
+      <w:r>
+        <w:rPr>
+          <w:rFonts w:hint="eastAsia"/>
+        </w:rPr>
+        <w:t>中国电信</w:t>
+      </w:r>
+    </w:p>
+    <w:p>
+      <w:r>
+        <w:rPr>
+          <w:rFonts w:hint="eastAsia"/>
+        </w:rPr>
+        <w:t>行　业：</w:t>
+      </w:r>
+      <w:r>
+        <w:rPr>
+          <w:rFonts w:hint="eastAsia"/>
+        </w:rPr>
+        <w:t xml:space="preserve"> </w:t>
+      </w:r>
+      <w:r>
+        <w:rPr>
+          <w:rFonts w:hint="eastAsia"/>
+        </w:rPr>
+        <w:t>计算机网络</w:t>
+      </w:r>
+    </w:p>
+    <w:p>
+      <w:r>
+        <w:rPr>
+          <w:rFonts w:hint="eastAsia"/>
+        </w:rPr>
+        <w:t>职　位：</w:t>
+      </w:r>
+      <w:r>
+        <w:rPr>
+          <w:rFonts w:hint="eastAsia"/>
+        </w:rPr>
+        <w:t>网络安装工程师</w:t>
+      </w:r>
+    </w:p>
+    <w:p>
       <w:pPr>
-        <w:rPr>
-          <w:b/>
+        <w:ind w:firstLine="420"/>
+        <w:rPr>
+          <w:rFonts w:hint="eastAsia"/>
         </w:rPr>
       </w:pPr>
       <w:r>
         <w:rPr>
-          <w:noProof/>
-        </w:rPr>
-        <w:pict>
-          <v:shape id="_x0000_s2057" type="#_x0000_t32" style="position:absolute;left:0;text-align:left;margin-left:5.35pt;margin-top:6.1pt;width:420.1pt;height:2.5pt;flip:y;z-index:251667456" o:connectortype="straight"/>
-        </w:pict>
-      </w:r>
-    </w:p>
-    <w:p>
-      <w:r>
-        <w:rPr>
-          <w:rFonts w:hint="eastAsia"/>
-        </w:rPr>
-        <w:t>公　司：</w:t>
-      </w:r>
-      <w:r>
-        <w:rPr>
-          <w:rFonts w:hint="eastAsia"/>
-        </w:rPr>
-        <w:t xml:space="preserve"> </w:t>
-      </w:r>
-      <w:r>
-        <w:rPr>
-          <w:rFonts w:hint="eastAsia"/>
-        </w:rPr>
-        <w:t>中国电信</w:t>
-      </w:r>
-    </w:p>
-    <w:p>
-      <w:r>
-        <w:rPr>
-          <w:rFonts w:hint="eastAsia"/>
-        </w:rPr>
-        <w:t>行　业：</w:t>
-      </w:r>
-      <w:r>
-        <w:rPr>
-          <w:rFonts w:hint="eastAsia"/>
-        </w:rPr>
-        <w:t xml:space="preserve"> </w:t>
-      </w:r>
-      <w:r>
-        <w:rPr>
-          <w:rFonts w:hint="eastAsia"/>
-        </w:rPr>
-        <w:t>计算机网络</w:t>
-      </w:r>
-    </w:p>
-    <w:p>
-      <w:r>
-        <w:rPr>
-          <w:rFonts w:hint="eastAsia"/>
-        </w:rPr>
-        <w:t>职　位：</w:t>
-      </w:r>
-      <w:r>
-        <w:rPr>
-          <w:rFonts w:hint="eastAsia"/>
-        </w:rPr>
-        <w:t>网络安装工程师</w:t>
+          <w:rFonts w:hint="eastAsia"/>
+        </w:rPr>
+        <w:t>主要从事光升级</w:t>
+      </w:r>
+      <w:r>
+        <w:rPr>
+          <w:rFonts w:hint="eastAsia"/>
+        </w:rPr>
+        <w:t>,</w:t>
+      </w:r>
+      <w:r>
+        <w:rPr>
+          <w:rFonts w:hint="eastAsia"/>
+        </w:rPr>
+        <w:t>参加广州光整改</w:t>
+      </w:r>
+      <w:r>
+        <w:rPr>
+          <w:rFonts w:hint="eastAsia"/>
+        </w:rPr>
+        <w:t>,</w:t>
+      </w:r>
+      <w:r>
+        <w:rPr>
+          <w:rFonts w:hint="eastAsia"/>
+        </w:rPr>
+        <w:t>将之前的</w:t>
+      </w:r>
+      <w:r>
+        <w:rPr>
+          <w:rFonts w:hint="eastAsia"/>
+        </w:rPr>
+        <w:t>ADSL</w:t>
+      </w:r>
+      <w:r>
+        <w:rPr>
+          <w:rFonts w:hint="eastAsia"/>
+        </w:rPr>
+        <w:t>路线升级成光纤</w:t>
+      </w:r>
+      <w:r>
+        <w:rPr>
+          <w:rFonts w:hint="eastAsia"/>
+        </w:rPr>
+        <w:t>,</w:t>
+      </w:r>
+      <w:r>
+        <w:rPr>
+          <w:rFonts w:hint="eastAsia"/>
+        </w:rPr>
+        <w:t>提升速度</w:t>
+      </w:r>
+      <w:r>
+        <w:rPr>
+          <w:rFonts w:hint="eastAsia"/>
+        </w:rPr>
+        <w:t>,</w:t>
+      </w:r>
+      <w:r>
+        <w:rPr>
+          <w:rFonts w:hint="eastAsia"/>
+        </w:rPr>
+        <w:t>也就是电信所说的免费升级</w:t>
+      </w:r>
+      <w:r>
+        <w:rPr>
+          <w:rFonts w:hint="eastAsia"/>
+        </w:rPr>
+        <w:t>100M</w:t>
+      </w:r>
+      <w:r>
+        <w:rPr>
+          <w:rFonts w:hint="eastAsia"/>
+        </w:rPr>
+        <w:t>。</w:t>
       </w:r>
     </w:p>
     <w:p>
       <w:pPr>
         <w:ind w:firstLine="420"/>
       </w:pPr>
-      <w:r>
-        <w:rPr>
-          <w:rFonts w:hint="eastAsia"/>
-        </w:rPr>
-        <w:t>主要从事光升级</w:t>
-      </w:r>
-      <w:r>
-        <w:rPr>
-          <w:rFonts w:hint="eastAsia"/>
+    </w:p>
+    <w:p>
+      <w:pPr>
+        <w:rPr>
+          <w:b/>
+        </w:rPr>
+      </w:pPr>
+      <w:r>
+        <w:rPr>
+          <w:rFonts w:hint="eastAsia"/>
+          <w:b/>
+        </w:rPr>
+        <w:t>工作经验</w:t>
+      </w:r>
+    </w:p>
+    <w:p>
+      <w:pPr>
+        <w:rPr>
+          <w:szCs w:val="21"/>
+        </w:rPr>
+      </w:pPr>
+      <w:r>
+        <w:rPr>
+          <w:rFonts w:hint="eastAsia"/>
+        </w:rPr>
+        <w:tab/>
+      </w:r>
+      <w:r>
+        <w:rPr>
+          <w:rFonts w:hint="eastAsia"/>
+          <w:szCs w:val="21"/>
+        </w:rPr>
+        <w:t>2012</w:t>
+      </w:r>
+      <w:r>
+        <w:rPr>
+          <w:rFonts w:hint="eastAsia"/>
+          <w:szCs w:val="21"/>
+        </w:rPr>
+        <w:t>年</w:t>
+      </w:r>
+      <w:r>
+        <w:rPr>
+          <w:rFonts w:hint="eastAsia"/>
+          <w:szCs w:val="21"/>
+        </w:rPr>
+        <w:t>3</w:t>
+      </w:r>
+      <w:r>
+        <w:rPr>
+          <w:rFonts w:hint="eastAsia"/>
+          <w:szCs w:val="21"/>
+        </w:rPr>
+        <w:t>月</w:t>
+      </w:r>
+      <w:r>
+        <w:rPr>
+          <w:rFonts w:hint="eastAsia"/>
+          <w:szCs w:val="21"/>
+        </w:rPr>
+        <w:t>-2015</w:t>
+      </w:r>
+      <w:r>
+        <w:rPr>
+          <w:rFonts w:hint="eastAsia"/>
+          <w:szCs w:val="21"/>
+        </w:rPr>
+        <w:t>年</w:t>
+      </w:r>
+      <w:r>
+        <w:rPr>
+          <w:rFonts w:hint="eastAsia"/>
+          <w:szCs w:val="21"/>
+        </w:rPr>
+        <w:t>2</w:t>
+      </w:r>
+      <w:r>
+        <w:rPr>
+          <w:rFonts w:hint="eastAsia"/>
+          <w:szCs w:val="21"/>
+        </w:rPr>
+        <w:t>月</w:t>
+      </w:r>
+      <w:r>
+        <w:rPr>
+          <w:rFonts w:hint="eastAsia"/>
+          <w:szCs w:val="21"/>
+        </w:rPr>
+        <w:t xml:space="preserve">  </w:t>
+      </w:r>
+      <w:r>
+        <w:rPr>
+          <w:rFonts w:hint="eastAsia"/>
+          <w:szCs w:val="21"/>
+        </w:rPr>
+        <w:t>广东盈信信息投资有限公司</w:t>
+      </w:r>
+      <w:r>
+        <w:rPr>
+          <w:rFonts w:hint="eastAsia"/>
+          <w:szCs w:val="21"/>
+        </w:rPr>
+        <w:t>(</w:t>
+      </w:r>
+      <w:r>
+        <w:rPr>
+          <w:rFonts w:hint="eastAsia"/>
+          <w:szCs w:val="21"/>
+        </w:rPr>
+        <w:t>简陈</w:t>
+      </w:r>
+      <w:r>
+        <w:rPr>
+          <w:rFonts w:hint="eastAsia"/>
+          <w:szCs w:val="21"/>
+        </w:rPr>
+        <w:t>e</w:t>
+      </w:r>
+      <w:proofErr w:type="gramStart"/>
+      <w:r>
+        <w:rPr>
+          <w:rFonts w:hint="eastAsia"/>
+          <w:szCs w:val="21"/>
+        </w:rPr>
+        <w:t>家宽</w:t>
+      </w:r>
+      <w:proofErr w:type="gramEnd"/>
+      <w:r>
+        <w:rPr>
+          <w:rFonts w:hint="eastAsia"/>
+          <w:szCs w:val="21"/>
+        </w:rPr>
+        <w:t>)</w:t>
+      </w:r>
+    </w:p>
+    <w:p>
+      <w:pPr>
+        <w:rPr>
+          <w:szCs w:val="21"/>
+        </w:rPr>
+      </w:pPr>
+      <w:r>
+        <w:rPr>
+          <w:rFonts w:hint="eastAsia"/>
+          <w:szCs w:val="21"/>
+        </w:rPr>
+        <w:tab/>
+      </w:r>
+      <w:r>
+        <w:rPr>
+          <w:rFonts w:hint="eastAsia"/>
+          <w:szCs w:val="21"/>
+        </w:rPr>
+        <w:t>主要工作</w:t>
+      </w:r>
+      <w:r>
+        <w:rPr>
+          <w:rFonts w:hint="eastAsia"/>
+          <w:szCs w:val="21"/>
+        </w:rPr>
+        <w:t xml:space="preserve">: </w:t>
+      </w:r>
+      <w:r>
+        <w:rPr>
+          <w:rFonts w:hint="eastAsia"/>
+          <w:szCs w:val="21"/>
+        </w:rPr>
+        <w:t>推广网络</w:t>
+      </w:r>
+      <w:r>
+        <w:rPr>
+          <w:rFonts w:hint="eastAsia"/>
+          <w:szCs w:val="21"/>
         </w:rPr>
         <w:t>,</w:t>
       </w:r>
       <w:r>
         <w:rPr>
           <w:rFonts w:hint="eastAsia"/>
-        </w:rPr>
-        <w:t>参加广州光整改</w:t>
-      </w:r>
-      <w:r>
-        <w:rPr>
-          <w:rFonts w:hint="eastAsia"/>
+          <w:szCs w:val="21"/>
+        </w:rPr>
+        <w:t>安装线路</w:t>
+      </w:r>
+      <w:r>
+        <w:rPr>
+          <w:rFonts w:hint="eastAsia"/>
+          <w:szCs w:val="21"/>
         </w:rPr>
         <w:t>,</w:t>
       </w:r>
       <w:r>
         <w:rPr>
           <w:rFonts w:hint="eastAsia"/>
-        </w:rPr>
-        <w:t>将之前的</w:t>
-      </w:r>
-      <w:r>
-        <w:rPr>
-          <w:rFonts w:hint="eastAsia"/>
-        </w:rPr>
-        <w:t>ADSL</w:t>
-      </w:r>
-      <w:r>
-        <w:rPr>
-          <w:rFonts w:hint="eastAsia"/>
-        </w:rPr>
-        <w:t>路线升级成光纤</w:t>
-      </w:r>
-      <w:r>
-        <w:rPr>
-          <w:rFonts w:hint="eastAsia"/>
+          <w:szCs w:val="21"/>
+        </w:rPr>
+        <w:t>后期维护网络</w:t>
+      </w:r>
+      <w:r>
+        <w:rPr>
+          <w:rFonts w:hint="eastAsia"/>
+          <w:szCs w:val="21"/>
         </w:rPr>
         <w:t>,</w:t>
       </w:r>
       <w:r>
         <w:rPr>
           <w:rFonts w:hint="eastAsia"/>
-        </w:rPr>
-        <w:t>提升速度</w:t>
-      </w:r>
-      <w:r>
-        <w:rPr>
-          <w:rFonts w:hint="eastAsia"/>
+          <w:szCs w:val="21"/>
+        </w:rPr>
+        <w:t>然后一些老用户跟进</w:t>
+      </w:r>
+      <w:r>
+        <w:rPr>
+          <w:rFonts w:hint="eastAsia"/>
+          <w:szCs w:val="21"/>
         </w:rPr>
         <w:t>,</w:t>
       </w:r>
       <w:r>
         <w:rPr>
           <w:rFonts w:hint="eastAsia"/>
-        </w:rPr>
-        <w:t>也就是电信所说的免费升级</w:t>
-      </w:r>
-      <w:r>
-        <w:rPr>
-          <w:rFonts w:hint="eastAsia"/>
-        </w:rPr>
-        <w:t>100M</w:t>
-      </w:r>
-      <w:r>
-        <w:rPr>
-          <w:rFonts w:hint="eastAsia"/>
-        </w:rPr>
-        <w:t>。</w:t>
+          <w:szCs w:val="21"/>
+        </w:rPr>
+        <w:t>促使其续费使用工作。</w:t>
       </w:r>
     </w:p>
     <w:p>
       <w:pPr>
         <w:rPr>
-          <w:b/>
+          <w:szCs w:val="21"/>
         </w:rPr>
       </w:pPr>
       <w:r>
         <w:rPr>
           <w:rFonts w:hint="eastAsia"/>
-          <w:b/>
-        </w:rPr>
-        <w:t>工作经验</w:t>
-      </w:r>
-    </w:p>
-    <w:p>
-      <w:r>
-        <w:rPr>
-          <w:noProof/>
-        </w:rPr>
-        <w:pict>
-          <v:shape id="_x0000_s2058" type="#_x0000_t32" style="position:absolute;left:0;text-align:left;margin-left:4.6pt;margin-top:5.8pt;width:420.1pt;height:2.5pt;flip:y;z-index:251668480" o:connectortype="straight"/>
-        </w:pict>
-      </w:r>
-    </w:p>
-    <w:p>
-      <w:r>
-        <w:rPr>
-          <w:rFonts w:hint="eastAsia"/>
-        </w:rPr>
-        <w:tab/>
-        <w:t>2012</w:t>
-      </w:r>
-      <w:r>
-        <w:rPr>
-          <w:rFonts w:hint="eastAsia"/>
-        </w:rPr>
-        <w:t>年</w:t>
-      </w:r>
-      <w:r>
-        <w:rPr>
-          <w:rFonts w:hint="eastAsia"/>
-        </w:rPr>
-        <w:t>3</w:t>
-      </w:r>
-      <w:r>
-        <w:rPr>
-          <w:rFonts w:hint="eastAsia"/>
-        </w:rPr>
-        <w:t>月</w:t>
-      </w:r>
-      <w:r>
-        <w:rPr>
-          <w:rFonts w:hint="eastAsia"/>
-        </w:rPr>
-        <w:t>-2015</w:t>
-      </w:r>
-      <w:r>
-        <w:rPr>
-          <w:rFonts w:hint="eastAsia"/>
-        </w:rPr>
-        <w:t>年</w:t>
-      </w:r>
-      <w:r>
-        <w:rPr>
-          <w:rFonts w:hint="eastAsia"/>
-        </w:rPr>
-        <w:t>2</w:t>
-      </w:r>
-      <w:r>
-        <w:rPr>
-          <w:rFonts w:hint="eastAsia"/>
-        </w:rPr>
-        <w:t>月</w:t>
-      </w:r>
-      <w:r>
-        <w:rPr>
-          <w:rFonts w:hint="eastAsia"/>
-        </w:rPr>
-        <w:t xml:space="preserve">  </w:t>
-      </w:r>
-      <w:r>
-        <w:rPr>
-          <w:rFonts w:hint="eastAsia"/>
-        </w:rPr>
-        <w:t>广东盈信信息投资有限公司</w:t>
-      </w:r>
-      <w:r>
-        <w:rPr>
-          <w:rFonts w:hint="eastAsia"/>
-        </w:rPr>
-        <w:t>(</w:t>
-      </w:r>
-      <w:r>
-        <w:rPr>
-          <w:rFonts w:hint="eastAsia"/>
-        </w:rPr>
-        <w:t>简陈</w:t>
-      </w:r>
-      <w:r>
-        <w:rPr>
-          <w:rFonts w:hint="eastAsia"/>
-        </w:rPr>
-        <w:t>e</w:t>
-      </w:r>
-      <w:proofErr w:type="gramStart"/>
-      <w:r>
-        <w:rPr>
-          <w:rFonts w:hint="eastAsia"/>
-        </w:rPr>
-        <w:t>家宽</w:t>
-      </w:r>
-      <w:proofErr w:type="gramEnd"/>
-      <w:r>
-        <w:rPr>
-          <w:rFonts w:hint="eastAsia"/>
-        </w:rPr>
-        <w:t>)</w:t>
-      </w:r>
-    </w:p>
-    <w:p>
-      <w:pPr>
-        <w:rPr>
-          <w:sz w:val="18"/>
-          <w:szCs w:val="18"/>
-        </w:rPr>
-      </w:pPr>
-      <w:r>
-        <w:rPr>
-          <w:rFonts w:hint="eastAsia"/>
-        </w:rPr>
-        <w:tab/>
-      </w:r>
-      <w:r>
-        <w:rPr>
-          <w:rFonts w:hint="eastAsia"/>
-        </w:rPr>
-        <w:t>主要工作</w:t>
-      </w:r>
-      <w:r>
-        <w:rPr>
-          <w:rFonts w:hint="eastAsia"/>
-        </w:rPr>
-        <w:t xml:space="preserve">: </w:t>
-      </w:r>
-      <w:r>
-        <w:rPr>
-          <w:rFonts w:hint="eastAsia"/>
-          <w:sz w:val="18"/>
-          <w:szCs w:val="18"/>
-        </w:rPr>
-        <w:t>推广网络</w:t>
-      </w:r>
-      <w:r>
-        <w:rPr>
-          <w:rFonts w:hint="eastAsia"/>
-          <w:sz w:val="18"/>
-          <w:szCs w:val="18"/>
-        </w:rPr>
-        <w:t>,</w:t>
-      </w:r>
-      <w:r>
-        <w:rPr>
-          <w:rFonts w:hint="eastAsia"/>
-          <w:sz w:val="18"/>
-          <w:szCs w:val="18"/>
-        </w:rPr>
-        <w:t>安装线路</w:t>
-      </w:r>
-      <w:r>
-        <w:rPr>
-          <w:rFonts w:hint="eastAsia"/>
-          <w:sz w:val="18"/>
-          <w:szCs w:val="18"/>
-        </w:rPr>
-        <w:t>,</w:t>
-      </w:r>
-      <w:r>
-        <w:rPr>
-          <w:rFonts w:hint="eastAsia"/>
-          <w:sz w:val="18"/>
-          <w:szCs w:val="18"/>
-        </w:rPr>
-        <w:t>后期维护网络</w:t>
-      </w:r>
-      <w:r>
-        <w:rPr>
-          <w:rFonts w:hint="eastAsia"/>
-          <w:sz w:val="18"/>
-          <w:szCs w:val="18"/>
-        </w:rPr>
-        <w:t>,</w:t>
-      </w:r>
-      <w:r>
-        <w:rPr>
-          <w:rFonts w:hint="eastAsia"/>
-          <w:sz w:val="18"/>
-          <w:szCs w:val="18"/>
-        </w:rPr>
-        <w:t>然后一些老用户跟进</w:t>
-      </w:r>
-      <w:r>
-        <w:rPr>
-          <w:rFonts w:hint="eastAsia"/>
-          <w:sz w:val="18"/>
-          <w:szCs w:val="18"/>
-        </w:rPr>
-        <w:t>,</w:t>
-      </w:r>
-      <w:r>
-        <w:rPr>
-          <w:rFonts w:hint="eastAsia"/>
-          <w:sz w:val="18"/>
-          <w:szCs w:val="18"/>
-        </w:rPr>
-        <w:t>促使其续费使用工作。</w:t>
-      </w:r>
-    </w:p>
-    <w:p>
-      <w:r>
-        <w:rPr>
-          <w:rFonts w:hint="eastAsia"/>
+          <w:szCs w:val="21"/>
         </w:rPr>
         <w:tab/>
         <w:t>2015</w:t>
@@ -2959,92 +3258,112 @@
       <w:r>
         <w:rPr>
           <w:rFonts w:hint="eastAsia"/>
+          <w:szCs w:val="21"/>
         </w:rPr>
         <w:t>年</w:t>
       </w:r>
       <w:r>
         <w:rPr>
           <w:rFonts w:hint="eastAsia"/>
+          <w:szCs w:val="21"/>
         </w:rPr>
         <w:t>3</w:t>
       </w:r>
       <w:r>
         <w:rPr>
           <w:rFonts w:hint="eastAsia"/>
+          <w:szCs w:val="21"/>
         </w:rPr>
         <w:t>月</w:t>
       </w:r>
       <w:r>
         <w:rPr>
           <w:rFonts w:hint="eastAsia"/>
+          <w:szCs w:val="21"/>
         </w:rPr>
         <w:t>-2016</w:t>
       </w:r>
       <w:r>
         <w:rPr>
           <w:rFonts w:hint="eastAsia"/>
+          <w:szCs w:val="21"/>
         </w:rPr>
         <w:t>年</w:t>
       </w:r>
       <w:r>
         <w:rPr>
           <w:rFonts w:hint="eastAsia"/>
+          <w:szCs w:val="21"/>
         </w:rPr>
         <w:t>8</w:t>
       </w:r>
       <w:r>
         <w:rPr>
           <w:rFonts w:hint="eastAsia"/>
+          <w:szCs w:val="21"/>
         </w:rPr>
         <w:t>月</w:t>
       </w:r>
       <w:r>
         <w:rPr>
           <w:rFonts w:hint="eastAsia"/>
+          <w:szCs w:val="21"/>
         </w:rPr>
         <w:t xml:space="preserve">  </w:t>
       </w:r>
       <w:r>
         <w:rPr>
           <w:rFonts w:hint="eastAsia"/>
+          <w:szCs w:val="21"/>
         </w:rPr>
         <w:t>中奥通信有限公司</w:t>
       </w:r>
       <w:r>
         <w:rPr>
           <w:rFonts w:hint="eastAsia"/>
+          <w:szCs w:val="21"/>
         </w:rPr>
         <w:t>(</w:t>
       </w:r>
       <w:r>
         <w:rPr>
           <w:rFonts w:hint="eastAsia"/>
+          <w:szCs w:val="21"/>
         </w:rPr>
         <w:t>联通外包公司</w:t>
       </w:r>
       <w:r>
         <w:rPr>
           <w:rFonts w:hint="eastAsia"/>
+          <w:szCs w:val="21"/>
         </w:rPr>
         <w:t>)</w:t>
       </w:r>
     </w:p>
     <w:p>
-      <w:r>
-        <w:rPr>
-          <w:rFonts w:hint="eastAsia"/>
+      <w:pPr>
+        <w:rPr>
+          <w:szCs w:val="21"/>
+        </w:rPr>
+      </w:pPr>
+      <w:r>
+        <w:rPr>
+          <w:rFonts w:hint="eastAsia"/>
+          <w:szCs w:val="21"/>
         </w:rPr>
         <w:tab/>
       </w:r>
       <w:r>
         <w:rPr>
           <w:rFonts w:hint="eastAsia"/>
+          <w:szCs w:val="21"/>
         </w:rPr>
         <w:t>主要工作</w:t>
       </w:r>
       <w:r>
         <w:rPr>
           <w:rFonts w:hint="eastAsia"/>
+          <w:szCs w:val="21"/>
         </w:rPr>
         <w:t>:</w:t>
       </w:r>
@@ -3052,6 +3371,7 @@
       <w:r>
         <w:rPr>
           <w:rFonts w:hint="eastAsia"/>
+          <w:szCs w:val="21"/>
         </w:rPr>
         <w:t>固话与</w:t>
       </w:r>
@@ -3059,26 +3379,35 @@
       <w:r>
         <w:rPr>
           <w:rFonts w:hint="eastAsia"/>
+          <w:szCs w:val="21"/>
         </w:rPr>
         <w:t>网络安装维护</w:t>
       </w:r>
       <w:r>
         <w:rPr>
           <w:rFonts w:hint="eastAsia"/>
+          <w:szCs w:val="21"/>
         </w:rPr>
         <w:t>,</w:t>
       </w:r>
       <w:r>
         <w:rPr>
           <w:rFonts w:hint="eastAsia"/>
+          <w:szCs w:val="21"/>
         </w:rPr>
         <w:t>光纤入户</w:t>
       </w:r>
     </w:p>
     <w:p>
-      <w:r>
-        <w:rPr>
-          <w:rFonts w:hint="eastAsia"/>
+      <w:pPr>
+        <w:rPr>
+          <w:szCs w:val="21"/>
+        </w:rPr>
+      </w:pPr>
+      <w:r>
+        <w:rPr>
+          <w:rFonts w:hint="eastAsia"/>
+          <w:szCs w:val="21"/>
         </w:rPr>
         <w:tab/>
         <w:t>2016</w:t>
@@ -3086,54 +3415,63 @@
       <w:r>
         <w:rPr>
           <w:rFonts w:hint="eastAsia"/>
+          <w:szCs w:val="21"/>
         </w:rPr>
         <w:t>年</w:t>
       </w:r>
       <w:r>
         <w:rPr>
           <w:rFonts w:hint="eastAsia"/>
+          <w:szCs w:val="21"/>
         </w:rPr>
         <w:t>9</w:t>
       </w:r>
       <w:r>
         <w:rPr>
           <w:rFonts w:hint="eastAsia"/>
+          <w:szCs w:val="21"/>
         </w:rPr>
         <w:t>月</w:t>
       </w:r>
       <w:r>
         <w:rPr>
           <w:rFonts w:hint="eastAsia"/>
+          <w:szCs w:val="21"/>
         </w:rPr>
         <w:t>-2017</w:t>
       </w:r>
       <w:r>
         <w:rPr>
           <w:rFonts w:hint="eastAsia"/>
+          <w:szCs w:val="21"/>
         </w:rPr>
         <w:t>年</w:t>
       </w:r>
       <w:r>
         <w:rPr>
           <w:rFonts w:hint="eastAsia"/>
+          <w:szCs w:val="21"/>
         </w:rPr>
         <w:t>6</w:t>
       </w:r>
       <w:r>
         <w:rPr>
           <w:rFonts w:hint="eastAsia"/>
+          <w:szCs w:val="21"/>
         </w:rPr>
         <w:t>月</w:t>
       </w:r>
       <w:r>
         <w:rPr>
           <w:rFonts w:hint="eastAsia"/>
+          <w:szCs w:val="21"/>
         </w:rPr>
         <w:t xml:space="preserve">  </w:t>
       </w:r>
       <w:r>
         <w:rPr>
           <w:rFonts w:hint="eastAsia"/>
+          <w:szCs w:val="21"/>
         </w:rPr>
         <w:t>中国电信</w:t>
       </w:r>
@@ -3142,62 +3480,56 @@
       <w:r>
         <w:rPr>
           <w:rFonts w:hint="eastAsia"/>
+          <w:szCs w:val="21"/>
         </w:rPr>
         <w:tab/>
       </w:r>
       <w:r>
         <w:rPr>
           <w:rFonts w:hint="eastAsia"/>
-          <w:sz w:val="18"/>
-          <w:szCs w:val="18"/>
+          <w:szCs w:val="21"/>
         </w:rPr>
         <w:t>主要工作</w:t>
       </w:r>
       <w:r>
         <w:rPr>
           <w:rFonts w:hint="eastAsia"/>
-          <w:sz w:val="18"/>
-          <w:szCs w:val="18"/>
+          <w:szCs w:val="21"/>
         </w:rPr>
         <w:t>:</w:t>
       </w:r>
       <w:r>
         <w:rPr>
           <w:rFonts w:hint="eastAsia"/>
-          <w:sz w:val="18"/>
-          <w:szCs w:val="18"/>
+          <w:szCs w:val="21"/>
         </w:rPr>
         <w:t>主要从事光升级</w:t>
       </w:r>
       <w:r>
         <w:rPr>
           <w:rFonts w:hint="eastAsia"/>
-          <w:sz w:val="18"/>
-          <w:szCs w:val="18"/>
+          <w:szCs w:val="21"/>
         </w:rPr>
         <w:t>,</w:t>
       </w:r>
       <w:r>
         <w:rPr>
           <w:rFonts w:hint="eastAsia"/>
-          <w:sz w:val="18"/>
-          <w:szCs w:val="18"/>
+          <w:szCs w:val="21"/>
         </w:rPr>
         <w:t>参加广州光整改</w:t>
       </w:r>
       <w:r>
         <w:rPr>
           <w:rFonts w:hint="eastAsia"/>
-          <w:sz w:val="18"/>
-          <w:szCs w:val="18"/>
+          <w:szCs w:val="21"/>
         </w:rPr>
         <w:t>,</w:t>
       </w:r>
       <w:r>
         <w:rPr>
           <w:rFonts w:hint="eastAsia"/>
-          <w:sz w:val="18"/>
-          <w:szCs w:val="18"/>
+          <w:szCs w:val="21"/>
         </w:rPr>
         <w:t>将之前的</w:t>
       </w:r>
@@ -3205,8 +3537,7 @@
       <w:r>
         <w:rPr>
           <w:rFonts w:hint="eastAsia"/>
-          <w:sz w:val="18"/>
-          <w:szCs w:val="18"/>
+          <w:szCs w:val="21"/>
         </w:rPr>
         <w:t>adsl</w:t>
       </w:r>
@@ -3214,54 +3545,49 @@
       <w:r>
         <w:rPr>
           <w:rFonts w:hint="eastAsia"/>
-          <w:sz w:val="18"/>
-          <w:szCs w:val="18"/>
+          <w:szCs w:val="21"/>
         </w:rPr>
         <w:t>路线更改成光纤</w:t>
       </w:r>
       <w:r>
         <w:rPr>
           <w:rFonts w:hint="eastAsia"/>
-          <w:sz w:val="18"/>
-          <w:szCs w:val="18"/>
+          <w:szCs w:val="21"/>
         </w:rPr>
         <w:t>,</w:t>
       </w:r>
       <w:r>
         <w:rPr>
           <w:rFonts w:hint="eastAsia"/>
-          <w:sz w:val="18"/>
-          <w:szCs w:val="18"/>
+          <w:szCs w:val="21"/>
         </w:rPr>
         <w:t>提升速度</w:t>
       </w:r>
       <w:r>
         <w:rPr>
           <w:rFonts w:hint="eastAsia"/>
-          <w:sz w:val="18"/>
-          <w:szCs w:val="18"/>
+          <w:szCs w:val="21"/>
         </w:rPr>
         <w:t>,</w:t>
       </w:r>
       <w:r>
         <w:rPr>
           <w:rFonts w:hint="eastAsia"/>
-          <w:sz w:val="18"/>
-          <w:szCs w:val="18"/>
+          <w:szCs w:val="21"/>
         </w:rPr>
         <w:t>也就是电信所说的免费升级</w:t>
       </w:r>
       <w:r>
         <w:rPr>
           <w:rFonts w:hint="eastAsia"/>
-          <w:sz w:val="18"/>
-          <w:szCs w:val="18"/>
+          <w:szCs w:val="21"/>
         </w:rPr>
         <w:t>100M</w:t>
       </w:r>
       <w:r>
         <w:rPr>
           <w:rFonts w:hint="eastAsia"/>
+          <w:szCs w:val="21"/>
         </w:rPr>
         <w:t>。</w:t>
       </w:r>
@@ -3295,18 +3621,6 @@
       </w:r>
       <w:r>
         <w:t>我</w:t>
-      </w:r>
-      <w:r>
-        <w:rPr>
-          <w:rFonts w:hint="eastAsia"/>
-        </w:rPr>
-        <w:t>是湖南邵阳人</w:t>
-      </w:r>
-      <w:r>
-        <w:rPr>
-          <w:rFonts w:hint="eastAsia"/>
-        </w:rPr>
-        <w:t>,</w:t>
       </w:r>
       <w:r>
         <w:rPr>
@@ -4377,7 +4691,7 @@
 </file>
 
 <file path=customXml/itemProps1.xml><?xml version="1.0" encoding="utf-8"?>
-<ds:datastoreItem xmlns:ds="http://schemas.openxmlformats.org/officeDocument/2006/customXml" ds:itemID="{18451180-03B5-45D7-96E0-2BE9A5077F75}">
+<ds:datastoreItem xmlns:ds="http://schemas.openxmlformats.org/officeDocument/2006/customXml" ds:itemID="{E82EC6CF-2E7B-43E0-B4E4-D2792E499DB4}">
   <ds:schemaRefs>
     <ds:schemaRef ds:uri="http://schemas.openxmlformats.org/officeDocument/2006/bibliography"/>
   </ds:schemaRefs>

--- a/files/个人简历.docx
+++ b/files/个人简历.docx
@@ -488,12 +488,10 @@
         <w:t>希望行业：</w:t>
       </w:r>
       <w:r>
-        <w:rPr>
-          <w:rStyle w:val="RGB686868"/>
-          <w:rFonts w:hint="default"/>
-          <w:sz w:val="24"/>
-        </w:rPr>
-        <w:t>java开发相关岗位</w:t>
+        <w:t>java</w:t>
+      </w:r>
+      <w:r>
+        <w:t>开发相关岗位</w:t>
       </w:r>
       <w:r>
         <w:t>【</w:t>
@@ -542,7 +540,7 @@
         <w:rPr>
           <w:rFonts w:hint="eastAsia"/>
         </w:rPr>
-        <w:t>6</w:t>
+        <w:t>5</w:t>
       </w:r>
       <w:r>
         <w:rPr>
@@ -1526,7 +1524,16 @@
           <w:bCs/>
           <w:szCs w:val="21"/>
         </w:rPr>
-        <w:t>想商城</w:t>
+        <w:t>幻</w:t>
+      </w:r>
+      <w:r>
+        <w:rPr>
+          <w:rFonts w:ascii="宋体" w:eastAsia="宋体" w:hAnsi="宋体" w:cs="宋体" w:hint="eastAsia"/>
+          <w:b/>
+          <w:bCs/>
+          <w:szCs w:val="21"/>
+        </w:rPr>
+        <w:t>商城</w:t>
       </w:r>
       <w:r>
         <w:rPr>
@@ -2789,7 +2796,6 @@
         <w:spacing w:line="450" w:lineRule="atLeast"/>
         <w:ind w:left="1260" w:right="300" w:firstLineChars="100" w:firstLine="210"/>
         <w:rPr>
-          <w:rFonts w:hint="eastAsia"/>
           <w:color w:val="000000" w:themeColor="text1"/>
           <w:sz w:val="21"/>
           <w:szCs w:val="21"/>
@@ -2928,9 +2934,6 @@
     <w:p>
       <w:pPr>
         <w:ind w:firstLine="420"/>
-        <w:rPr>
-          <w:rFonts w:hint="eastAsia"/>
-        </w:rPr>
       </w:pPr>
       <w:r>
         <w:rPr>
@@ -4192,7 +4195,6 @@
   <w:style w:type="character" w:default="1" w:styleId="a0">
     <w:name w:val="Default Paragraph Font"/>
     <w:uiPriority w:val="1"/>
-    <w:semiHidden/>
     <w:unhideWhenUsed/>
   </w:style>
   <w:style w:type="table" w:default="1" w:styleId="a1">
@@ -4691,7 +4693,7 @@
 </file>
 
 <file path=customXml/itemProps1.xml><?xml version="1.0" encoding="utf-8"?>
-<ds:datastoreItem xmlns:ds="http://schemas.openxmlformats.org/officeDocument/2006/customXml" ds:itemID="{E82EC6CF-2E7B-43E0-B4E4-D2792E499DB4}">
+<ds:datastoreItem xmlns:ds="http://schemas.openxmlformats.org/officeDocument/2006/customXml" ds:itemID="{B88E09C4-0918-4C52-B336-712BCA28F421}">
   <ds:schemaRefs>
     <ds:schemaRef ds:uri="http://schemas.openxmlformats.org/officeDocument/2006/bibliography"/>
   </ds:schemaRefs>
